--- a/1.2-SE-4347.501-DB/Homework/Homework4/Homework4-AML140830.docx
+++ b/1.2-SE-4347.501-DB/Homework/Homework4/Homework4-AML140830.docx
@@ -461,8 +461,6 @@
         </w:rPr>
         <w:t xml:space="preserve"> referenced relation</w:t>
       </w:r>
-      <w:bookmarkStart w:id="0" w:name="_GoBack"/>
-      <w:bookmarkEnd w:id="0"/>
       <w:r>
         <w:rPr>
           <w:rFonts w:ascii="Arial" w:hAnsi="Arial" w:cs="Arial"/>
@@ -667,23 +665,7 @@
           <w:sz w:val="16"/>
           <w:szCs w:val="16"/>
         </w:rPr>
-        <w:t>FLIGHT_NUMBER, LEG_NUMBER) --&gt;</w:t>
-      </w:r>
-      <w:r>
-        <w:rPr>
-          <w:rFonts w:ascii="Arial" w:hAnsi="Arial" w:cs="Arial"/>
-          <w:sz w:val="16"/>
-          <w:szCs w:val="16"/>
-        </w:rPr>
-        <w:t xml:space="preserve"> </w:t>
-      </w:r>
-      <w:r>
-        <w:rPr>
-          <w:rFonts w:ascii="Arial" w:hAnsi="Arial" w:cs="Arial"/>
-          <w:sz w:val="16"/>
-          <w:szCs w:val="16"/>
-        </w:rPr>
-        <w:t>FLIGHT_LEG.(FLIGHT_NUMBER, LEG_NUMBER)</w:t>
+        <w:t>FLIGHT_NUMBER, LEG_NUMBER) --&gt; FLIGHT_LEG.(FLIGHT_NUMBER, LEG_NUMBER)</w:t>
       </w:r>
     </w:p>
     <w:p>
@@ -1091,15 +1073,7 @@
           <w:sz w:val="12"/>
           <w:szCs w:val="12"/>
         </w:rPr>
-        <w:t xml:space="preserve"> </w:t>
-      </w:r>
-      <w:r>
-        <w:rPr>
-          <w:rFonts w:ascii="Arial" w:hAnsi="Arial" w:cs="Arial"/>
-          <w:sz w:val="12"/>
-          <w:szCs w:val="12"/>
-        </w:rPr>
-        <w:t>CREATE TABLE AIRPORT</w:t>
+        <w:t xml:space="preserve"> CREATE TABLE AIRPORT</w:t>
       </w:r>
     </w:p>
     <w:p>
@@ -5356,13 +5330,2772 @@
     </w:p>
     <w:p>
       <w:pPr>
-        <w:autoSpaceDE w:val="0"/>
-        <w:autoSpaceDN w:val="0"/>
-        <w:adjustRightInd w:val="0"/>
-        <w:spacing w:after="0" w:line="240" w:lineRule="auto"/>
-        <w:rPr>
-          <w:rFonts w:ascii="Arial" w:hAnsi="Arial" w:cs="Arial"/>
-          <w:color w:val="000000"/>
+        <w:shd w:val="clear" w:color="auto" w:fill="FFFFFF"/>
+        <w:spacing w:after="0" w:line="240" w:lineRule="auto"/>
+        <w:rPr>
+          <w:rFonts w:ascii="Arial" w:hAnsi="Arial" w:cs="Arial"/>
+          <w:color w:val="000000"/>
+          <w:sz w:val="12"/>
+          <w:szCs w:val="12"/>
+        </w:rPr>
+      </w:pPr>
+      <w:r>
+        <w:rPr>
+          <w:rFonts w:ascii="Arial" w:hAnsi="Arial" w:cs="Arial"/>
+          <w:color w:val="000000"/>
+          <w:sz w:val="12"/>
+          <w:szCs w:val="12"/>
+        </w:rPr>
+        <w:t xml:space="preserve">CREATE TABLE PUBLISHER </w:t>
+      </w:r>
+    </w:p>
+    <w:p>
+      <w:pPr>
+        <w:shd w:val="clear" w:color="auto" w:fill="FFFFFF"/>
+        <w:spacing w:after="0" w:line="240" w:lineRule="auto"/>
+        <w:rPr>
+          <w:rFonts w:ascii="Arial" w:hAnsi="Arial" w:cs="Arial"/>
+          <w:color w:val="000000"/>
+          <w:sz w:val="12"/>
+          <w:szCs w:val="12"/>
+        </w:rPr>
+      </w:pPr>
+      <w:r>
+        <w:rPr>
+          <w:rFonts w:ascii="Arial" w:hAnsi="Arial" w:cs="Arial"/>
+          <w:color w:val="000000"/>
+          <w:sz w:val="12"/>
+          <w:szCs w:val="12"/>
+        </w:rPr>
+        <w:t xml:space="preserve">  (Name </w:t>
+      </w:r>
+      <w:proofErr w:type="gramStart"/>
+      <w:r>
+        <w:rPr>
+          <w:rFonts w:ascii="Arial" w:hAnsi="Arial" w:cs="Arial"/>
+          <w:color w:val="000000"/>
+          <w:sz w:val="12"/>
+          <w:szCs w:val="12"/>
+        </w:rPr>
+        <w:t>VARCHAR(</w:t>
+      </w:r>
+      <w:proofErr w:type="gramEnd"/>
+      <w:r>
+        <w:rPr>
+          <w:rFonts w:ascii="Arial" w:hAnsi="Arial" w:cs="Arial"/>
+          <w:color w:val="000000"/>
+          <w:sz w:val="12"/>
+          <w:szCs w:val="12"/>
+        </w:rPr>
+        <w:t>20) NOT NULL,</w:t>
+      </w:r>
+    </w:p>
+    <w:p>
+      <w:pPr>
+        <w:shd w:val="clear" w:color="auto" w:fill="FFFFFF"/>
+        <w:spacing w:after="0" w:line="240" w:lineRule="auto"/>
+        <w:rPr>
+          <w:rFonts w:ascii="Arial" w:hAnsi="Arial" w:cs="Arial"/>
+          <w:color w:val="000000"/>
+          <w:sz w:val="12"/>
+          <w:szCs w:val="12"/>
+        </w:rPr>
+      </w:pPr>
+      <w:r>
+        <w:rPr>
+          <w:rFonts w:ascii="Arial" w:hAnsi="Arial" w:cs="Arial"/>
+          <w:color w:val="000000"/>
+          <w:sz w:val="12"/>
+          <w:szCs w:val="12"/>
+        </w:rPr>
+        <w:t xml:space="preserve">   Address </w:t>
+      </w:r>
+      <w:proofErr w:type="gramStart"/>
+      <w:r>
+        <w:rPr>
+          <w:rFonts w:ascii="Arial" w:hAnsi="Arial" w:cs="Arial"/>
+          <w:color w:val="000000"/>
+          <w:sz w:val="12"/>
+          <w:szCs w:val="12"/>
+        </w:rPr>
+        <w:t>VARCHAR(</w:t>
+      </w:r>
+      <w:proofErr w:type="gramEnd"/>
+      <w:r>
+        <w:rPr>
+          <w:rFonts w:ascii="Arial" w:hAnsi="Arial" w:cs="Arial"/>
+          <w:color w:val="000000"/>
+          <w:sz w:val="12"/>
+          <w:szCs w:val="12"/>
+        </w:rPr>
+        <w:t>40) NOT NULL,</w:t>
+      </w:r>
+    </w:p>
+    <w:p>
+      <w:pPr>
+        <w:shd w:val="clear" w:color="auto" w:fill="FFFFFF"/>
+        <w:spacing w:after="0" w:line="240" w:lineRule="auto"/>
+        <w:rPr>
+          <w:rFonts w:ascii="Arial" w:hAnsi="Arial" w:cs="Arial"/>
+          <w:color w:val="000000"/>
+          <w:sz w:val="12"/>
+          <w:szCs w:val="12"/>
+        </w:rPr>
+      </w:pPr>
+      <w:r>
+        <w:rPr>
+          <w:rFonts w:ascii="Arial" w:hAnsi="Arial" w:cs="Arial"/>
+          <w:color w:val="000000"/>
+          <w:sz w:val="12"/>
+          <w:szCs w:val="12"/>
+        </w:rPr>
+        <w:t xml:space="preserve">   Phone </w:t>
+      </w:r>
+      <w:proofErr w:type="gramStart"/>
+      <w:r>
+        <w:rPr>
+          <w:rFonts w:ascii="Arial" w:hAnsi="Arial" w:cs="Arial"/>
+          <w:color w:val="000000"/>
+          <w:sz w:val="12"/>
+          <w:szCs w:val="12"/>
+        </w:rPr>
+        <w:t>CHAR(</w:t>
+      </w:r>
+      <w:proofErr w:type="gramEnd"/>
+      <w:r>
+        <w:rPr>
+          <w:rFonts w:ascii="Arial" w:hAnsi="Arial" w:cs="Arial"/>
+          <w:color w:val="000000"/>
+          <w:sz w:val="12"/>
+          <w:szCs w:val="12"/>
+        </w:rPr>
+        <w:t>12),</w:t>
+      </w:r>
+    </w:p>
+    <w:p>
+      <w:pPr>
+        <w:shd w:val="clear" w:color="auto" w:fill="FFFFFF"/>
+        <w:spacing w:after="0" w:line="240" w:lineRule="auto"/>
+        <w:rPr>
+          <w:rFonts w:ascii="Arial" w:hAnsi="Arial" w:cs="Arial"/>
+          <w:color w:val="000000"/>
+          <w:sz w:val="12"/>
+          <w:szCs w:val="12"/>
+        </w:rPr>
+      </w:pPr>
+      <w:r>
+        <w:rPr>
+          <w:rFonts w:ascii="Arial" w:hAnsi="Arial" w:cs="Arial"/>
+          <w:color w:val="000000"/>
+          <w:sz w:val="12"/>
+          <w:szCs w:val="12"/>
+        </w:rPr>
+        <w:t xml:space="preserve">   PRIMARY KEY (Name)</w:t>
+      </w:r>
+    </w:p>
+    <w:p>
+      <w:pPr>
+        <w:shd w:val="clear" w:color="auto" w:fill="FFFFFF"/>
+        <w:spacing w:after="0" w:line="240" w:lineRule="auto"/>
+        <w:rPr>
+          <w:rFonts w:ascii="Arial" w:hAnsi="Arial" w:cs="Arial"/>
+          <w:color w:val="000000"/>
+          <w:sz w:val="12"/>
+          <w:szCs w:val="12"/>
+        </w:rPr>
+      </w:pPr>
+      <w:r>
+        <w:rPr>
+          <w:rFonts w:ascii="Arial" w:hAnsi="Arial" w:cs="Arial"/>
+          <w:color w:val="000000"/>
+          <w:sz w:val="12"/>
+          <w:szCs w:val="12"/>
+        </w:rPr>
+        <w:t xml:space="preserve">   --ON DELETE CASCADE </w:t>
+      </w:r>
+    </w:p>
+    <w:p>
+      <w:pPr>
+        <w:shd w:val="clear" w:color="auto" w:fill="FFFFFF"/>
+        <w:spacing w:after="0" w:line="240" w:lineRule="auto"/>
+        <w:rPr>
+          <w:rFonts w:ascii="Arial" w:hAnsi="Arial" w:cs="Arial"/>
+          <w:color w:val="000000"/>
+          <w:sz w:val="12"/>
+          <w:szCs w:val="12"/>
+        </w:rPr>
+      </w:pPr>
+      <w:r>
+        <w:rPr>
+          <w:rFonts w:ascii="Arial" w:hAnsi="Arial" w:cs="Arial"/>
+          <w:color w:val="000000"/>
+          <w:sz w:val="12"/>
+          <w:szCs w:val="12"/>
+        </w:rPr>
+        <w:t xml:space="preserve">   --ON UPDATE CASCADE </w:t>
+      </w:r>
+    </w:p>
+    <w:p>
+      <w:pPr>
+        <w:shd w:val="clear" w:color="auto" w:fill="FFFFFF"/>
+        <w:spacing w:after="0" w:line="240" w:lineRule="auto"/>
+        <w:rPr>
+          <w:rFonts w:ascii="Arial" w:hAnsi="Arial" w:cs="Arial"/>
+          <w:color w:val="000000"/>
+          <w:sz w:val="12"/>
+          <w:szCs w:val="12"/>
+        </w:rPr>
+      </w:pPr>
+      <w:r>
+        <w:rPr>
+          <w:rFonts w:ascii="Arial" w:hAnsi="Arial" w:cs="Arial"/>
+          <w:color w:val="000000"/>
+          <w:sz w:val="12"/>
+          <w:szCs w:val="12"/>
+        </w:rPr>
+        <w:t xml:space="preserve">   );</w:t>
+      </w:r>
+    </w:p>
+    <w:p>
+      <w:pPr>
+        <w:shd w:val="clear" w:color="auto" w:fill="FFFFFF"/>
+        <w:spacing w:after="0" w:line="240" w:lineRule="auto"/>
+        <w:rPr>
+          <w:rFonts w:ascii="Arial" w:hAnsi="Arial" w:cs="Arial"/>
+          <w:color w:val="000000"/>
+          <w:sz w:val="12"/>
+          <w:szCs w:val="12"/>
+        </w:rPr>
+      </w:pPr>
+    </w:p>
+    <w:p>
+      <w:pPr>
+        <w:shd w:val="clear" w:color="auto" w:fill="FFFFFF"/>
+        <w:spacing w:after="0" w:line="240" w:lineRule="auto"/>
+        <w:rPr>
+          <w:rFonts w:ascii="Arial" w:hAnsi="Arial" w:cs="Arial"/>
+          <w:color w:val="000000"/>
+          <w:sz w:val="12"/>
+          <w:szCs w:val="12"/>
+        </w:rPr>
+      </w:pPr>
+      <w:r>
+        <w:rPr>
+          <w:rFonts w:ascii="Arial" w:hAnsi="Arial" w:cs="Arial"/>
+          <w:color w:val="000000"/>
+          <w:sz w:val="12"/>
+          <w:szCs w:val="12"/>
+        </w:rPr>
+        <w:t xml:space="preserve">CREATE TABLE BOOK </w:t>
+      </w:r>
+    </w:p>
+    <w:p>
+      <w:pPr>
+        <w:shd w:val="clear" w:color="auto" w:fill="FFFFFF"/>
+        <w:spacing w:after="0" w:line="240" w:lineRule="auto"/>
+        <w:rPr>
+          <w:rFonts w:ascii="Arial" w:hAnsi="Arial" w:cs="Arial"/>
+          <w:color w:val="000000"/>
+          <w:sz w:val="12"/>
+          <w:szCs w:val="12"/>
+        </w:rPr>
+      </w:pPr>
+      <w:r>
+        <w:rPr>
+          <w:rFonts w:ascii="Arial" w:hAnsi="Arial" w:cs="Arial"/>
+          <w:color w:val="000000"/>
+          <w:sz w:val="12"/>
+          <w:szCs w:val="12"/>
+        </w:rPr>
+        <w:t xml:space="preserve">  (</w:t>
+      </w:r>
+      <w:proofErr w:type="spellStart"/>
+      <w:r>
+        <w:rPr>
+          <w:rFonts w:ascii="Arial" w:hAnsi="Arial" w:cs="Arial"/>
+          <w:color w:val="000000"/>
+          <w:sz w:val="12"/>
+          <w:szCs w:val="12"/>
+        </w:rPr>
+        <w:t>BookId</w:t>
+      </w:r>
+      <w:proofErr w:type="spellEnd"/>
+      <w:r>
+        <w:rPr>
+          <w:rFonts w:ascii="Arial" w:hAnsi="Arial" w:cs="Arial"/>
+          <w:color w:val="000000"/>
+          <w:sz w:val="12"/>
+          <w:szCs w:val="12"/>
+        </w:rPr>
+        <w:t xml:space="preserve"> </w:t>
+      </w:r>
+      <w:proofErr w:type="gramStart"/>
+      <w:r>
+        <w:rPr>
+          <w:rFonts w:ascii="Arial" w:hAnsi="Arial" w:cs="Arial"/>
+          <w:color w:val="000000"/>
+          <w:sz w:val="12"/>
+          <w:szCs w:val="12"/>
+        </w:rPr>
+        <w:t>CHAR(</w:t>
+      </w:r>
+      <w:proofErr w:type="gramEnd"/>
+      <w:r>
+        <w:rPr>
+          <w:rFonts w:ascii="Arial" w:hAnsi="Arial" w:cs="Arial"/>
+          <w:color w:val="000000"/>
+          <w:sz w:val="12"/>
+          <w:szCs w:val="12"/>
+        </w:rPr>
+        <w:t>20) NOT NULL,</w:t>
+      </w:r>
+    </w:p>
+    <w:p>
+      <w:pPr>
+        <w:shd w:val="clear" w:color="auto" w:fill="FFFFFF"/>
+        <w:spacing w:after="0" w:line="240" w:lineRule="auto"/>
+        <w:rPr>
+          <w:rFonts w:ascii="Arial" w:hAnsi="Arial" w:cs="Arial"/>
+          <w:color w:val="000000"/>
+          <w:sz w:val="12"/>
+          <w:szCs w:val="12"/>
+        </w:rPr>
+      </w:pPr>
+      <w:r>
+        <w:rPr>
+          <w:rFonts w:ascii="Arial" w:hAnsi="Arial" w:cs="Arial"/>
+          <w:color w:val="000000"/>
+          <w:sz w:val="12"/>
+          <w:szCs w:val="12"/>
+        </w:rPr>
+        <w:t xml:space="preserve">   Title </w:t>
+      </w:r>
+      <w:proofErr w:type="gramStart"/>
+      <w:r>
+        <w:rPr>
+          <w:rFonts w:ascii="Arial" w:hAnsi="Arial" w:cs="Arial"/>
+          <w:color w:val="000000"/>
+          <w:sz w:val="12"/>
+          <w:szCs w:val="12"/>
+        </w:rPr>
+        <w:t>VARCHAR(</w:t>
+      </w:r>
+      <w:proofErr w:type="gramEnd"/>
+      <w:r>
+        <w:rPr>
+          <w:rFonts w:ascii="Arial" w:hAnsi="Arial" w:cs="Arial"/>
+          <w:color w:val="000000"/>
+          <w:sz w:val="12"/>
+          <w:szCs w:val="12"/>
+        </w:rPr>
+        <w:t>30) NOT NULL,</w:t>
+      </w:r>
+    </w:p>
+    <w:p>
+      <w:pPr>
+        <w:shd w:val="clear" w:color="auto" w:fill="FFFFFF"/>
+        <w:spacing w:after="0" w:line="240" w:lineRule="auto"/>
+        <w:rPr>
+          <w:rFonts w:ascii="Arial" w:hAnsi="Arial" w:cs="Arial"/>
+          <w:color w:val="000000"/>
+          <w:sz w:val="12"/>
+          <w:szCs w:val="12"/>
+        </w:rPr>
+      </w:pPr>
+      <w:r>
+        <w:rPr>
+          <w:rFonts w:ascii="Arial" w:hAnsi="Arial" w:cs="Arial"/>
+          <w:color w:val="000000"/>
+          <w:sz w:val="12"/>
+          <w:szCs w:val="12"/>
+        </w:rPr>
+        <w:t xml:space="preserve">   </w:t>
+      </w:r>
+      <w:proofErr w:type="spellStart"/>
+      <w:r>
+        <w:rPr>
+          <w:rFonts w:ascii="Arial" w:hAnsi="Arial" w:cs="Arial"/>
+          <w:color w:val="000000"/>
+          <w:sz w:val="12"/>
+          <w:szCs w:val="12"/>
+        </w:rPr>
+        <w:t>PublisherName</w:t>
+      </w:r>
+      <w:proofErr w:type="spellEnd"/>
+      <w:r>
+        <w:rPr>
+          <w:rFonts w:ascii="Arial" w:hAnsi="Arial" w:cs="Arial"/>
+          <w:color w:val="000000"/>
+          <w:sz w:val="12"/>
+          <w:szCs w:val="12"/>
+        </w:rPr>
+        <w:t xml:space="preserve"> </w:t>
+      </w:r>
+      <w:proofErr w:type="gramStart"/>
+      <w:r>
+        <w:rPr>
+          <w:rFonts w:ascii="Arial" w:hAnsi="Arial" w:cs="Arial"/>
+          <w:color w:val="000000"/>
+          <w:sz w:val="12"/>
+          <w:szCs w:val="12"/>
+        </w:rPr>
+        <w:t>VARCHAR(</w:t>
+      </w:r>
+      <w:proofErr w:type="gramEnd"/>
+      <w:r>
+        <w:rPr>
+          <w:rFonts w:ascii="Arial" w:hAnsi="Arial" w:cs="Arial"/>
+          <w:color w:val="000000"/>
+          <w:sz w:val="12"/>
+          <w:szCs w:val="12"/>
+        </w:rPr>
+        <w:t>20),</w:t>
+      </w:r>
+    </w:p>
+    <w:p>
+      <w:pPr>
+        <w:shd w:val="clear" w:color="auto" w:fill="FFFFFF"/>
+        <w:spacing w:after="0" w:line="240" w:lineRule="auto"/>
+        <w:rPr>
+          <w:rFonts w:ascii="Arial" w:hAnsi="Arial" w:cs="Arial"/>
+          <w:color w:val="000000"/>
+          <w:sz w:val="12"/>
+          <w:szCs w:val="12"/>
+        </w:rPr>
+      </w:pPr>
+      <w:r>
+        <w:rPr>
+          <w:rFonts w:ascii="Arial" w:hAnsi="Arial" w:cs="Arial"/>
+          <w:color w:val="000000"/>
+          <w:sz w:val="12"/>
+          <w:szCs w:val="12"/>
+        </w:rPr>
+        <w:t xml:space="preserve">   PRIMARY KEY (</w:t>
+      </w:r>
+      <w:proofErr w:type="spellStart"/>
+      <w:r>
+        <w:rPr>
+          <w:rFonts w:ascii="Arial" w:hAnsi="Arial" w:cs="Arial"/>
+          <w:color w:val="000000"/>
+          <w:sz w:val="12"/>
+          <w:szCs w:val="12"/>
+        </w:rPr>
+        <w:t>BookId</w:t>
+      </w:r>
+      <w:proofErr w:type="spellEnd"/>
+      <w:r>
+        <w:rPr>
+          <w:rFonts w:ascii="Arial" w:hAnsi="Arial" w:cs="Arial"/>
+          <w:color w:val="000000"/>
+          <w:sz w:val="12"/>
+          <w:szCs w:val="12"/>
+        </w:rPr>
+        <w:t>),</w:t>
+      </w:r>
+    </w:p>
+    <w:p>
+      <w:pPr>
+        <w:shd w:val="clear" w:color="auto" w:fill="FFFFFF"/>
+        <w:spacing w:after="0" w:line="240" w:lineRule="auto"/>
+        <w:rPr>
+          <w:rFonts w:ascii="Arial" w:hAnsi="Arial" w:cs="Arial"/>
+          <w:color w:val="000000"/>
+          <w:sz w:val="12"/>
+          <w:szCs w:val="12"/>
+        </w:rPr>
+      </w:pPr>
+      <w:r>
+        <w:rPr>
+          <w:rFonts w:ascii="Arial" w:hAnsi="Arial" w:cs="Arial"/>
+          <w:color w:val="000000"/>
+          <w:sz w:val="12"/>
+          <w:szCs w:val="12"/>
+        </w:rPr>
+        <w:t xml:space="preserve">   --ON DELETE CASCADE </w:t>
+      </w:r>
+    </w:p>
+    <w:p>
+      <w:pPr>
+        <w:shd w:val="clear" w:color="auto" w:fill="FFFFFF"/>
+        <w:spacing w:after="0" w:line="240" w:lineRule="auto"/>
+        <w:rPr>
+          <w:rFonts w:ascii="Arial" w:hAnsi="Arial" w:cs="Arial"/>
+          <w:color w:val="000000"/>
+          <w:sz w:val="12"/>
+          <w:szCs w:val="12"/>
+        </w:rPr>
+      </w:pPr>
+      <w:r>
+        <w:rPr>
+          <w:rFonts w:ascii="Arial" w:hAnsi="Arial" w:cs="Arial"/>
+          <w:color w:val="000000"/>
+          <w:sz w:val="12"/>
+          <w:szCs w:val="12"/>
+        </w:rPr>
+        <w:t xml:space="preserve">   --ON UPDATE CASCADE </w:t>
+      </w:r>
+    </w:p>
+    <w:p>
+      <w:pPr>
+        <w:shd w:val="clear" w:color="auto" w:fill="FFFFFF"/>
+        <w:spacing w:after="0" w:line="240" w:lineRule="auto"/>
+        <w:rPr>
+          <w:rFonts w:ascii="Arial" w:hAnsi="Arial" w:cs="Arial"/>
+          <w:color w:val="000000"/>
+          <w:sz w:val="12"/>
+          <w:szCs w:val="12"/>
+        </w:rPr>
+      </w:pPr>
+      <w:r>
+        <w:rPr>
+          <w:rFonts w:ascii="Arial" w:hAnsi="Arial" w:cs="Arial"/>
+          <w:color w:val="000000"/>
+          <w:sz w:val="12"/>
+          <w:szCs w:val="12"/>
+        </w:rPr>
+        <w:t xml:space="preserve">   FOREIGN KEY (</w:t>
+      </w:r>
+      <w:proofErr w:type="spellStart"/>
+      <w:r>
+        <w:rPr>
+          <w:rFonts w:ascii="Arial" w:hAnsi="Arial" w:cs="Arial"/>
+          <w:color w:val="000000"/>
+          <w:sz w:val="12"/>
+          <w:szCs w:val="12"/>
+        </w:rPr>
+        <w:t>PublisherName</w:t>
+      </w:r>
+      <w:proofErr w:type="spellEnd"/>
+      <w:r>
+        <w:rPr>
+          <w:rFonts w:ascii="Arial" w:hAnsi="Arial" w:cs="Arial"/>
+          <w:color w:val="000000"/>
+          <w:sz w:val="12"/>
+          <w:szCs w:val="12"/>
+        </w:rPr>
+        <w:t>) REFERENCES PUBLISHER (Name)</w:t>
+      </w:r>
+    </w:p>
+    <w:p>
+      <w:pPr>
+        <w:shd w:val="clear" w:color="auto" w:fill="FFFFFF"/>
+        <w:spacing w:after="0" w:line="240" w:lineRule="auto"/>
+        <w:rPr>
+          <w:rFonts w:ascii="Arial" w:hAnsi="Arial" w:cs="Arial"/>
+          <w:color w:val="000000"/>
+          <w:sz w:val="12"/>
+          <w:szCs w:val="12"/>
+        </w:rPr>
+      </w:pPr>
+      <w:r>
+        <w:rPr>
+          <w:rFonts w:ascii="Arial" w:hAnsi="Arial" w:cs="Arial"/>
+          <w:color w:val="000000"/>
+          <w:sz w:val="12"/>
+          <w:szCs w:val="12"/>
+        </w:rPr>
+        <w:t xml:space="preserve">   ON DELETE CASCADE</w:t>
+      </w:r>
+    </w:p>
+    <w:p>
+      <w:pPr>
+        <w:shd w:val="clear" w:color="auto" w:fill="FFFFFF"/>
+        <w:spacing w:after="0" w:line="240" w:lineRule="auto"/>
+        <w:rPr>
+          <w:rFonts w:ascii="Arial" w:hAnsi="Arial" w:cs="Arial"/>
+          <w:color w:val="000000"/>
+          <w:sz w:val="12"/>
+          <w:szCs w:val="12"/>
+        </w:rPr>
+      </w:pPr>
+      <w:r>
+        <w:rPr>
+          <w:rFonts w:ascii="Arial" w:hAnsi="Arial" w:cs="Arial"/>
+          <w:color w:val="000000"/>
+          <w:sz w:val="12"/>
+          <w:szCs w:val="12"/>
+        </w:rPr>
+        <w:t xml:space="preserve">   --ON UPDATE CASCADE </w:t>
+      </w:r>
+    </w:p>
+    <w:p>
+      <w:pPr>
+        <w:shd w:val="clear" w:color="auto" w:fill="FFFFFF"/>
+        <w:spacing w:after="0" w:line="240" w:lineRule="auto"/>
+        <w:rPr>
+          <w:rFonts w:ascii="Arial" w:hAnsi="Arial" w:cs="Arial"/>
+          <w:color w:val="000000"/>
+          <w:sz w:val="12"/>
+          <w:szCs w:val="12"/>
+        </w:rPr>
+      </w:pPr>
+      <w:r>
+        <w:rPr>
+          <w:rFonts w:ascii="Arial" w:hAnsi="Arial" w:cs="Arial"/>
+          <w:color w:val="000000"/>
+          <w:sz w:val="12"/>
+          <w:szCs w:val="12"/>
+        </w:rPr>
+        <w:t xml:space="preserve">   );</w:t>
+      </w:r>
+    </w:p>
+    <w:p>
+      <w:pPr>
+        <w:shd w:val="clear" w:color="auto" w:fill="FFFFFF"/>
+        <w:spacing w:after="0" w:line="240" w:lineRule="auto"/>
+        <w:rPr>
+          <w:rFonts w:ascii="Arial" w:hAnsi="Arial" w:cs="Arial"/>
+          <w:color w:val="000000"/>
+          <w:sz w:val="12"/>
+          <w:szCs w:val="12"/>
+        </w:rPr>
+      </w:pPr>
+    </w:p>
+    <w:p>
+      <w:pPr>
+        <w:shd w:val="clear" w:color="auto" w:fill="FFFFFF"/>
+        <w:spacing w:after="0" w:line="240" w:lineRule="auto"/>
+        <w:rPr>
+          <w:rFonts w:ascii="Arial" w:hAnsi="Arial" w:cs="Arial"/>
+          <w:color w:val="000000"/>
+          <w:sz w:val="12"/>
+          <w:szCs w:val="12"/>
+        </w:rPr>
+      </w:pPr>
+      <w:r>
+        <w:rPr>
+          <w:rFonts w:ascii="Arial" w:hAnsi="Arial" w:cs="Arial"/>
+          <w:color w:val="000000"/>
+          <w:sz w:val="12"/>
+          <w:szCs w:val="12"/>
+        </w:rPr>
+        <w:t xml:space="preserve">CREATE TABLE BOOK_AUTHORS </w:t>
+      </w:r>
+    </w:p>
+    <w:p>
+      <w:pPr>
+        <w:shd w:val="clear" w:color="auto" w:fill="FFFFFF"/>
+        <w:spacing w:after="0" w:line="240" w:lineRule="auto"/>
+        <w:rPr>
+          <w:rFonts w:ascii="Arial" w:hAnsi="Arial" w:cs="Arial"/>
+          <w:color w:val="000000"/>
+          <w:sz w:val="12"/>
+          <w:szCs w:val="12"/>
+        </w:rPr>
+      </w:pPr>
+      <w:r>
+        <w:rPr>
+          <w:rFonts w:ascii="Arial" w:hAnsi="Arial" w:cs="Arial"/>
+          <w:color w:val="000000"/>
+          <w:sz w:val="12"/>
+          <w:szCs w:val="12"/>
+        </w:rPr>
+        <w:t xml:space="preserve">  (</w:t>
+      </w:r>
+      <w:proofErr w:type="spellStart"/>
+      <w:r>
+        <w:rPr>
+          <w:rFonts w:ascii="Arial" w:hAnsi="Arial" w:cs="Arial"/>
+          <w:color w:val="000000"/>
+          <w:sz w:val="12"/>
+          <w:szCs w:val="12"/>
+        </w:rPr>
+        <w:t>BookId</w:t>
+      </w:r>
+      <w:proofErr w:type="spellEnd"/>
+      <w:r>
+        <w:rPr>
+          <w:rFonts w:ascii="Arial" w:hAnsi="Arial" w:cs="Arial"/>
+          <w:color w:val="000000"/>
+          <w:sz w:val="12"/>
+          <w:szCs w:val="12"/>
+        </w:rPr>
+        <w:t xml:space="preserve"> </w:t>
+      </w:r>
+      <w:proofErr w:type="gramStart"/>
+      <w:r>
+        <w:rPr>
+          <w:rFonts w:ascii="Arial" w:hAnsi="Arial" w:cs="Arial"/>
+          <w:color w:val="000000"/>
+          <w:sz w:val="12"/>
+          <w:szCs w:val="12"/>
+        </w:rPr>
+        <w:t>CHAR(</w:t>
+      </w:r>
+      <w:proofErr w:type="gramEnd"/>
+      <w:r>
+        <w:rPr>
+          <w:rFonts w:ascii="Arial" w:hAnsi="Arial" w:cs="Arial"/>
+          <w:color w:val="000000"/>
+          <w:sz w:val="12"/>
+          <w:szCs w:val="12"/>
+        </w:rPr>
+        <w:t>20) NOT NULL,</w:t>
+      </w:r>
+    </w:p>
+    <w:p>
+      <w:pPr>
+        <w:shd w:val="clear" w:color="auto" w:fill="FFFFFF"/>
+        <w:spacing w:after="0" w:line="240" w:lineRule="auto"/>
+        <w:rPr>
+          <w:rFonts w:ascii="Arial" w:hAnsi="Arial" w:cs="Arial"/>
+          <w:color w:val="000000"/>
+          <w:sz w:val="12"/>
+          <w:szCs w:val="12"/>
+        </w:rPr>
+      </w:pPr>
+      <w:r>
+        <w:rPr>
+          <w:rFonts w:ascii="Arial" w:hAnsi="Arial" w:cs="Arial"/>
+          <w:color w:val="000000"/>
+          <w:sz w:val="12"/>
+          <w:szCs w:val="12"/>
+        </w:rPr>
+        <w:t xml:space="preserve">   </w:t>
+      </w:r>
+      <w:proofErr w:type="spellStart"/>
+      <w:r>
+        <w:rPr>
+          <w:rFonts w:ascii="Arial" w:hAnsi="Arial" w:cs="Arial"/>
+          <w:color w:val="000000"/>
+          <w:sz w:val="12"/>
+          <w:szCs w:val="12"/>
+        </w:rPr>
+        <w:t>AuthorName</w:t>
+      </w:r>
+      <w:proofErr w:type="spellEnd"/>
+      <w:r>
+        <w:rPr>
+          <w:rFonts w:ascii="Arial" w:hAnsi="Arial" w:cs="Arial"/>
+          <w:color w:val="000000"/>
+          <w:sz w:val="12"/>
+          <w:szCs w:val="12"/>
+        </w:rPr>
+        <w:t xml:space="preserve"> </w:t>
+      </w:r>
+      <w:proofErr w:type="gramStart"/>
+      <w:r>
+        <w:rPr>
+          <w:rFonts w:ascii="Arial" w:hAnsi="Arial" w:cs="Arial"/>
+          <w:color w:val="000000"/>
+          <w:sz w:val="12"/>
+          <w:szCs w:val="12"/>
+        </w:rPr>
+        <w:t>VARCHAR(</w:t>
+      </w:r>
+      <w:proofErr w:type="gramEnd"/>
+      <w:r>
+        <w:rPr>
+          <w:rFonts w:ascii="Arial" w:hAnsi="Arial" w:cs="Arial"/>
+          <w:color w:val="000000"/>
+          <w:sz w:val="12"/>
+          <w:szCs w:val="12"/>
+        </w:rPr>
+        <w:t>30) NOT NULL,</w:t>
+      </w:r>
+    </w:p>
+    <w:p>
+      <w:pPr>
+        <w:shd w:val="clear" w:color="auto" w:fill="FFFFFF"/>
+        <w:spacing w:after="0" w:line="240" w:lineRule="auto"/>
+        <w:rPr>
+          <w:rFonts w:ascii="Arial" w:hAnsi="Arial" w:cs="Arial"/>
+          <w:color w:val="000000"/>
+          <w:sz w:val="12"/>
+          <w:szCs w:val="12"/>
+        </w:rPr>
+      </w:pPr>
+      <w:r>
+        <w:rPr>
+          <w:rFonts w:ascii="Arial" w:hAnsi="Arial" w:cs="Arial"/>
+          <w:color w:val="000000"/>
+          <w:sz w:val="12"/>
+          <w:szCs w:val="12"/>
+        </w:rPr>
+        <w:t xml:space="preserve">   PRIMARY KEY (</w:t>
+      </w:r>
+      <w:proofErr w:type="spellStart"/>
+      <w:r>
+        <w:rPr>
+          <w:rFonts w:ascii="Arial" w:hAnsi="Arial" w:cs="Arial"/>
+          <w:color w:val="000000"/>
+          <w:sz w:val="12"/>
+          <w:szCs w:val="12"/>
+        </w:rPr>
+        <w:t>BookId</w:t>
+      </w:r>
+      <w:proofErr w:type="spellEnd"/>
+      <w:r>
+        <w:rPr>
+          <w:rFonts w:ascii="Arial" w:hAnsi="Arial" w:cs="Arial"/>
+          <w:color w:val="000000"/>
+          <w:sz w:val="12"/>
+          <w:szCs w:val="12"/>
+        </w:rPr>
+        <w:t xml:space="preserve">, </w:t>
+      </w:r>
+      <w:proofErr w:type="spellStart"/>
+      <w:r>
+        <w:rPr>
+          <w:rFonts w:ascii="Arial" w:hAnsi="Arial" w:cs="Arial"/>
+          <w:color w:val="000000"/>
+          <w:sz w:val="12"/>
+          <w:szCs w:val="12"/>
+        </w:rPr>
+        <w:t>AuthorName</w:t>
+      </w:r>
+      <w:proofErr w:type="spellEnd"/>
+      <w:r>
+        <w:rPr>
+          <w:rFonts w:ascii="Arial" w:hAnsi="Arial" w:cs="Arial"/>
+          <w:color w:val="000000"/>
+          <w:sz w:val="12"/>
+          <w:szCs w:val="12"/>
+        </w:rPr>
+        <w:t>),</w:t>
+      </w:r>
+    </w:p>
+    <w:p>
+      <w:pPr>
+        <w:shd w:val="clear" w:color="auto" w:fill="FFFFFF"/>
+        <w:spacing w:after="0" w:line="240" w:lineRule="auto"/>
+        <w:rPr>
+          <w:rFonts w:ascii="Arial" w:hAnsi="Arial" w:cs="Arial"/>
+          <w:color w:val="000000"/>
+          <w:sz w:val="12"/>
+          <w:szCs w:val="12"/>
+        </w:rPr>
+      </w:pPr>
+      <w:r>
+        <w:rPr>
+          <w:rFonts w:ascii="Arial" w:hAnsi="Arial" w:cs="Arial"/>
+          <w:color w:val="000000"/>
+          <w:sz w:val="12"/>
+          <w:szCs w:val="12"/>
+        </w:rPr>
+        <w:t xml:space="preserve">   --ON DELETE CASCADE </w:t>
+      </w:r>
+    </w:p>
+    <w:p>
+      <w:pPr>
+        <w:shd w:val="clear" w:color="auto" w:fill="FFFFFF"/>
+        <w:spacing w:after="0" w:line="240" w:lineRule="auto"/>
+        <w:rPr>
+          <w:rFonts w:ascii="Arial" w:hAnsi="Arial" w:cs="Arial"/>
+          <w:color w:val="000000"/>
+          <w:sz w:val="12"/>
+          <w:szCs w:val="12"/>
+        </w:rPr>
+      </w:pPr>
+      <w:r>
+        <w:rPr>
+          <w:rFonts w:ascii="Arial" w:hAnsi="Arial" w:cs="Arial"/>
+          <w:color w:val="000000"/>
+          <w:sz w:val="12"/>
+          <w:szCs w:val="12"/>
+        </w:rPr>
+        <w:t xml:space="preserve">   --ON UPDATE CASCADE </w:t>
+      </w:r>
+    </w:p>
+    <w:p>
+      <w:pPr>
+        <w:shd w:val="clear" w:color="auto" w:fill="FFFFFF"/>
+        <w:spacing w:after="0" w:line="240" w:lineRule="auto"/>
+        <w:rPr>
+          <w:rFonts w:ascii="Arial" w:hAnsi="Arial" w:cs="Arial"/>
+          <w:color w:val="000000"/>
+          <w:sz w:val="12"/>
+          <w:szCs w:val="12"/>
+        </w:rPr>
+      </w:pPr>
+      <w:r>
+        <w:rPr>
+          <w:rFonts w:ascii="Arial" w:hAnsi="Arial" w:cs="Arial"/>
+          <w:color w:val="000000"/>
+          <w:sz w:val="12"/>
+          <w:szCs w:val="12"/>
+        </w:rPr>
+        <w:t xml:space="preserve">   FOREIGN KEY (</w:t>
+      </w:r>
+      <w:proofErr w:type="spellStart"/>
+      <w:r>
+        <w:rPr>
+          <w:rFonts w:ascii="Arial" w:hAnsi="Arial" w:cs="Arial"/>
+          <w:color w:val="000000"/>
+          <w:sz w:val="12"/>
+          <w:szCs w:val="12"/>
+        </w:rPr>
+        <w:t>BookId</w:t>
+      </w:r>
+      <w:proofErr w:type="spellEnd"/>
+      <w:r>
+        <w:rPr>
+          <w:rFonts w:ascii="Arial" w:hAnsi="Arial" w:cs="Arial"/>
+          <w:color w:val="000000"/>
+          <w:sz w:val="12"/>
+          <w:szCs w:val="12"/>
+        </w:rPr>
+        <w:t>) REFERENCES BOOK (</w:t>
+      </w:r>
+      <w:proofErr w:type="spellStart"/>
+      <w:r>
+        <w:rPr>
+          <w:rFonts w:ascii="Arial" w:hAnsi="Arial" w:cs="Arial"/>
+          <w:color w:val="000000"/>
+          <w:sz w:val="12"/>
+          <w:szCs w:val="12"/>
+        </w:rPr>
+        <w:t>BookId</w:t>
+      </w:r>
+      <w:proofErr w:type="spellEnd"/>
+      <w:r>
+        <w:rPr>
+          <w:rFonts w:ascii="Arial" w:hAnsi="Arial" w:cs="Arial"/>
+          <w:color w:val="000000"/>
+          <w:sz w:val="12"/>
+          <w:szCs w:val="12"/>
+        </w:rPr>
+        <w:t xml:space="preserve">) </w:t>
+      </w:r>
+    </w:p>
+    <w:p>
+      <w:pPr>
+        <w:shd w:val="clear" w:color="auto" w:fill="FFFFFF"/>
+        <w:spacing w:after="0" w:line="240" w:lineRule="auto"/>
+        <w:rPr>
+          <w:rFonts w:ascii="Arial" w:hAnsi="Arial" w:cs="Arial"/>
+          <w:color w:val="000000"/>
+          <w:sz w:val="12"/>
+          <w:szCs w:val="12"/>
+        </w:rPr>
+      </w:pPr>
+      <w:r>
+        <w:rPr>
+          <w:rFonts w:ascii="Arial" w:hAnsi="Arial" w:cs="Arial"/>
+          <w:color w:val="000000"/>
+          <w:sz w:val="12"/>
+          <w:szCs w:val="12"/>
+        </w:rPr>
+        <w:t xml:space="preserve">   ON DELETE CASCADE </w:t>
+      </w:r>
+    </w:p>
+    <w:p>
+      <w:pPr>
+        <w:shd w:val="clear" w:color="auto" w:fill="FFFFFF"/>
+        <w:spacing w:after="0" w:line="240" w:lineRule="auto"/>
+        <w:rPr>
+          <w:rFonts w:ascii="Arial" w:hAnsi="Arial" w:cs="Arial"/>
+          <w:color w:val="000000"/>
+          <w:sz w:val="12"/>
+          <w:szCs w:val="12"/>
+        </w:rPr>
+      </w:pPr>
+      <w:r>
+        <w:rPr>
+          <w:rFonts w:ascii="Arial" w:hAnsi="Arial" w:cs="Arial"/>
+          <w:color w:val="000000"/>
+          <w:sz w:val="12"/>
+          <w:szCs w:val="12"/>
+        </w:rPr>
+        <w:t xml:space="preserve">   --ON UPDATE CASCADE </w:t>
+      </w:r>
+    </w:p>
+    <w:p>
+      <w:pPr>
+        <w:shd w:val="clear" w:color="auto" w:fill="FFFFFF"/>
+        <w:spacing w:after="0" w:line="240" w:lineRule="auto"/>
+        <w:rPr>
+          <w:rFonts w:ascii="Arial" w:hAnsi="Arial" w:cs="Arial"/>
+          <w:color w:val="000000"/>
+          <w:sz w:val="12"/>
+          <w:szCs w:val="12"/>
+        </w:rPr>
+      </w:pPr>
+      <w:r>
+        <w:rPr>
+          <w:rFonts w:ascii="Arial" w:hAnsi="Arial" w:cs="Arial"/>
+          <w:color w:val="000000"/>
+          <w:sz w:val="12"/>
+          <w:szCs w:val="12"/>
+        </w:rPr>
+        <w:t>);</w:t>
+      </w:r>
+    </w:p>
+    <w:p>
+      <w:pPr>
+        <w:shd w:val="clear" w:color="auto" w:fill="FFFFFF"/>
+        <w:spacing w:after="0" w:line="240" w:lineRule="auto"/>
+        <w:rPr>
+          <w:rFonts w:ascii="Arial" w:hAnsi="Arial" w:cs="Arial"/>
+          <w:color w:val="000000"/>
+          <w:sz w:val="12"/>
+          <w:szCs w:val="12"/>
+        </w:rPr>
+      </w:pPr>
+    </w:p>
+    <w:p>
+      <w:pPr>
+        <w:shd w:val="clear" w:color="auto" w:fill="FFFFFF"/>
+        <w:spacing w:after="0" w:line="240" w:lineRule="auto"/>
+        <w:rPr>
+          <w:rFonts w:ascii="Arial" w:hAnsi="Arial" w:cs="Arial"/>
+          <w:color w:val="000000"/>
+          <w:sz w:val="12"/>
+          <w:szCs w:val="12"/>
+        </w:rPr>
+      </w:pPr>
+    </w:p>
+    <w:p>
+      <w:pPr>
+        <w:shd w:val="clear" w:color="auto" w:fill="FFFFFF"/>
+        <w:spacing w:after="0" w:line="240" w:lineRule="auto"/>
+        <w:rPr>
+          <w:rFonts w:ascii="Arial" w:hAnsi="Arial" w:cs="Arial"/>
+          <w:color w:val="000000"/>
+          <w:sz w:val="12"/>
+          <w:szCs w:val="12"/>
+        </w:rPr>
+      </w:pPr>
+      <w:r>
+        <w:rPr>
+          <w:rFonts w:ascii="Arial" w:hAnsi="Arial" w:cs="Arial"/>
+          <w:color w:val="000000"/>
+          <w:sz w:val="12"/>
+          <w:szCs w:val="12"/>
+        </w:rPr>
+        <w:t xml:space="preserve">CREATE TABLE BOOK_COPIES </w:t>
+      </w:r>
+    </w:p>
+    <w:p>
+      <w:pPr>
+        <w:shd w:val="clear" w:color="auto" w:fill="FFFFFF"/>
+        <w:spacing w:after="0" w:line="240" w:lineRule="auto"/>
+        <w:rPr>
+          <w:rFonts w:ascii="Arial" w:hAnsi="Arial" w:cs="Arial"/>
+          <w:color w:val="000000"/>
+          <w:sz w:val="12"/>
+          <w:szCs w:val="12"/>
+        </w:rPr>
+      </w:pPr>
+      <w:r>
+        <w:rPr>
+          <w:rFonts w:ascii="Arial" w:hAnsi="Arial" w:cs="Arial"/>
+          <w:color w:val="000000"/>
+          <w:sz w:val="12"/>
+          <w:szCs w:val="12"/>
+        </w:rPr>
+        <w:t xml:space="preserve">  (</w:t>
+      </w:r>
+      <w:proofErr w:type="spellStart"/>
+      <w:r>
+        <w:rPr>
+          <w:rFonts w:ascii="Arial" w:hAnsi="Arial" w:cs="Arial"/>
+          <w:color w:val="000000"/>
+          <w:sz w:val="12"/>
+          <w:szCs w:val="12"/>
+        </w:rPr>
+        <w:t>BookId</w:t>
+      </w:r>
+      <w:proofErr w:type="spellEnd"/>
+      <w:r>
+        <w:rPr>
+          <w:rFonts w:ascii="Arial" w:hAnsi="Arial" w:cs="Arial"/>
+          <w:color w:val="000000"/>
+          <w:sz w:val="12"/>
+          <w:szCs w:val="12"/>
+        </w:rPr>
+        <w:t xml:space="preserve"> </w:t>
+      </w:r>
+      <w:proofErr w:type="gramStart"/>
+      <w:r>
+        <w:rPr>
+          <w:rFonts w:ascii="Arial" w:hAnsi="Arial" w:cs="Arial"/>
+          <w:color w:val="000000"/>
+          <w:sz w:val="12"/>
+          <w:szCs w:val="12"/>
+        </w:rPr>
+        <w:t>CHAR(</w:t>
+      </w:r>
+      <w:proofErr w:type="gramEnd"/>
+      <w:r>
+        <w:rPr>
+          <w:rFonts w:ascii="Arial" w:hAnsi="Arial" w:cs="Arial"/>
+          <w:color w:val="000000"/>
+          <w:sz w:val="12"/>
+          <w:szCs w:val="12"/>
+        </w:rPr>
+        <w:t>20) NOT NULL,</w:t>
+      </w:r>
+    </w:p>
+    <w:p>
+      <w:pPr>
+        <w:shd w:val="clear" w:color="auto" w:fill="FFFFFF"/>
+        <w:spacing w:after="0" w:line="240" w:lineRule="auto"/>
+        <w:rPr>
+          <w:rFonts w:ascii="Arial" w:hAnsi="Arial" w:cs="Arial"/>
+          <w:color w:val="000000"/>
+          <w:sz w:val="12"/>
+          <w:szCs w:val="12"/>
+        </w:rPr>
+      </w:pPr>
+      <w:r>
+        <w:rPr>
+          <w:rFonts w:ascii="Arial" w:hAnsi="Arial" w:cs="Arial"/>
+          <w:color w:val="000000"/>
+          <w:sz w:val="12"/>
+          <w:szCs w:val="12"/>
+        </w:rPr>
+        <w:t xml:space="preserve">   </w:t>
+      </w:r>
+      <w:proofErr w:type="spellStart"/>
+      <w:r>
+        <w:rPr>
+          <w:rFonts w:ascii="Arial" w:hAnsi="Arial" w:cs="Arial"/>
+          <w:color w:val="000000"/>
+          <w:sz w:val="12"/>
+          <w:szCs w:val="12"/>
+        </w:rPr>
+        <w:t>BranchId</w:t>
+      </w:r>
+      <w:proofErr w:type="spellEnd"/>
+      <w:r>
+        <w:rPr>
+          <w:rFonts w:ascii="Arial" w:hAnsi="Arial" w:cs="Arial"/>
+          <w:color w:val="000000"/>
+          <w:sz w:val="12"/>
+          <w:szCs w:val="12"/>
+        </w:rPr>
+        <w:t xml:space="preserve"> INTEGER NOT NULL,</w:t>
+      </w:r>
+    </w:p>
+    <w:p>
+      <w:pPr>
+        <w:shd w:val="clear" w:color="auto" w:fill="FFFFFF"/>
+        <w:spacing w:after="0" w:line="240" w:lineRule="auto"/>
+        <w:rPr>
+          <w:rFonts w:ascii="Arial" w:hAnsi="Arial" w:cs="Arial"/>
+          <w:color w:val="000000"/>
+          <w:sz w:val="12"/>
+          <w:szCs w:val="12"/>
+        </w:rPr>
+      </w:pPr>
+      <w:r>
+        <w:rPr>
+          <w:rFonts w:ascii="Arial" w:hAnsi="Arial" w:cs="Arial"/>
+          <w:color w:val="000000"/>
+          <w:sz w:val="12"/>
+          <w:szCs w:val="12"/>
+        </w:rPr>
+        <w:t xml:space="preserve">   </w:t>
+      </w:r>
+      <w:proofErr w:type="spellStart"/>
+      <w:r>
+        <w:rPr>
+          <w:rFonts w:ascii="Arial" w:hAnsi="Arial" w:cs="Arial"/>
+          <w:color w:val="000000"/>
+          <w:sz w:val="12"/>
+          <w:szCs w:val="12"/>
+        </w:rPr>
+        <w:t>No_Of_Copies</w:t>
+      </w:r>
+      <w:proofErr w:type="spellEnd"/>
+      <w:r>
+        <w:rPr>
+          <w:rFonts w:ascii="Arial" w:hAnsi="Arial" w:cs="Arial"/>
+          <w:color w:val="000000"/>
+          <w:sz w:val="12"/>
+          <w:szCs w:val="12"/>
+        </w:rPr>
+        <w:t xml:space="preserve"> INTEGER NOT NULL,</w:t>
+      </w:r>
+    </w:p>
+    <w:p>
+      <w:pPr>
+        <w:shd w:val="clear" w:color="auto" w:fill="FFFFFF"/>
+        <w:spacing w:after="0" w:line="240" w:lineRule="auto"/>
+        <w:rPr>
+          <w:rFonts w:ascii="Arial" w:hAnsi="Arial" w:cs="Arial"/>
+          <w:color w:val="000000"/>
+          <w:sz w:val="12"/>
+          <w:szCs w:val="12"/>
+        </w:rPr>
+      </w:pPr>
+      <w:r>
+        <w:rPr>
+          <w:rFonts w:ascii="Arial" w:hAnsi="Arial" w:cs="Arial"/>
+          <w:color w:val="000000"/>
+          <w:sz w:val="12"/>
+          <w:szCs w:val="12"/>
+        </w:rPr>
+        <w:t xml:space="preserve">   PRIMARY KEY (</w:t>
+      </w:r>
+      <w:proofErr w:type="spellStart"/>
+      <w:r>
+        <w:rPr>
+          <w:rFonts w:ascii="Arial" w:hAnsi="Arial" w:cs="Arial"/>
+          <w:color w:val="000000"/>
+          <w:sz w:val="12"/>
+          <w:szCs w:val="12"/>
+        </w:rPr>
+        <w:t>BookId</w:t>
+      </w:r>
+      <w:proofErr w:type="spellEnd"/>
+      <w:r>
+        <w:rPr>
+          <w:rFonts w:ascii="Arial" w:hAnsi="Arial" w:cs="Arial"/>
+          <w:color w:val="000000"/>
+          <w:sz w:val="12"/>
+          <w:szCs w:val="12"/>
+        </w:rPr>
+        <w:t xml:space="preserve">, </w:t>
+      </w:r>
+      <w:proofErr w:type="spellStart"/>
+      <w:r>
+        <w:rPr>
+          <w:rFonts w:ascii="Arial" w:hAnsi="Arial" w:cs="Arial"/>
+          <w:color w:val="000000"/>
+          <w:sz w:val="12"/>
+          <w:szCs w:val="12"/>
+        </w:rPr>
+        <w:t>BranchId</w:t>
+      </w:r>
+      <w:proofErr w:type="spellEnd"/>
+      <w:r>
+        <w:rPr>
+          <w:rFonts w:ascii="Arial" w:hAnsi="Arial" w:cs="Arial"/>
+          <w:color w:val="000000"/>
+          <w:sz w:val="12"/>
+          <w:szCs w:val="12"/>
+        </w:rPr>
+        <w:t>),</w:t>
+      </w:r>
+    </w:p>
+    <w:p>
+      <w:pPr>
+        <w:shd w:val="clear" w:color="auto" w:fill="FFFFFF"/>
+        <w:spacing w:after="0" w:line="240" w:lineRule="auto"/>
+        <w:rPr>
+          <w:rFonts w:ascii="Arial" w:hAnsi="Arial" w:cs="Arial"/>
+          <w:color w:val="000000"/>
+          <w:sz w:val="12"/>
+          <w:szCs w:val="12"/>
+        </w:rPr>
+      </w:pPr>
+      <w:r>
+        <w:rPr>
+          <w:rFonts w:ascii="Arial" w:hAnsi="Arial" w:cs="Arial"/>
+          <w:color w:val="000000"/>
+          <w:sz w:val="12"/>
+          <w:szCs w:val="12"/>
+        </w:rPr>
+        <w:t xml:space="preserve">   --ON DELETE CASCADE </w:t>
+      </w:r>
+    </w:p>
+    <w:p>
+      <w:pPr>
+        <w:shd w:val="clear" w:color="auto" w:fill="FFFFFF"/>
+        <w:spacing w:after="0" w:line="240" w:lineRule="auto"/>
+        <w:rPr>
+          <w:rFonts w:ascii="Arial" w:hAnsi="Arial" w:cs="Arial"/>
+          <w:color w:val="000000"/>
+          <w:sz w:val="12"/>
+          <w:szCs w:val="12"/>
+        </w:rPr>
+      </w:pPr>
+      <w:r>
+        <w:rPr>
+          <w:rFonts w:ascii="Arial" w:hAnsi="Arial" w:cs="Arial"/>
+          <w:color w:val="000000"/>
+          <w:sz w:val="12"/>
+          <w:szCs w:val="12"/>
+        </w:rPr>
+        <w:t xml:space="preserve">   --ON UPDATE CASCADE </w:t>
+      </w:r>
+    </w:p>
+    <w:p>
+      <w:pPr>
+        <w:shd w:val="clear" w:color="auto" w:fill="FFFFFF"/>
+        <w:spacing w:after="0" w:line="240" w:lineRule="auto"/>
+        <w:rPr>
+          <w:rFonts w:ascii="Arial" w:hAnsi="Arial" w:cs="Arial"/>
+          <w:color w:val="000000"/>
+          <w:sz w:val="12"/>
+          <w:szCs w:val="12"/>
+        </w:rPr>
+      </w:pPr>
+      <w:r>
+        <w:rPr>
+          <w:rFonts w:ascii="Arial" w:hAnsi="Arial" w:cs="Arial"/>
+          <w:color w:val="000000"/>
+          <w:sz w:val="12"/>
+          <w:szCs w:val="12"/>
+        </w:rPr>
+        <w:t xml:space="preserve">   FOREIGN KEY (</w:t>
+      </w:r>
+      <w:proofErr w:type="spellStart"/>
+      <w:r>
+        <w:rPr>
+          <w:rFonts w:ascii="Arial" w:hAnsi="Arial" w:cs="Arial"/>
+          <w:color w:val="000000"/>
+          <w:sz w:val="12"/>
+          <w:szCs w:val="12"/>
+        </w:rPr>
+        <w:t>BookId</w:t>
+      </w:r>
+      <w:proofErr w:type="spellEnd"/>
+      <w:r>
+        <w:rPr>
+          <w:rFonts w:ascii="Arial" w:hAnsi="Arial" w:cs="Arial"/>
+          <w:color w:val="000000"/>
+          <w:sz w:val="12"/>
+          <w:szCs w:val="12"/>
+        </w:rPr>
+        <w:t>) REFERENCES BOOK (</w:t>
+      </w:r>
+      <w:proofErr w:type="spellStart"/>
+      <w:r>
+        <w:rPr>
+          <w:rFonts w:ascii="Arial" w:hAnsi="Arial" w:cs="Arial"/>
+          <w:color w:val="000000"/>
+          <w:sz w:val="12"/>
+          <w:szCs w:val="12"/>
+        </w:rPr>
+        <w:t>BookId</w:t>
+      </w:r>
+      <w:proofErr w:type="spellEnd"/>
+      <w:r>
+        <w:rPr>
+          <w:rFonts w:ascii="Arial" w:hAnsi="Arial" w:cs="Arial"/>
+          <w:color w:val="000000"/>
+          <w:sz w:val="12"/>
+          <w:szCs w:val="12"/>
+        </w:rPr>
+        <w:t xml:space="preserve">), </w:t>
+      </w:r>
+    </w:p>
+    <w:p>
+      <w:pPr>
+        <w:shd w:val="clear" w:color="auto" w:fill="FFFFFF"/>
+        <w:spacing w:after="0" w:line="240" w:lineRule="auto"/>
+        <w:rPr>
+          <w:rFonts w:ascii="Arial" w:hAnsi="Arial" w:cs="Arial"/>
+          <w:color w:val="000000"/>
+          <w:sz w:val="12"/>
+          <w:szCs w:val="12"/>
+        </w:rPr>
+      </w:pPr>
+      <w:r>
+        <w:rPr>
+          <w:rFonts w:ascii="Arial" w:hAnsi="Arial" w:cs="Arial"/>
+          <w:color w:val="000000"/>
+          <w:sz w:val="12"/>
+          <w:szCs w:val="12"/>
+        </w:rPr>
+        <w:t xml:space="preserve">   FOREIGN KEY (</w:t>
+      </w:r>
+      <w:proofErr w:type="spellStart"/>
+      <w:r>
+        <w:rPr>
+          <w:rFonts w:ascii="Arial" w:hAnsi="Arial" w:cs="Arial"/>
+          <w:color w:val="000000"/>
+          <w:sz w:val="12"/>
+          <w:szCs w:val="12"/>
+        </w:rPr>
+        <w:t>BranchId</w:t>
+      </w:r>
+      <w:proofErr w:type="spellEnd"/>
+      <w:r>
+        <w:rPr>
+          <w:rFonts w:ascii="Arial" w:hAnsi="Arial" w:cs="Arial"/>
+          <w:color w:val="000000"/>
+          <w:sz w:val="12"/>
+          <w:szCs w:val="12"/>
+        </w:rPr>
+        <w:t>) REFERENCES LIBRARY_BRANCH (</w:t>
+      </w:r>
+      <w:proofErr w:type="spellStart"/>
+      <w:r>
+        <w:rPr>
+          <w:rFonts w:ascii="Arial" w:hAnsi="Arial" w:cs="Arial"/>
+          <w:color w:val="000000"/>
+          <w:sz w:val="12"/>
+          <w:szCs w:val="12"/>
+        </w:rPr>
+        <w:t>BranchId</w:t>
+      </w:r>
+      <w:proofErr w:type="spellEnd"/>
+      <w:r>
+        <w:rPr>
+          <w:rFonts w:ascii="Arial" w:hAnsi="Arial" w:cs="Arial"/>
+          <w:color w:val="000000"/>
+          <w:sz w:val="12"/>
+          <w:szCs w:val="12"/>
+        </w:rPr>
+        <w:t>)</w:t>
+      </w:r>
+    </w:p>
+    <w:p>
+      <w:pPr>
+        <w:shd w:val="clear" w:color="auto" w:fill="FFFFFF"/>
+        <w:spacing w:after="0" w:line="240" w:lineRule="auto"/>
+        <w:rPr>
+          <w:rFonts w:ascii="Arial" w:hAnsi="Arial" w:cs="Arial"/>
+          <w:color w:val="000000"/>
+          <w:sz w:val="12"/>
+          <w:szCs w:val="12"/>
+        </w:rPr>
+      </w:pPr>
+      <w:r>
+        <w:rPr>
+          <w:rFonts w:ascii="Arial" w:hAnsi="Arial" w:cs="Arial"/>
+          <w:color w:val="000000"/>
+          <w:sz w:val="12"/>
+          <w:szCs w:val="12"/>
+        </w:rPr>
+        <w:t xml:space="preserve">   ON DELETE CASCADE </w:t>
+      </w:r>
+    </w:p>
+    <w:p>
+      <w:pPr>
+        <w:shd w:val="clear" w:color="auto" w:fill="FFFFFF"/>
+        <w:spacing w:after="0" w:line="240" w:lineRule="auto"/>
+        <w:rPr>
+          <w:rFonts w:ascii="Arial" w:hAnsi="Arial" w:cs="Arial"/>
+          <w:color w:val="000000"/>
+          <w:sz w:val="12"/>
+          <w:szCs w:val="12"/>
+        </w:rPr>
+      </w:pPr>
+      <w:r>
+        <w:rPr>
+          <w:rFonts w:ascii="Arial" w:hAnsi="Arial" w:cs="Arial"/>
+          <w:color w:val="000000"/>
+          <w:sz w:val="12"/>
+          <w:szCs w:val="12"/>
+        </w:rPr>
+        <w:t xml:space="preserve">   --ON UPDATE CASCADE </w:t>
+      </w:r>
+    </w:p>
+    <w:p>
+      <w:pPr>
+        <w:shd w:val="clear" w:color="auto" w:fill="FFFFFF"/>
+        <w:spacing w:after="0" w:line="240" w:lineRule="auto"/>
+        <w:rPr>
+          <w:rFonts w:ascii="Arial" w:hAnsi="Arial" w:cs="Arial"/>
+          <w:color w:val="000000"/>
+          <w:sz w:val="12"/>
+          <w:szCs w:val="12"/>
+        </w:rPr>
+      </w:pPr>
+      <w:r>
+        <w:rPr>
+          <w:rFonts w:ascii="Arial" w:hAnsi="Arial" w:cs="Arial"/>
+          <w:color w:val="000000"/>
+          <w:sz w:val="12"/>
+          <w:szCs w:val="12"/>
+        </w:rPr>
+        <w:t xml:space="preserve">    );</w:t>
+      </w:r>
+    </w:p>
+    <w:p>
+      <w:pPr>
+        <w:shd w:val="clear" w:color="auto" w:fill="FFFFFF"/>
+        <w:spacing w:after="0" w:line="240" w:lineRule="auto"/>
+        <w:rPr>
+          <w:rFonts w:ascii="Arial" w:hAnsi="Arial" w:cs="Arial"/>
+          <w:color w:val="000000"/>
+          <w:sz w:val="12"/>
+          <w:szCs w:val="12"/>
+        </w:rPr>
+      </w:pPr>
+    </w:p>
+    <w:p>
+      <w:pPr>
+        <w:shd w:val="clear" w:color="auto" w:fill="FFFFFF"/>
+        <w:spacing w:after="0" w:line="240" w:lineRule="auto"/>
+        <w:rPr>
+          <w:rFonts w:ascii="Arial" w:hAnsi="Arial" w:cs="Arial"/>
+          <w:color w:val="000000"/>
+          <w:sz w:val="12"/>
+          <w:szCs w:val="12"/>
+        </w:rPr>
+      </w:pPr>
+      <w:r>
+        <w:rPr>
+          <w:rFonts w:ascii="Arial" w:hAnsi="Arial" w:cs="Arial"/>
+          <w:color w:val="000000"/>
+          <w:sz w:val="12"/>
+          <w:szCs w:val="12"/>
+        </w:rPr>
+        <w:t xml:space="preserve">CREATE TABLE BORROWER </w:t>
+      </w:r>
+    </w:p>
+    <w:p>
+      <w:pPr>
+        <w:shd w:val="clear" w:color="auto" w:fill="FFFFFF"/>
+        <w:spacing w:after="0" w:line="240" w:lineRule="auto"/>
+        <w:rPr>
+          <w:rFonts w:ascii="Arial" w:hAnsi="Arial" w:cs="Arial"/>
+          <w:color w:val="000000"/>
+          <w:sz w:val="12"/>
+          <w:szCs w:val="12"/>
+        </w:rPr>
+      </w:pPr>
+      <w:r>
+        <w:rPr>
+          <w:rFonts w:ascii="Arial" w:hAnsi="Arial" w:cs="Arial"/>
+          <w:color w:val="000000"/>
+          <w:sz w:val="12"/>
+          <w:szCs w:val="12"/>
+        </w:rPr>
+        <w:t xml:space="preserve">  (</w:t>
+      </w:r>
+      <w:proofErr w:type="spellStart"/>
+      <w:r>
+        <w:rPr>
+          <w:rFonts w:ascii="Arial" w:hAnsi="Arial" w:cs="Arial"/>
+          <w:color w:val="000000"/>
+          <w:sz w:val="12"/>
+          <w:szCs w:val="12"/>
+        </w:rPr>
+        <w:t>CardNo</w:t>
+      </w:r>
+      <w:proofErr w:type="spellEnd"/>
+      <w:r>
+        <w:rPr>
+          <w:rFonts w:ascii="Arial" w:hAnsi="Arial" w:cs="Arial"/>
+          <w:color w:val="000000"/>
+          <w:sz w:val="12"/>
+          <w:szCs w:val="12"/>
+        </w:rPr>
+        <w:t xml:space="preserve"> INTEGER NOT NULL,</w:t>
+      </w:r>
+    </w:p>
+    <w:p>
+      <w:pPr>
+        <w:shd w:val="clear" w:color="auto" w:fill="FFFFFF"/>
+        <w:spacing w:after="0" w:line="240" w:lineRule="auto"/>
+        <w:rPr>
+          <w:rFonts w:ascii="Arial" w:hAnsi="Arial" w:cs="Arial"/>
+          <w:color w:val="000000"/>
+          <w:sz w:val="12"/>
+          <w:szCs w:val="12"/>
+        </w:rPr>
+      </w:pPr>
+      <w:r>
+        <w:rPr>
+          <w:rFonts w:ascii="Arial" w:hAnsi="Arial" w:cs="Arial"/>
+          <w:color w:val="000000"/>
+          <w:sz w:val="12"/>
+          <w:szCs w:val="12"/>
+        </w:rPr>
+        <w:t xml:space="preserve">   Name </w:t>
+      </w:r>
+      <w:proofErr w:type="gramStart"/>
+      <w:r>
+        <w:rPr>
+          <w:rFonts w:ascii="Arial" w:hAnsi="Arial" w:cs="Arial"/>
+          <w:color w:val="000000"/>
+          <w:sz w:val="12"/>
+          <w:szCs w:val="12"/>
+        </w:rPr>
+        <w:t>VARCHAR(</w:t>
+      </w:r>
+      <w:proofErr w:type="gramEnd"/>
+      <w:r>
+        <w:rPr>
+          <w:rFonts w:ascii="Arial" w:hAnsi="Arial" w:cs="Arial"/>
+          <w:color w:val="000000"/>
+          <w:sz w:val="12"/>
+          <w:szCs w:val="12"/>
+        </w:rPr>
+        <w:t>30) NOT NULL,</w:t>
+      </w:r>
+    </w:p>
+    <w:p>
+      <w:pPr>
+        <w:shd w:val="clear" w:color="auto" w:fill="FFFFFF"/>
+        <w:spacing w:after="0" w:line="240" w:lineRule="auto"/>
+        <w:rPr>
+          <w:rFonts w:ascii="Arial" w:hAnsi="Arial" w:cs="Arial"/>
+          <w:color w:val="000000"/>
+          <w:sz w:val="12"/>
+          <w:szCs w:val="12"/>
+        </w:rPr>
+      </w:pPr>
+      <w:r>
+        <w:rPr>
+          <w:rFonts w:ascii="Arial" w:hAnsi="Arial" w:cs="Arial"/>
+          <w:color w:val="000000"/>
+          <w:sz w:val="12"/>
+          <w:szCs w:val="12"/>
+        </w:rPr>
+        <w:t xml:space="preserve">   Address </w:t>
+      </w:r>
+      <w:proofErr w:type="gramStart"/>
+      <w:r>
+        <w:rPr>
+          <w:rFonts w:ascii="Arial" w:hAnsi="Arial" w:cs="Arial"/>
+          <w:color w:val="000000"/>
+          <w:sz w:val="12"/>
+          <w:szCs w:val="12"/>
+        </w:rPr>
+        <w:t>VARCHAR(</w:t>
+      </w:r>
+      <w:proofErr w:type="gramEnd"/>
+      <w:r>
+        <w:rPr>
+          <w:rFonts w:ascii="Arial" w:hAnsi="Arial" w:cs="Arial"/>
+          <w:color w:val="000000"/>
+          <w:sz w:val="12"/>
+          <w:szCs w:val="12"/>
+        </w:rPr>
+        <w:t>40) NOT NULL,</w:t>
+      </w:r>
+    </w:p>
+    <w:p>
+      <w:pPr>
+        <w:shd w:val="clear" w:color="auto" w:fill="FFFFFF"/>
+        <w:spacing w:after="0" w:line="240" w:lineRule="auto"/>
+        <w:rPr>
+          <w:rFonts w:ascii="Arial" w:hAnsi="Arial" w:cs="Arial"/>
+          <w:color w:val="000000"/>
+          <w:sz w:val="12"/>
+          <w:szCs w:val="12"/>
+        </w:rPr>
+      </w:pPr>
+      <w:r>
+        <w:rPr>
+          <w:rFonts w:ascii="Arial" w:hAnsi="Arial" w:cs="Arial"/>
+          <w:color w:val="000000"/>
+          <w:sz w:val="12"/>
+          <w:szCs w:val="12"/>
+        </w:rPr>
+        <w:t xml:space="preserve">   Phone </w:t>
+      </w:r>
+      <w:proofErr w:type="gramStart"/>
+      <w:r>
+        <w:rPr>
+          <w:rFonts w:ascii="Arial" w:hAnsi="Arial" w:cs="Arial"/>
+          <w:color w:val="000000"/>
+          <w:sz w:val="12"/>
+          <w:szCs w:val="12"/>
+        </w:rPr>
+        <w:t>CHAR(</w:t>
+      </w:r>
+      <w:proofErr w:type="gramEnd"/>
+      <w:r>
+        <w:rPr>
+          <w:rFonts w:ascii="Arial" w:hAnsi="Arial" w:cs="Arial"/>
+          <w:color w:val="000000"/>
+          <w:sz w:val="12"/>
+          <w:szCs w:val="12"/>
+        </w:rPr>
+        <w:t>12),</w:t>
+      </w:r>
+    </w:p>
+    <w:p>
+      <w:pPr>
+        <w:shd w:val="clear" w:color="auto" w:fill="FFFFFF"/>
+        <w:spacing w:after="0" w:line="240" w:lineRule="auto"/>
+        <w:rPr>
+          <w:rFonts w:ascii="Arial" w:hAnsi="Arial" w:cs="Arial"/>
+          <w:color w:val="000000"/>
+          <w:sz w:val="12"/>
+          <w:szCs w:val="12"/>
+        </w:rPr>
+      </w:pPr>
+      <w:r>
+        <w:rPr>
+          <w:rFonts w:ascii="Arial" w:hAnsi="Arial" w:cs="Arial"/>
+          <w:color w:val="000000"/>
+          <w:sz w:val="12"/>
+          <w:szCs w:val="12"/>
+        </w:rPr>
+        <w:t xml:space="preserve">   PRIMARY KEY (</w:t>
+      </w:r>
+      <w:proofErr w:type="spellStart"/>
+      <w:r>
+        <w:rPr>
+          <w:rFonts w:ascii="Arial" w:hAnsi="Arial" w:cs="Arial"/>
+          <w:color w:val="000000"/>
+          <w:sz w:val="12"/>
+          <w:szCs w:val="12"/>
+        </w:rPr>
+        <w:t>CardNo</w:t>
+      </w:r>
+      <w:proofErr w:type="spellEnd"/>
+      <w:r>
+        <w:rPr>
+          <w:rFonts w:ascii="Arial" w:hAnsi="Arial" w:cs="Arial"/>
+          <w:color w:val="000000"/>
+          <w:sz w:val="12"/>
+          <w:szCs w:val="12"/>
+        </w:rPr>
+        <w:t>)</w:t>
+      </w:r>
+    </w:p>
+    <w:p>
+      <w:pPr>
+        <w:shd w:val="clear" w:color="auto" w:fill="FFFFFF"/>
+        <w:spacing w:after="0" w:line="240" w:lineRule="auto"/>
+        <w:rPr>
+          <w:rFonts w:ascii="Arial" w:hAnsi="Arial" w:cs="Arial"/>
+          <w:color w:val="000000"/>
+          <w:sz w:val="12"/>
+          <w:szCs w:val="12"/>
+        </w:rPr>
+      </w:pPr>
+      <w:r>
+        <w:rPr>
+          <w:rFonts w:ascii="Arial" w:hAnsi="Arial" w:cs="Arial"/>
+          <w:color w:val="000000"/>
+          <w:sz w:val="12"/>
+          <w:szCs w:val="12"/>
+        </w:rPr>
+        <w:t xml:space="preserve">   --ON DELETE CASCADE </w:t>
+      </w:r>
+    </w:p>
+    <w:p>
+      <w:pPr>
+        <w:shd w:val="clear" w:color="auto" w:fill="FFFFFF"/>
+        <w:spacing w:after="0" w:line="240" w:lineRule="auto"/>
+        <w:rPr>
+          <w:rFonts w:ascii="Arial" w:hAnsi="Arial" w:cs="Arial"/>
+          <w:color w:val="000000"/>
+          <w:sz w:val="12"/>
+          <w:szCs w:val="12"/>
+        </w:rPr>
+      </w:pPr>
+      <w:r>
+        <w:rPr>
+          <w:rFonts w:ascii="Arial" w:hAnsi="Arial" w:cs="Arial"/>
+          <w:color w:val="000000"/>
+          <w:sz w:val="12"/>
+          <w:szCs w:val="12"/>
+        </w:rPr>
+        <w:t xml:space="preserve">   --ON UPDATE CASCADE </w:t>
+      </w:r>
+    </w:p>
+    <w:p>
+      <w:pPr>
+        <w:shd w:val="clear" w:color="auto" w:fill="FFFFFF"/>
+        <w:spacing w:after="0" w:line="240" w:lineRule="auto"/>
+        <w:rPr>
+          <w:rFonts w:ascii="Arial" w:hAnsi="Arial" w:cs="Arial"/>
+          <w:color w:val="000000"/>
+          <w:sz w:val="12"/>
+          <w:szCs w:val="12"/>
+        </w:rPr>
+      </w:pPr>
+      <w:r>
+        <w:rPr>
+          <w:rFonts w:ascii="Arial" w:hAnsi="Arial" w:cs="Arial"/>
+          <w:color w:val="000000"/>
+          <w:sz w:val="12"/>
+          <w:szCs w:val="12"/>
+        </w:rPr>
+        <w:t xml:space="preserve">   );</w:t>
+      </w:r>
+    </w:p>
+    <w:p>
+      <w:pPr>
+        <w:shd w:val="clear" w:color="auto" w:fill="FFFFFF"/>
+        <w:spacing w:after="0" w:line="240" w:lineRule="auto"/>
+        <w:rPr>
+          <w:rFonts w:ascii="Arial" w:hAnsi="Arial" w:cs="Arial"/>
+          <w:color w:val="000000"/>
+          <w:sz w:val="12"/>
+          <w:szCs w:val="12"/>
+        </w:rPr>
+      </w:pPr>
+      <w:r>
+        <w:rPr>
+          <w:rFonts w:ascii="Arial" w:hAnsi="Arial" w:cs="Arial"/>
+          <w:color w:val="000000"/>
+          <w:sz w:val="12"/>
+          <w:szCs w:val="12"/>
+        </w:rPr>
+        <w:t xml:space="preserve">   </w:t>
+      </w:r>
+    </w:p>
+    <w:p>
+      <w:pPr>
+        <w:shd w:val="clear" w:color="auto" w:fill="FFFFFF"/>
+        <w:spacing w:after="0" w:line="240" w:lineRule="auto"/>
+        <w:rPr>
+          <w:rFonts w:ascii="Arial" w:hAnsi="Arial" w:cs="Arial"/>
+          <w:color w:val="000000"/>
+          <w:sz w:val="12"/>
+          <w:szCs w:val="12"/>
+        </w:rPr>
+      </w:pPr>
+      <w:r>
+        <w:rPr>
+          <w:rFonts w:ascii="Arial" w:hAnsi="Arial" w:cs="Arial"/>
+          <w:color w:val="000000"/>
+          <w:sz w:val="12"/>
+          <w:szCs w:val="12"/>
+        </w:rPr>
+        <w:t xml:space="preserve">CREATE TABLE BOOK_LOANS </w:t>
+      </w:r>
+    </w:p>
+    <w:p>
+      <w:pPr>
+        <w:shd w:val="clear" w:color="auto" w:fill="FFFFFF"/>
+        <w:spacing w:after="0" w:line="240" w:lineRule="auto"/>
+        <w:rPr>
+          <w:rFonts w:ascii="Arial" w:hAnsi="Arial" w:cs="Arial"/>
+          <w:color w:val="000000"/>
+          <w:sz w:val="12"/>
+          <w:szCs w:val="12"/>
+        </w:rPr>
+      </w:pPr>
+      <w:r>
+        <w:rPr>
+          <w:rFonts w:ascii="Arial" w:hAnsi="Arial" w:cs="Arial"/>
+          <w:color w:val="000000"/>
+          <w:sz w:val="12"/>
+          <w:szCs w:val="12"/>
+        </w:rPr>
+        <w:t xml:space="preserve">  (</w:t>
+      </w:r>
+      <w:proofErr w:type="spellStart"/>
+      <w:r>
+        <w:rPr>
+          <w:rFonts w:ascii="Arial" w:hAnsi="Arial" w:cs="Arial"/>
+          <w:color w:val="000000"/>
+          <w:sz w:val="12"/>
+          <w:szCs w:val="12"/>
+        </w:rPr>
+        <w:t>CardNo</w:t>
+      </w:r>
+      <w:proofErr w:type="spellEnd"/>
+      <w:r>
+        <w:rPr>
+          <w:rFonts w:ascii="Arial" w:hAnsi="Arial" w:cs="Arial"/>
+          <w:color w:val="000000"/>
+          <w:sz w:val="12"/>
+          <w:szCs w:val="12"/>
+        </w:rPr>
+        <w:t xml:space="preserve"> INTEGER NOT NULL,</w:t>
+      </w:r>
+    </w:p>
+    <w:p>
+      <w:pPr>
+        <w:shd w:val="clear" w:color="auto" w:fill="FFFFFF"/>
+        <w:spacing w:after="0" w:line="240" w:lineRule="auto"/>
+        <w:rPr>
+          <w:rFonts w:ascii="Arial" w:hAnsi="Arial" w:cs="Arial"/>
+          <w:color w:val="000000"/>
+          <w:sz w:val="12"/>
+          <w:szCs w:val="12"/>
+        </w:rPr>
+      </w:pPr>
+      <w:r>
+        <w:rPr>
+          <w:rFonts w:ascii="Arial" w:hAnsi="Arial" w:cs="Arial"/>
+          <w:color w:val="000000"/>
+          <w:sz w:val="12"/>
+          <w:szCs w:val="12"/>
+        </w:rPr>
+        <w:t xml:space="preserve">   </w:t>
+      </w:r>
+      <w:proofErr w:type="spellStart"/>
+      <w:r>
+        <w:rPr>
+          <w:rFonts w:ascii="Arial" w:hAnsi="Arial" w:cs="Arial"/>
+          <w:color w:val="000000"/>
+          <w:sz w:val="12"/>
+          <w:szCs w:val="12"/>
+        </w:rPr>
+        <w:t>BookId</w:t>
+      </w:r>
+      <w:proofErr w:type="spellEnd"/>
+      <w:r>
+        <w:rPr>
+          <w:rFonts w:ascii="Arial" w:hAnsi="Arial" w:cs="Arial"/>
+          <w:color w:val="000000"/>
+          <w:sz w:val="12"/>
+          <w:szCs w:val="12"/>
+        </w:rPr>
+        <w:t xml:space="preserve"> </w:t>
+      </w:r>
+      <w:proofErr w:type="gramStart"/>
+      <w:r>
+        <w:rPr>
+          <w:rFonts w:ascii="Arial" w:hAnsi="Arial" w:cs="Arial"/>
+          <w:color w:val="000000"/>
+          <w:sz w:val="12"/>
+          <w:szCs w:val="12"/>
+        </w:rPr>
+        <w:t>CHAR(</w:t>
+      </w:r>
+      <w:proofErr w:type="gramEnd"/>
+      <w:r>
+        <w:rPr>
+          <w:rFonts w:ascii="Arial" w:hAnsi="Arial" w:cs="Arial"/>
+          <w:color w:val="000000"/>
+          <w:sz w:val="12"/>
+          <w:szCs w:val="12"/>
+        </w:rPr>
+        <w:t>20) NOT NULL,</w:t>
+      </w:r>
+    </w:p>
+    <w:p>
+      <w:pPr>
+        <w:shd w:val="clear" w:color="auto" w:fill="FFFFFF"/>
+        <w:spacing w:after="0" w:line="240" w:lineRule="auto"/>
+        <w:rPr>
+          <w:rFonts w:ascii="Arial" w:hAnsi="Arial" w:cs="Arial"/>
+          <w:color w:val="000000"/>
+          <w:sz w:val="12"/>
+          <w:szCs w:val="12"/>
+        </w:rPr>
+      </w:pPr>
+      <w:r>
+        <w:rPr>
+          <w:rFonts w:ascii="Arial" w:hAnsi="Arial" w:cs="Arial"/>
+          <w:color w:val="000000"/>
+          <w:sz w:val="12"/>
+          <w:szCs w:val="12"/>
+        </w:rPr>
+        <w:t xml:space="preserve">   </w:t>
+      </w:r>
+      <w:proofErr w:type="spellStart"/>
+      <w:r>
+        <w:rPr>
+          <w:rFonts w:ascii="Arial" w:hAnsi="Arial" w:cs="Arial"/>
+          <w:color w:val="000000"/>
+          <w:sz w:val="12"/>
+          <w:szCs w:val="12"/>
+        </w:rPr>
+        <w:t>BranchId</w:t>
+      </w:r>
+      <w:proofErr w:type="spellEnd"/>
+      <w:r>
+        <w:rPr>
+          <w:rFonts w:ascii="Arial" w:hAnsi="Arial" w:cs="Arial"/>
+          <w:color w:val="000000"/>
+          <w:sz w:val="12"/>
+          <w:szCs w:val="12"/>
+        </w:rPr>
+        <w:t xml:space="preserve"> INTEGER NOT NULL,</w:t>
+      </w:r>
+    </w:p>
+    <w:p>
+      <w:pPr>
+        <w:shd w:val="clear" w:color="auto" w:fill="FFFFFF"/>
+        <w:spacing w:after="0" w:line="240" w:lineRule="auto"/>
+        <w:rPr>
+          <w:rFonts w:ascii="Arial" w:hAnsi="Arial" w:cs="Arial"/>
+          <w:color w:val="000000"/>
+          <w:sz w:val="12"/>
+          <w:szCs w:val="12"/>
+        </w:rPr>
+      </w:pPr>
+      <w:r>
+        <w:rPr>
+          <w:rFonts w:ascii="Arial" w:hAnsi="Arial" w:cs="Arial"/>
+          <w:color w:val="000000"/>
+          <w:sz w:val="12"/>
+          <w:szCs w:val="12"/>
+        </w:rPr>
+        <w:t xml:space="preserve">   </w:t>
+      </w:r>
+      <w:proofErr w:type="spellStart"/>
+      <w:r>
+        <w:rPr>
+          <w:rFonts w:ascii="Arial" w:hAnsi="Arial" w:cs="Arial"/>
+          <w:color w:val="000000"/>
+          <w:sz w:val="12"/>
+          <w:szCs w:val="12"/>
+        </w:rPr>
+        <w:t>DateOut</w:t>
+      </w:r>
+      <w:proofErr w:type="spellEnd"/>
+      <w:r>
+        <w:rPr>
+          <w:rFonts w:ascii="Arial" w:hAnsi="Arial" w:cs="Arial"/>
+          <w:color w:val="000000"/>
+          <w:sz w:val="12"/>
+          <w:szCs w:val="12"/>
+        </w:rPr>
+        <w:t xml:space="preserve"> DATE NOT NULL,</w:t>
+      </w:r>
+    </w:p>
+    <w:p>
+      <w:pPr>
+        <w:shd w:val="clear" w:color="auto" w:fill="FFFFFF"/>
+        <w:spacing w:after="0" w:line="240" w:lineRule="auto"/>
+        <w:rPr>
+          <w:rFonts w:ascii="Arial" w:hAnsi="Arial" w:cs="Arial"/>
+          <w:color w:val="000000"/>
+          <w:sz w:val="12"/>
+          <w:szCs w:val="12"/>
+        </w:rPr>
+      </w:pPr>
+      <w:r>
+        <w:rPr>
+          <w:rFonts w:ascii="Arial" w:hAnsi="Arial" w:cs="Arial"/>
+          <w:color w:val="000000"/>
+          <w:sz w:val="12"/>
+          <w:szCs w:val="12"/>
+        </w:rPr>
+        <w:t xml:space="preserve">   </w:t>
+      </w:r>
+      <w:proofErr w:type="spellStart"/>
+      <w:r>
+        <w:rPr>
+          <w:rFonts w:ascii="Arial" w:hAnsi="Arial" w:cs="Arial"/>
+          <w:color w:val="000000"/>
+          <w:sz w:val="12"/>
+          <w:szCs w:val="12"/>
+        </w:rPr>
+        <w:t>DueDate</w:t>
+      </w:r>
+      <w:proofErr w:type="spellEnd"/>
+      <w:r>
+        <w:rPr>
+          <w:rFonts w:ascii="Arial" w:hAnsi="Arial" w:cs="Arial"/>
+          <w:color w:val="000000"/>
+          <w:sz w:val="12"/>
+          <w:szCs w:val="12"/>
+        </w:rPr>
+        <w:t xml:space="preserve"> DATE NOT NULL,</w:t>
+      </w:r>
+    </w:p>
+    <w:p>
+      <w:pPr>
+        <w:shd w:val="clear" w:color="auto" w:fill="FFFFFF"/>
+        <w:spacing w:after="0" w:line="240" w:lineRule="auto"/>
+        <w:rPr>
+          <w:rFonts w:ascii="Arial" w:hAnsi="Arial" w:cs="Arial"/>
+          <w:color w:val="000000"/>
+          <w:sz w:val="12"/>
+          <w:szCs w:val="12"/>
+        </w:rPr>
+      </w:pPr>
+      <w:r>
+        <w:rPr>
+          <w:rFonts w:ascii="Arial" w:hAnsi="Arial" w:cs="Arial"/>
+          <w:color w:val="000000"/>
+          <w:sz w:val="12"/>
+          <w:szCs w:val="12"/>
+        </w:rPr>
+        <w:t xml:space="preserve">   PRIMARY KEY (</w:t>
+      </w:r>
+      <w:proofErr w:type="spellStart"/>
+      <w:r>
+        <w:rPr>
+          <w:rFonts w:ascii="Arial" w:hAnsi="Arial" w:cs="Arial"/>
+          <w:color w:val="000000"/>
+          <w:sz w:val="12"/>
+          <w:szCs w:val="12"/>
+        </w:rPr>
+        <w:t>CardNo</w:t>
+      </w:r>
+      <w:proofErr w:type="spellEnd"/>
+      <w:r>
+        <w:rPr>
+          <w:rFonts w:ascii="Arial" w:hAnsi="Arial" w:cs="Arial"/>
+          <w:color w:val="000000"/>
+          <w:sz w:val="12"/>
+          <w:szCs w:val="12"/>
+        </w:rPr>
+        <w:t xml:space="preserve">, </w:t>
+      </w:r>
+      <w:proofErr w:type="spellStart"/>
+      <w:r>
+        <w:rPr>
+          <w:rFonts w:ascii="Arial" w:hAnsi="Arial" w:cs="Arial"/>
+          <w:color w:val="000000"/>
+          <w:sz w:val="12"/>
+          <w:szCs w:val="12"/>
+        </w:rPr>
+        <w:t>BookId</w:t>
+      </w:r>
+      <w:proofErr w:type="spellEnd"/>
+      <w:r>
+        <w:rPr>
+          <w:rFonts w:ascii="Arial" w:hAnsi="Arial" w:cs="Arial"/>
+          <w:color w:val="000000"/>
+          <w:sz w:val="12"/>
+          <w:szCs w:val="12"/>
+        </w:rPr>
+        <w:t xml:space="preserve">, </w:t>
+      </w:r>
+      <w:proofErr w:type="spellStart"/>
+      <w:r>
+        <w:rPr>
+          <w:rFonts w:ascii="Arial" w:hAnsi="Arial" w:cs="Arial"/>
+          <w:color w:val="000000"/>
+          <w:sz w:val="12"/>
+          <w:szCs w:val="12"/>
+        </w:rPr>
+        <w:t>BranchId</w:t>
+      </w:r>
+      <w:proofErr w:type="spellEnd"/>
+      <w:r>
+        <w:rPr>
+          <w:rFonts w:ascii="Arial" w:hAnsi="Arial" w:cs="Arial"/>
+          <w:color w:val="000000"/>
+          <w:sz w:val="12"/>
+          <w:szCs w:val="12"/>
+        </w:rPr>
+        <w:t>),</w:t>
+      </w:r>
+    </w:p>
+    <w:p>
+      <w:pPr>
+        <w:shd w:val="clear" w:color="auto" w:fill="FFFFFF"/>
+        <w:spacing w:after="0" w:line="240" w:lineRule="auto"/>
+        <w:rPr>
+          <w:rFonts w:ascii="Arial" w:hAnsi="Arial" w:cs="Arial"/>
+          <w:color w:val="000000"/>
+          <w:sz w:val="12"/>
+          <w:szCs w:val="12"/>
+        </w:rPr>
+      </w:pPr>
+      <w:r>
+        <w:rPr>
+          <w:rFonts w:ascii="Arial" w:hAnsi="Arial" w:cs="Arial"/>
+          <w:color w:val="000000"/>
+          <w:sz w:val="12"/>
+          <w:szCs w:val="12"/>
+        </w:rPr>
+        <w:t xml:space="preserve">   --ON DELETE CASCADE </w:t>
+      </w:r>
+    </w:p>
+    <w:p>
+      <w:pPr>
+        <w:shd w:val="clear" w:color="auto" w:fill="FFFFFF"/>
+        <w:spacing w:after="0" w:line="240" w:lineRule="auto"/>
+        <w:rPr>
+          <w:rFonts w:ascii="Arial" w:hAnsi="Arial" w:cs="Arial"/>
+          <w:color w:val="000000"/>
+          <w:sz w:val="12"/>
+          <w:szCs w:val="12"/>
+        </w:rPr>
+      </w:pPr>
+      <w:r>
+        <w:rPr>
+          <w:rFonts w:ascii="Arial" w:hAnsi="Arial" w:cs="Arial"/>
+          <w:color w:val="000000"/>
+          <w:sz w:val="12"/>
+          <w:szCs w:val="12"/>
+        </w:rPr>
+        <w:t xml:space="preserve">   --ON UPDATE CASCADE </w:t>
+      </w:r>
+    </w:p>
+    <w:p>
+      <w:pPr>
+        <w:shd w:val="clear" w:color="auto" w:fill="FFFFFF"/>
+        <w:spacing w:after="0" w:line="240" w:lineRule="auto"/>
+        <w:rPr>
+          <w:rFonts w:ascii="Arial" w:hAnsi="Arial" w:cs="Arial"/>
+          <w:color w:val="000000"/>
+          <w:sz w:val="12"/>
+          <w:szCs w:val="12"/>
+        </w:rPr>
+      </w:pPr>
+      <w:r>
+        <w:rPr>
+          <w:rFonts w:ascii="Arial" w:hAnsi="Arial" w:cs="Arial"/>
+          <w:color w:val="000000"/>
+          <w:sz w:val="12"/>
+          <w:szCs w:val="12"/>
+        </w:rPr>
+        <w:t xml:space="preserve">   FOREIGN KEY (</w:t>
+      </w:r>
+      <w:proofErr w:type="spellStart"/>
+      <w:r>
+        <w:rPr>
+          <w:rFonts w:ascii="Arial" w:hAnsi="Arial" w:cs="Arial"/>
+          <w:color w:val="000000"/>
+          <w:sz w:val="12"/>
+          <w:szCs w:val="12"/>
+        </w:rPr>
+        <w:t>CardNo</w:t>
+      </w:r>
+      <w:proofErr w:type="spellEnd"/>
+      <w:r>
+        <w:rPr>
+          <w:rFonts w:ascii="Arial" w:hAnsi="Arial" w:cs="Arial"/>
+          <w:color w:val="000000"/>
+          <w:sz w:val="12"/>
+          <w:szCs w:val="12"/>
+        </w:rPr>
+        <w:t>) REFERENCES BORROWER (</w:t>
+      </w:r>
+      <w:proofErr w:type="spellStart"/>
+      <w:r>
+        <w:rPr>
+          <w:rFonts w:ascii="Arial" w:hAnsi="Arial" w:cs="Arial"/>
+          <w:color w:val="000000"/>
+          <w:sz w:val="12"/>
+          <w:szCs w:val="12"/>
+        </w:rPr>
+        <w:t>CardNo</w:t>
+      </w:r>
+      <w:proofErr w:type="spellEnd"/>
+      <w:r>
+        <w:rPr>
+          <w:rFonts w:ascii="Arial" w:hAnsi="Arial" w:cs="Arial"/>
+          <w:color w:val="000000"/>
+          <w:sz w:val="12"/>
+          <w:szCs w:val="12"/>
+        </w:rPr>
+        <w:t>),</w:t>
+      </w:r>
+    </w:p>
+    <w:p>
+      <w:pPr>
+        <w:shd w:val="clear" w:color="auto" w:fill="FFFFFF"/>
+        <w:spacing w:after="0" w:line="240" w:lineRule="auto"/>
+        <w:rPr>
+          <w:rFonts w:ascii="Arial" w:hAnsi="Arial" w:cs="Arial"/>
+          <w:color w:val="000000"/>
+          <w:sz w:val="12"/>
+          <w:szCs w:val="12"/>
+        </w:rPr>
+      </w:pPr>
+      <w:r>
+        <w:rPr>
+          <w:rFonts w:ascii="Arial" w:hAnsi="Arial" w:cs="Arial"/>
+          <w:color w:val="000000"/>
+          <w:sz w:val="12"/>
+          <w:szCs w:val="12"/>
+        </w:rPr>
+        <w:t xml:space="preserve">   FOREIGN KEY (</w:t>
+      </w:r>
+      <w:proofErr w:type="spellStart"/>
+      <w:r>
+        <w:rPr>
+          <w:rFonts w:ascii="Arial" w:hAnsi="Arial" w:cs="Arial"/>
+          <w:color w:val="000000"/>
+          <w:sz w:val="12"/>
+          <w:szCs w:val="12"/>
+        </w:rPr>
+        <w:t>BranchId</w:t>
+      </w:r>
+      <w:proofErr w:type="spellEnd"/>
+      <w:r>
+        <w:rPr>
+          <w:rFonts w:ascii="Arial" w:hAnsi="Arial" w:cs="Arial"/>
+          <w:color w:val="000000"/>
+          <w:sz w:val="12"/>
+          <w:szCs w:val="12"/>
+        </w:rPr>
+        <w:t>) REFERENCES LIBRARY_BRANCH (</w:t>
+      </w:r>
+      <w:proofErr w:type="spellStart"/>
+      <w:r>
+        <w:rPr>
+          <w:rFonts w:ascii="Arial" w:hAnsi="Arial" w:cs="Arial"/>
+          <w:color w:val="000000"/>
+          <w:sz w:val="12"/>
+          <w:szCs w:val="12"/>
+        </w:rPr>
+        <w:t>BranchId</w:t>
+      </w:r>
+      <w:proofErr w:type="spellEnd"/>
+      <w:r>
+        <w:rPr>
+          <w:rFonts w:ascii="Arial" w:hAnsi="Arial" w:cs="Arial"/>
+          <w:color w:val="000000"/>
+          <w:sz w:val="12"/>
+          <w:szCs w:val="12"/>
+        </w:rPr>
+        <w:t>),</w:t>
+      </w:r>
+    </w:p>
+    <w:p>
+      <w:pPr>
+        <w:shd w:val="clear" w:color="auto" w:fill="FFFFFF"/>
+        <w:spacing w:after="0" w:line="240" w:lineRule="auto"/>
+        <w:rPr>
+          <w:rFonts w:ascii="Arial" w:hAnsi="Arial" w:cs="Arial"/>
+          <w:color w:val="000000"/>
+          <w:sz w:val="12"/>
+          <w:szCs w:val="12"/>
+        </w:rPr>
+      </w:pPr>
+      <w:r>
+        <w:rPr>
+          <w:rFonts w:ascii="Arial" w:hAnsi="Arial" w:cs="Arial"/>
+          <w:color w:val="000000"/>
+          <w:sz w:val="12"/>
+          <w:szCs w:val="12"/>
+        </w:rPr>
+        <w:t xml:space="preserve">   FOREIGN KEY (</w:t>
+      </w:r>
+      <w:proofErr w:type="spellStart"/>
+      <w:r>
+        <w:rPr>
+          <w:rFonts w:ascii="Arial" w:hAnsi="Arial" w:cs="Arial"/>
+          <w:color w:val="000000"/>
+          <w:sz w:val="12"/>
+          <w:szCs w:val="12"/>
+        </w:rPr>
+        <w:t>BookId</w:t>
+      </w:r>
+      <w:proofErr w:type="spellEnd"/>
+      <w:r>
+        <w:rPr>
+          <w:rFonts w:ascii="Arial" w:hAnsi="Arial" w:cs="Arial"/>
+          <w:color w:val="000000"/>
+          <w:sz w:val="12"/>
+          <w:szCs w:val="12"/>
+        </w:rPr>
+        <w:t>) REFERENCES BOOK (</w:t>
+      </w:r>
+      <w:proofErr w:type="spellStart"/>
+      <w:r>
+        <w:rPr>
+          <w:rFonts w:ascii="Arial" w:hAnsi="Arial" w:cs="Arial"/>
+          <w:color w:val="000000"/>
+          <w:sz w:val="12"/>
+          <w:szCs w:val="12"/>
+        </w:rPr>
+        <w:t>BookId</w:t>
+      </w:r>
+      <w:proofErr w:type="spellEnd"/>
+      <w:r>
+        <w:rPr>
+          <w:rFonts w:ascii="Arial" w:hAnsi="Arial" w:cs="Arial"/>
+          <w:color w:val="000000"/>
+          <w:sz w:val="12"/>
+          <w:szCs w:val="12"/>
+        </w:rPr>
+        <w:t xml:space="preserve">) </w:t>
+      </w:r>
+    </w:p>
+    <w:p>
+      <w:pPr>
+        <w:shd w:val="clear" w:color="auto" w:fill="FFFFFF"/>
+        <w:spacing w:after="0" w:line="240" w:lineRule="auto"/>
+        <w:rPr>
+          <w:rFonts w:ascii="Arial" w:hAnsi="Arial" w:cs="Arial"/>
+          <w:color w:val="000000"/>
+          <w:sz w:val="12"/>
+          <w:szCs w:val="12"/>
+        </w:rPr>
+      </w:pPr>
+      <w:r>
+        <w:rPr>
+          <w:rFonts w:ascii="Arial" w:hAnsi="Arial" w:cs="Arial"/>
+          <w:color w:val="000000"/>
+          <w:sz w:val="12"/>
+          <w:szCs w:val="12"/>
+        </w:rPr>
+        <w:t xml:space="preserve">   ON DELETE CASCADE </w:t>
+      </w:r>
+    </w:p>
+    <w:p>
+      <w:pPr>
+        <w:shd w:val="clear" w:color="auto" w:fill="FFFFFF"/>
+        <w:spacing w:after="0" w:line="240" w:lineRule="auto"/>
+        <w:rPr>
+          <w:rFonts w:ascii="Arial" w:hAnsi="Arial" w:cs="Arial"/>
+          <w:color w:val="000000"/>
+          <w:sz w:val="12"/>
+          <w:szCs w:val="12"/>
+        </w:rPr>
+      </w:pPr>
+      <w:r>
+        <w:rPr>
+          <w:rFonts w:ascii="Arial" w:hAnsi="Arial" w:cs="Arial"/>
+          <w:color w:val="000000"/>
+          <w:sz w:val="12"/>
+          <w:szCs w:val="12"/>
+        </w:rPr>
+        <w:t xml:space="preserve">   );</w:t>
+      </w:r>
+    </w:p>
+    <w:p>
+      <w:pPr>
+        <w:shd w:val="clear" w:color="auto" w:fill="FFFFFF"/>
+        <w:spacing w:after="0" w:line="240" w:lineRule="auto"/>
+        <w:rPr>
+          <w:rFonts w:ascii="Arial" w:hAnsi="Arial" w:cs="Arial"/>
+          <w:color w:val="000000"/>
+          <w:sz w:val="12"/>
+          <w:szCs w:val="12"/>
+        </w:rPr>
+      </w:pPr>
+      <w:r>
+        <w:rPr>
+          <w:rFonts w:ascii="Arial" w:hAnsi="Arial" w:cs="Arial"/>
+          <w:color w:val="000000"/>
+          <w:sz w:val="12"/>
+          <w:szCs w:val="12"/>
+        </w:rPr>
+        <w:t xml:space="preserve">   </w:t>
+      </w:r>
+    </w:p>
+    <w:p>
+      <w:pPr>
+        <w:shd w:val="clear" w:color="auto" w:fill="FFFFFF"/>
+        <w:spacing w:after="0" w:line="240" w:lineRule="auto"/>
+        <w:rPr>
+          <w:rFonts w:ascii="Arial" w:hAnsi="Arial" w:cs="Arial"/>
+          <w:color w:val="000000"/>
+          <w:sz w:val="12"/>
+          <w:szCs w:val="12"/>
+        </w:rPr>
+      </w:pPr>
+      <w:r>
+        <w:rPr>
+          <w:rFonts w:ascii="Arial" w:hAnsi="Arial" w:cs="Arial"/>
+          <w:color w:val="000000"/>
+          <w:sz w:val="12"/>
+          <w:szCs w:val="12"/>
+        </w:rPr>
+        <w:t xml:space="preserve">CREATE TABLE LIBRARY_BRANCH </w:t>
+      </w:r>
+    </w:p>
+    <w:p>
+      <w:pPr>
+        <w:shd w:val="clear" w:color="auto" w:fill="FFFFFF"/>
+        <w:spacing w:after="0" w:line="240" w:lineRule="auto"/>
+        <w:rPr>
+          <w:rFonts w:ascii="Arial" w:hAnsi="Arial" w:cs="Arial"/>
+          <w:color w:val="000000"/>
+          <w:sz w:val="12"/>
+          <w:szCs w:val="12"/>
+        </w:rPr>
+      </w:pPr>
+      <w:r>
+        <w:rPr>
+          <w:rFonts w:ascii="Arial" w:hAnsi="Arial" w:cs="Arial"/>
+          <w:color w:val="000000"/>
+          <w:sz w:val="12"/>
+          <w:szCs w:val="12"/>
+        </w:rPr>
+        <w:t xml:space="preserve">  (</w:t>
+      </w:r>
+      <w:proofErr w:type="spellStart"/>
+      <w:r>
+        <w:rPr>
+          <w:rFonts w:ascii="Arial" w:hAnsi="Arial" w:cs="Arial"/>
+          <w:color w:val="000000"/>
+          <w:sz w:val="12"/>
+          <w:szCs w:val="12"/>
+        </w:rPr>
+        <w:t>BranchId</w:t>
+      </w:r>
+      <w:proofErr w:type="spellEnd"/>
+      <w:r>
+        <w:rPr>
+          <w:rFonts w:ascii="Arial" w:hAnsi="Arial" w:cs="Arial"/>
+          <w:color w:val="000000"/>
+          <w:sz w:val="12"/>
+          <w:szCs w:val="12"/>
+        </w:rPr>
+        <w:t xml:space="preserve"> INTEGER NOT NULL,</w:t>
+      </w:r>
+    </w:p>
+    <w:p>
+      <w:pPr>
+        <w:shd w:val="clear" w:color="auto" w:fill="FFFFFF"/>
+        <w:spacing w:after="0" w:line="240" w:lineRule="auto"/>
+        <w:rPr>
+          <w:rFonts w:ascii="Arial" w:hAnsi="Arial" w:cs="Arial"/>
+          <w:color w:val="000000"/>
+          <w:sz w:val="12"/>
+          <w:szCs w:val="12"/>
+        </w:rPr>
+      </w:pPr>
+      <w:r>
+        <w:rPr>
+          <w:rFonts w:ascii="Arial" w:hAnsi="Arial" w:cs="Arial"/>
+          <w:color w:val="000000"/>
+          <w:sz w:val="12"/>
+          <w:szCs w:val="12"/>
+        </w:rPr>
+        <w:t xml:space="preserve">   </w:t>
+      </w:r>
+      <w:proofErr w:type="spellStart"/>
+      <w:r>
+        <w:rPr>
+          <w:rFonts w:ascii="Arial" w:hAnsi="Arial" w:cs="Arial"/>
+          <w:color w:val="000000"/>
+          <w:sz w:val="12"/>
+          <w:szCs w:val="12"/>
+        </w:rPr>
+        <w:t>BranchName</w:t>
+      </w:r>
+      <w:proofErr w:type="spellEnd"/>
+      <w:r>
+        <w:rPr>
+          <w:rFonts w:ascii="Arial" w:hAnsi="Arial" w:cs="Arial"/>
+          <w:color w:val="000000"/>
+          <w:sz w:val="12"/>
+          <w:szCs w:val="12"/>
+        </w:rPr>
+        <w:t xml:space="preserve"> </w:t>
+      </w:r>
+      <w:proofErr w:type="gramStart"/>
+      <w:r>
+        <w:rPr>
+          <w:rFonts w:ascii="Arial" w:hAnsi="Arial" w:cs="Arial"/>
+          <w:color w:val="000000"/>
+          <w:sz w:val="12"/>
+          <w:szCs w:val="12"/>
+        </w:rPr>
+        <w:t>VARCHAR(</w:t>
+      </w:r>
+      <w:proofErr w:type="gramEnd"/>
+      <w:r>
+        <w:rPr>
+          <w:rFonts w:ascii="Arial" w:hAnsi="Arial" w:cs="Arial"/>
+          <w:color w:val="000000"/>
+          <w:sz w:val="12"/>
+          <w:szCs w:val="12"/>
+        </w:rPr>
+        <w:t>20) NOT NULL,</w:t>
+      </w:r>
+    </w:p>
+    <w:p>
+      <w:pPr>
+        <w:shd w:val="clear" w:color="auto" w:fill="FFFFFF"/>
+        <w:spacing w:after="0" w:line="240" w:lineRule="auto"/>
+        <w:rPr>
+          <w:rFonts w:ascii="Arial" w:hAnsi="Arial" w:cs="Arial"/>
+          <w:color w:val="000000"/>
+          <w:sz w:val="12"/>
+          <w:szCs w:val="12"/>
+        </w:rPr>
+      </w:pPr>
+      <w:r>
+        <w:rPr>
+          <w:rFonts w:ascii="Arial" w:hAnsi="Arial" w:cs="Arial"/>
+          <w:color w:val="000000"/>
+          <w:sz w:val="12"/>
+          <w:szCs w:val="12"/>
+        </w:rPr>
+        <w:t xml:space="preserve">   Address </w:t>
+      </w:r>
+      <w:proofErr w:type="gramStart"/>
+      <w:r>
+        <w:rPr>
+          <w:rFonts w:ascii="Arial" w:hAnsi="Arial" w:cs="Arial"/>
+          <w:color w:val="000000"/>
+          <w:sz w:val="12"/>
+          <w:szCs w:val="12"/>
+        </w:rPr>
+        <w:t>VARCHAR(</w:t>
+      </w:r>
+      <w:proofErr w:type="gramEnd"/>
+      <w:r>
+        <w:rPr>
+          <w:rFonts w:ascii="Arial" w:hAnsi="Arial" w:cs="Arial"/>
+          <w:color w:val="000000"/>
+          <w:sz w:val="12"/>
+          <w:szCs w:val="12"/>
+        </w:rPr>
+        <w:t>40) NOT NULL,</w:t>
+      </w:r>
+    </w:p>
+    <w:p>
+      <w:pPr>
+        <w:shd w:val="clear" w:color="auto" w:fill="FFFFFF"/>
+        <w:spacing w:after="0" w:line="240" w:lineRule="auto"/>
+        <w:rPr>
+          <w:rFonts w:ascii="Arial" w:hAnsi="Arial" w:cs="Arial"/>
+          <w:color w:val="000000"/>
+          <w:sz w:val="12"/>
+          <w:szCs w:val="12"/>
+        </w:rPr>
+      </w:pPr>
+      <w:r>
+        <w:rPr>
+          <w:rFonts w:ascii="Arial" w:hAnsi="Arial" w:cs="Arial"/>
+          <w:color w:val="000000"/>
+          <w:sz w:val="12"/>
+          <w:szCs w:val="12"/>
+        </w:rPr>
+        <w:t xml:space="preserve">   PRIMARY KEY (</w:t>
+      </w:r>
+      <w:proofErr w:type="spellStart"/>
+      <w:r>
+        <w:rPr>
+          <w:rFonts w:ascii="Arial" w:hAnsi="Arial" w:cs="Arial"/>
+          <w:color w:val="000000"/>
+          <w:sz w:val="12"/>
+          <w:szCs w:val="12"/>
+        </w:rPr>
+        <w:t>BranchId</w:t>
+      </w:r>
+      <w:proofErr w:type="spellEnd"/>
+      <w:r>
+        <w:rPr>
+          <w:rFonts w:ascii="Arial" w:hAnsi="Arial" w:cs="Arial"/>
+          <w:color w:val="000000"/>
+          <w:sz w:val="12"/>
+          <w:szCs w:val="12"/>
+        </w:rPr>
+        <w:t>)</w:t>
+      </w:r>
+    </w:p>
+    <w:p>
+      <w:pPr>
+        <w:shd w:val="clear" w:color="auto" w:fill="FFFFFF"/>
+        <w:spacing w:after="0" w:line="240" w:lineRule="auto"/>
+        <w:rPr>
+          <w:rFonts w:ascii="Arial" w:hAnsi="Arial" w:cs="Arial"/>
+          <w:color w:val="000000"/>
+          <w:sz w:val="12"/>
+          <w:szCs w:val="12"/>
+        </w:rPr>
+      </w:pPr>
+      <w:r>
+        <w:rPr>
+          <w:rFonts w:ascii="Arial" w:hAnsi="Arial" w:cs="Arial"/>
+          <w:color w:val="000000"/>
+          <w:sz w:val="12"/>
+          <w:szCs w:val="12"/>
+        </w:rPr>
+        <w:t xml:space="preserve">   --ON DELETE CASCADE </w:t>
+      </w:r>
+    </w:p>
+    <w:p>
+      <w:pPr>
+        <w:shd w:val="clear" w:color="auto" w:fill="FFFFFF"/>
+        <w:spacing w:after="0" w:line="240" w:lineRule="auto"/>
+        <w:rPr>
+          <w:rFonts w:ascii="Arial" w:hAnsi="Arial" w:cs="Arial"/>
+          <w:color w:val="000000"/>
+          <w:sz w:val="12"/>
+          <w:szCs w:val="12"/>
+        </w:rPr>
+      </w:pPr>
+      <w:r>
+        <w:rPr>
+          <w:rFonts w:ascii="Arial" w:hAnsi="Arial" w:cs="Arial"/>
+          <w:color w:val="000000"/>
+          <w:sz w:val="12"/>
+          <w:szCs w:val="12"/>
+        </w:rPr>
+        <w:t xml:space="preserve">   --ON UPDATE CASCADE </w:t>
+      </w:r>
+    </w:p>
+    <w:p>
+      <w:pPr>
+        <w:shd w:val="clear" w:color="auto" w:fill="FFFFFF"/>
+        <w:spacing w:after="0" w:line="240" w:lineRule="auto"/>
+        <w:rPr>
+          <w:rFonts w:ascii="Arial" w:eastAsia="Times New Roman" w:hAnsi="Arial" w:cs="Arial"/>
+          <w:color w:val="000000"/>
+          <w:sz w:val="12"/>
+          <w:szCs w:val="12"/>
+        </w:rPr>
+      </w:pPr>
+      <w:r>
+        <w:rPr>
+          <w:rFonts w:ascii="Arial" w:hAnsi="Arial" w:cs="Arial"/>
+          <w:color w:val="000000"/>
+          <w:sz w:val="12"/>
+          <w:szCs w:val="12"/>
+        </w:rPr>
+        <w:t xml:space="preserve">   );</w:t>
+      </w:r>
+    </w:p>
+    <w:p>
+      <w:pPr>
+        <w:rPr>
+          <w:rFonts w:ascii="AkzidenzGroteskBE-Bold" w:hAnsi="AkzidenzGroteskBE-Bold" w:cs="AkzidenzGroteskBE-Bold"/>
+          <w:b/>
+          <w:bCs/>
+          <w:color w:val="949699"/>
+          <w:sz w:val="12"/>
+          <w:szCs w:val="12"/>
+        </w:rPr>
+      </w:pPr>
+      <w:r>
+        <w:rPr>
+          <w:rFonts w:ascii="AkzidenzGroteskBE-Bold" w:hAnsi="AkzidenzGroteskBE-Bold" w:cs="AkzidenzGroteskBE-Bold"/>
+          <w:b/>
+          <w:bCs/>
+          <w:color w:val="949699"/>
+          <w:sz w:val="12"/>
+          <w:szCs w:val="12"/>
+        </w:rPr>
+        <w:br w:type="page"/>
+      </w:r>
+    </w:p>
+    <w:p>
+      <w:pPr>
+        <w:rPr>
+          <w:b/>
+        </w:rPr>
+      </w:pPr>
+      <w:r>
+        <w:rPr>
+          <w:b/>
+        </w:rPr>
+        <w:lastRenderedPageBreak/>
+        <w:t>Triggers</w:t>
+      </w:r>
+    </w:p>
+    <w:p>
+      <w:pPr>
+        <w:rPr>
+          <w:b/>
+        </w:rPr>
+      </w:pPr>
+      <w:r>
+        <w:rPr>
+          <w:b/>
+        </w:rPr>
+        <w:t>The delete triggers for foreign keys are handled in the table DDL code above ^</w:t>
+      </w:r>
+      <w:r>
+        <w:rPr>
+          <w:b/>
+        </w:rPr>
+        <w:t xml:space="preserve"> with the ON DELETE CASCADE statement.</w:t>
+      </w:r>
+    </w:p>
+    <w:p>
+      <w:pPr>
+        <w:rPr>
+          <w:b/>
+        </w:rPr>
+      </w:pPr>
+      <w:r>
+        <w:rPr>
+          <w:b/>
+        </w:rPr>
+        <w:t xml:space="preserve">This is an example of the </w:t>
+      </w:r>
+      <w:proofErr w:type="gramStart"/>
+      <w:r>
+        <w:rPr>
+          <w:b/>
+        </w:rPr>
+        <w:t>AFTER UPDATE</w:t>
+      </w:r>
+      <w:proofErr w:type="gramEnd"/>
+      <w:r>
+        <w:rPr>
+          <w:b/>
+        </w:rPr>
+        <w:t xml:space="preserve"> triggers for BOOKID, this same pattern is applied to all tables on the primary key</w:t>
+      </w:r>
+      <w:r>
+        <w:rPr>
+          <w:b/>
+        </w:rPr>
+        <w:t>s.</w:t>
+      </w:r>
+    </w:p>
+    <w:p>
+      <w:pPr>
+        <w:spacing w:line="240" w:lineRule="auto"/>
+        <w:rPr>
+          <w:rFonts w:ascii="Arial" w:hAnsi="Arial" w:cs="Arial"/>
           <w:sz w:val="16"/>
           <w:szCs w:val="16"/>
         </w:rPr>
@@ -5370,22 +8103,17 @@
       <w:r>
         <w:rPr>
           <w:rFonts w:ascii="Arial" w:hAnsi="Arial" w:cs="Arial"/>
-          <w:color w:val="000000"/>
           <w:sz w:val="16"/>
           <w:szCs w:val="16"/>
         </w:rPr>
-        <w:t xml:space="preserve">CREATE TABLE PUBLISHER </w:t>
-      </w:r>
-    </w:p>
-    <w:p>
-      <w:pPr>
-        <w:autoSpaceDE w:val="0"/>
-        <w:autoSpaceDN w:val="0"/>
-        <w:adjustRightInd w:val="0"/>
-        <w:spacing w:after="0" w:line="240" w:lineRule="auto"/>
-        <w:rPr>
-          <w:rFonts w:ascii="Arial" w:hAnsi="Arial" w:cs="Arial"/>
-          <w:color w:val="000000"/>
+        <w:t xml:space="preserve">CREATE OR REPLACE TRIGGER BOOKID </w:t>
+      </w:r>
+    </w:p>
+    <w:p>
+      <w:pPr>
+        <w:spacing w:line="240" w:lineRule="auto"/>
+        <w:rPr>
+          <w:rFonts w:ascii="Arial" w:hAnsi="Arial" w:cs="Arial"/>
           <w:sz w:val="16"/>
           <w:szCs w:val="16"/>
         </w:rPr>
@@ -5393,42 +8121,35 @@
       <w:r>
         <w:rPr>
           <w:rFonts w:ascii="Arial" w:hAnsi="Arial" w:cs="Arial"/>
-          <w:color w:val="000000"/>
           <w:sz w:val="16"/>
           <w:szCs w:val="16"/>
         </w:rPr>
-        <w:t xml:space="preserve">  (Name </w:t>
-      </w:r>
-      <w:proofErr w:type="gramStart"/>
-      <w:r>
-        <w:rPr>
-          <w:rFonts w:ascii="Arial" w:hAnsi="Arial" w:cs="Arial"/>
-          <w:color w:val="000000"/>
+        <w:t xml:space="preserve"> AFTER UPDATE OF BOOKID ON BOOK FOR EACH ROW</w:t>
+      </w:r>
+    </w:p>
+    <w:p>
+      <w:pPr>
+        <w:spacing w:line="240" w:lineRule="auto"/>
+        <w:rPr>
+          <w:rFonts w:ascii="Arial" w:hAnsi="Arial" w:cs="Arial"/>
           <w:sz w:val="16"/>
           <w:szCs w:val="16"/>
         </w:rPr>
-        <w:t>VARCHAR(</w:t>
-      </w:r>
-      <w:proofErr w:type="gramEnd"/>
-      <w:r>
-        <w:rPr>
-          <w:rFonts w:ascii="Arial" w:hAnsi="Arial" w:cs="Arial"/>
-          <w:color w:val="000000"/>
+      </w:pPr>
+      <w:r>
+        <w:rPr>
+          <w:rFonts w:ascii="Arial" w:hAnsi="Arial" w:cs="Arial"/>
           <w:sz w:val="16"/>
           <w:szCs w:val="16"/>
         </w:rPr>
-        <w:t>20) NOT NULL,</w:t>
-      </w:r>
-    </w:p>
-    <w:p>
-      <w:pPr>
-        <w:autoSpaceDE w:val="0"/>
-        <w:autoSpaceDN w:val="0"/>
-        <w:adjustRightInd w:val="0"/>
-        <w:spacing w:after="0" w:line="240" w:lineRule="auto"/>
-        <w:rPr>
-          <w:rFonts w:ascii="Arial" w:hAnsi="Arial" w:cs="Arial"/>
-          <w:color w:val="000000"/>
+        <w:t>BEGIN</w:t>
+      </w:r>
+    </w:p>
+    <w:p>
+      <w:pPr>
+        <w:spacing w:line="240" w:lineRule="auto"/>
+        <w:rPr>
+          <w:rFonts w:ascii="Arial" w:hAnsi="Arial" w:cs="Arial"/>
           <w:sz w:val="16"/>
           <w:szCs w:val="16"/>
         </w:rPr>
@@ -5436,42 +8157,35 @@
       <w:r>
         <w:rPr>
           <w:rFonts w:ascii="Arial" w:hAnsi="Arial" w:cs="Arial"/>
-          <w:color w:val="000000"/>
           <w:sz w:val="16"/>
           <w:szCs w:val="16"/>
         </w:rPr>
-        <w:t xml:space="preserve">   Address </w:t>
-      </w:r>
-      <w:proofErr w:type="gramStart"/>
-      <w:r>
-        <w:rPr>
-          <w:rFonts w:ascii="Arial" w:hAnsi="Arial" w:cs="Arial"/>
-          <w:color w:val="000000"/>
+        <w:t xml:space="preserve">    -- update BOOK_AUTHORS table with new foreign key</w:t>
+      </w:r>
+    </w:p>
+    <w:p>
+      <w:pPr>
+        <w:spacing w:line="240" w:lineRule="auto"/>
+        <w:rPr>
+          <w:rFonts w:ascii="Arial" w:hAnsi="Arial" w:cs="Arial"/>
           <w:sz w:val="16"/>
           <w:szCs w:val="16"/>
         </w:rPr>
-        <w:t>VARCHAR(</w:t>
-      </w:r>
-      <w:proofErr w:type="gramEnd"/>
-      <w:r>
-        <w:rPr>
-          <w:rFonts w:ascii="Arial" w:hAnsi="Arial" w:cs="Arial"/>
-          <w:color w:val="000000"/>
+      </w:pPr>
+      <w:r>
+        <w:rPr>
+          <w:rFonts w:ascii="Arial" w:hAnsi="Arial" w:cs="Arial"/>
           <w:sz w:val="16"/>
           <w:szCs w:val="16"/>
         </w:rPr>
-        <w:t>40) NOT NULL,</w:t>
-      </w:r>
-    </w:p>
-    <w:p>
-      <w:pPr>
-        <w:autoSpaceDE w:val="0"/>
-        <w:autoSpaceDN w:val="0"/>
-        <w:adjustRightInd w:val="0"/>
-        <w:spacing w:after="0" w:line="240" w:lineRule="auto"/>
-        <w:rPr>
-          <w:rFonts w:ascii="Arial" w:hAnsi="Arial" w:cs="Arial"/>
-          <w:color w:val="000000"/>
+        <w:t xml:space="preserve">    -- the new. and old. are part of the trigger variables under the hood</w:t>
+      </w:r>
+    </w:p>
+    <w:p>
+      <w:pPr>
+        <w:spacing w:line="240" w:lineRule="auto"/>
+        <w:rPr>
+          <w:rFonts w:ascii="Arial" w:hAnsi="Arial" w:cs="Arial"/>
           <w:sz w:val="16"/>
           <w:szCs w:val="16"/>
         </w:rPr>
@@ -5479,42 +8193,35 @@
       <w:r>
         <w:rPr>
           <w:rFonts w:ascii="Arial" w:hAnsi="Arial" w:cs="Arial"/>
-          <w:color w:val="000000"/>
           <w:sz w:val="16"/>
           <w:szCs w:val="16"/>
         </w:rPr>
-        <w:t xml:space="preserve">   Phone </w:t>
-      </w:r>
-      <w:proofErr w:type="gramStart"/>
-      <w:r>
-        <w:rPr>
-          <w:rFonts w:ascii="Arial" w:hAnsi="Arial" w:cs="Arial"/>
-          <w:color w:val="000000"/>
+        <w:t xml:space="preserve">    -- you don't have to define new and old, you can use them in your trigger though</w:t>
+      </w:r>
+    </w:p>
+    <w:p>
+      <w:pPr>
+        <w:spacing w:line="240" w:lineRule="auto"/>
+        <w:rPr>
+          <w:rFonts w:ascii="Arial" w:hAnsi="Arial" w:cs="Arial"/>
           <w:sz w:val="16"/>
           <w:szCs w:val="16"/>
         </w:rPr>
-        <w:t>CHAR(</w:t>
-      </w:r>
-      <w:proofErr w:type="gramEnd"/>
-      <w:r>
-        <w:rPr>
-          <w:rFonts w:ascii="Arial" w:hAnsi="Arial" w:cs="Arial"/>
-          <w:color w:val="000000"/>
+      </w:pPr>
+      <w:r>
+        <w:rPr>
+          <w:rFonts w:ascii="Arial" w:hAnsi="Arial" w:cs="Arial"/>
           <w:sz w:val="16"/>
           <w:szCs w:val="16"/>
         </w:rPr>
-        <w:t>12),</w:t>
-      </w:r>
-    </w:p>
-    <w:p>
-      <w:pPr>
-        <w:autoSpaceDE w:val="0"/>
-        <w:autoSpaceDN w:val="0"/>
-        <w:adjustRightInd w:val="0"/>
-        <w:spacing w:after="0" w:line="240" w:lineRule="auto"/>
-        <w:rPr>
-          <w:rFonts w:ascii="Arial" w:hAnsi="Arial" w:cs="Arial"/>
-          <w:color w:val="000000"/>
+        <w:t xml:space="preserve">    UPDATE BOOK_AUTHORS</w:t>
+      </w:r>
+    </w:p>
+    <w:p>
+      <w:pPr>
+        <w:spacing w:line="240" w:lineRule="auto"/>
+        <w:rPr>
+          <w:rFonts w:ascii="Arial" w:hAnsi="Arial" w:cs="Arial"/>
           <w:sz w:val="16"/>
           <w:szCs w:val="16"/>
         </w:rPr>
@@ -5522,79 +8229,63 @@
       <w:r>
         <w:rPr>
           <w:rFonts w:ascii="Arial" w:hAnsi="Arial" w:cs="Arial"/>
-          <w:color w:val="000000"/>
           <w:sz w:val="16"/>
           <w:szCs w:val="16"/>
         </w:rPr>
-        <w:t xml:space="preserve">   PRIMARY KEY (Name</w:t>
-      </w:r>
-      <w:proofErr w:type="gramStart"/>
-      <w:r>
-        <w:rPr>
-          <w:rFonts w:ascii="Arial" w:hAnsi="Arial" w:cs="Arial"/>
-          <w:color w:val="000000"/>
+        <w:t xml:space="preserve">       SET </w:t>
+      </w:r>
+      <w:proofErr w:type="spellStart"/>
+      <w:r>
+        <w:rPr>
+          <w:rFonts w:ascii="Arial" w:hAnsi="Arial" w:cs="Arial"/>
           <w:sz w:val="16"/>
           <w:szCs w:val="16"/>
         </w:rPr>
-        <w:t>) )</w:t>
-      </w:r>
-      <w:proofErr w:type="gramEnd"/>
-      <w:r>
-        <w:rPr>
-          <w:rFonts w:ascii="Arial" w:hAnsi="Arial" w:cs="Arial"/>
-          <w:color w:val="000000"/>
+        <w:t>bookid</w:t>
+      </w:r>
+      <w:proofErr w:type="spellEnd"/>
+      <w:r>
+        <w:rPr>
+          <w:rFonts w:ascii="Arial" w:hAnsi="Arial" w:cs="Arial"/>
           <w:sz w:val="16"/>
           <w:szCs w:val="16"/>
         </w:rPr>
-        <w:t>;</w:t>
-      </w:r>
-    </w:p>
-    <w:p>
-      <w:pPr>
-        <w:autoSpaceDE w:val="0"/>
-        <w:autoSpaceDN w:val="0"/>
-        <w:adjustRightInd w:val="0"/>
-        <w:spacing w:after="0" w:line="240" w:lineRule="auto"/>
-        <w:rPr>
-          <w:rFonts w:ascii="Arial" w:hAnsi="Arial" w:cs="Arial"/>
-          <w:color w:val="000000"/>
+        <w:t xml:space="preserve"> </w:t>
+      </w:r>
+      <w:proofErr w:type="gramStart"/>
+      <w:r>
+        <w:rPr>
+          <w:rFonts w:ascii="Arial" w:hAnsi="Arial" w:cs="Arial"/>
           <w:sz w:val="16"/>
           <w:szCs w:val="16"/>
         </w:rPr>
-      </w:pPr>
-    </w:p>
-    <w:p>
-      <w:pPr>
-        <w:autoSpaceDE w:val="0"/>
-        <w:autoSpaceDN w:val="0"/>
-        <w:adjustRightInd w:val="0"/>
-        <w:spacing w:after="0" w:line="240" w:lineRule="auto"/>
-        <w:rPr>
-          <w:rFonts w:ascii="Arial" w:hAnsi="Arial" w:cs="Arial"/>
-          <w:color w:val="000000"/>
+        <w:t>= :</w:t>
+      </w:r>
+      <w:proofErr w:type="spellStart"/>
+      <w:r>
+        <w:rPr>
+          <w:rFonts w:ascii="Arial" w:hAnsi="Arial" w:cs="Arial"/>
           <w:sz w:val="16"/>
           <w:szCs w:val="16"/>
         </w:rPr>
-      </w:pPr>
-      <w:r>
-        <w:rPr>
-          <w:rFonts w:ascii="Arial" w:hAnsi="Arial" w:cs="Arial"/>
-          <w:color w:val="000000"/>
+        <w:t>new</w:t>
+      </w:r>
+      <w:proofErr w:type="gramEnd"/>
+      <w:r>
+        <w:rPr>
+          <w:rFonts w:ascii="Arial" w:hAnsi="Arial" w:cs="Arial"/>
           <w:sz w:val="16"/>
           <w:szCs w:val="16"/>
         </w:rPr>
-        <w:t xml:space="preserve">CREATE TABLE BOOK </w:t>
-      </w:r>
-    </w:p>
-    <w:p>
-      <w:pPr>
-        <w:autoSpaceDE w:val="0"/>
-        <w:autoSpaceDN w:val="0"/>
-        <w:adjustRightInd w:val="0"/>
-        <w:spacing w:after="0" w:line="240" w:lineRule="auto"/>
-        <w:rPr>
-          <w:rFonts w:ascii="Arial" w:hAnsi="Arial" w:cs="Arial"/>
-          <w:color w:val="000000"/>
+        <w:t>.bookid</w:t>
+      </w:r>
+      <w:proofErr w:type="spellEnd"/>
+    </w:p>
+    <w:p>
+      <w:pPr>
+        <w:spacing w:line="240" w:lineRule="auto"/>
+        <w:rPr>
+          <w:rFonts w:ascii="Arial" w:hAnsi="Arial" w:cs="Arial"/>
           <w:sz w:val="16"/>
           <w:szCs w:val="16"/>
         </w:rPr>
@@ -5602,27 +8293,24 @@
       <w:r>
         <w:rPr>
           <w:rFonts w:ascii="Arial" w:hAnsi="Arial" w:cs="Arial"/>
-          <w:color w:val="000000"/>
           <w:sz w:val="16"/>
           <w:szCs w:val="16"/>
         </w:rPr>
-        <w:t xml:space="preserve">  (</w:t>
+        <w:t xml:space="preserve">     WHERE </w:t>
       </w:r>
       <w:proofErr w:type="spellStart"/>
       <w:r>
         <w:rPr>
           <w:rFonts w:ascii="Arial" w:hAnsi="Arial" w:cs="Arial"/>
-          <w:color w:val="000000"/>
           <w:sz w:val="16"/>
           <w:szCs w:val="16"/>
         </w:rPr>
-        <w:t>BookId</w:t>
+        <w:t>bookid</w:t>
       </w:r>
       <w:proofErr w:type="spellEnd"/>
       <w:r>
         <w:rPr>
           <w:rFonts w:ascii="Arial" w:hAnsi="Arial" w:cs="Arial"/>
-          <w:color w:val="000000"/>
           <w:sz w:val="16"/>
           <w:szCs w:val="16"/>
         </w:rPr>
@@ -5632,75 +8320,87 @@
       <w:r>
         <w:rPr>
           <w:rFonts w:ascii="Arial" w:hAnsi="Arial" w:cs="Arial"/>
-          <w:color w:val="000000"/>
           <w:sz w:val="16"/>
           <w:szCs w:val="16"/>
         </w:rPr>
-        <w:t>CHAR(</w:t>
-      </w:r>
-      <w:proofErr w:type="gramEnd"/>
-      <w:r>
-        <w:rPr>
-          <w:rFonts w:ascii="Arial" w:hAnsi="Arial" w:cs="Arial"/>
-          <w:color w:val="000000"/>
+        <w:t>= :</w:t>
+      </w:r>
+      <w:proofErr w:type="spellStart"/>
+      <w:r>
+        <w:rPr>
+          <w:rFonts w:ascii="Arial" w:hAnsi="Arial" w:cs="Arial"/>
           <w:sz w:val="16"/>
           <w:szCs w:val="16"/>
         </w:rPr>
-        <w:t>20) NOT NULL,</w:t>
-      </w:r>
-    </w:p>
-    <w:p>
-      <w:pPr>
-        <w:autoSpaceDE w:val="0"/>
-        <w:autoSpaceDN w:val="0"/>
-        <w:adjustRightInd w:val="0"/>
-        <w:spacing w:after="0" w:line="240" w:lineRule="auto"/>
-        <w:rPr>
-          <w:rFonts w:ascii="Arial" w:hAnsi="Arial" w:cs="Arial"/>
-          <w:color w:val="000000"/>
+        <w:t>old</w:t>
+      </w:r>
+      <w:proofErr w:type="gramEnd"/>
+      <w:r>
+        <w:rPr>
+          <w:rFonts w:ascii="Arial" w:hAnsi="Arial" w:cs="Arial"/>
           <w:sz w:val="16"/>
           <w:szCs w:val="16"/>
         </w:rPr>
-      </w:pPr>
-      <w:r>
-        <w:rPr>
-          <w:rFonts w:ascii="Arial" w:hAnsi="Arial" w:cs="Arial"/>
-          <w:color w:val="000000"/>
+        <w:t>.bookid</w:t>
+      </w:r>
+      <w:proofErr w:type="spellEnd"/>
+      <w:r>
+        <w:rPr>
+          <w:rFonts w:ascii="Arial" w:hAnsi="Arial" w:cs="Arial"/>
           <w:sz w:val="16"/>
           <w:szCs w:val="16"/>
         </w:rPr>
-        <w:t xml:space="preserve">   Title </w:t>
-      </w:r>
-      <w:proofErr w:type="gramStart"/>
-      <w:r>
-        <w:rPr>
-          <w:rFonts w:ascii="Arial" w:hAnsi="Arial" w:cs="Arial"/>
-          <w:color w:val="000000"/>
+        <w:t>;</w:t>
+      </w:r>
+    </w:p>
+    <w:p>
+      <w:pPr>
+        <w:spacing w:line="240" w:lineRule="auto"/>
+        <w:rPr>
+          <w:rFonts w:ascii="Arial" w:hAnsi="Arial" w:cs="Arial"/>
           <w:sz w:val="16"/>
           <w:szCs w:val="16"/>
         </w:rPr>
-        <w:t>VARCHAR(</w:t>
-      </w:r>
-      <w:proofErr w:type="gramEnd"/>
-      <w:r>
-        <w:rPr>
-          <w:rFonts w:ascii="Arial" w:hAnsi="Arial" w:cs="Arial"/>
-          <w:color w:val="000000"/>
+      </w:pPr>
+      <w:r>
+        <w:rPr>
+          <w:rFonts w:ascii="Arial" w:hAnsi="Arial" w:cs="Arial"/>
           <w:sz w:val="16"/>
           <w:szCs w:val="16"/>
         </w:rPr>
-        <w:t>30) NOT NULL,</w:t>
-      </w:r>
-    </w:p>
-    <w:p>
-      <w:pPr>
-        <w:autoSpaceDE w:val="0"/>
-        <w:autoSpaceDN w:val="0"/>
-        <w:adjustRightInd w:val="0"/>
-        <w:spacing w:after="0" w:line="240" w:lineRule="auto"/>
-        <w:rPr>
-          <w:rFonts w:ascii="Arial" w:hAnsi="Arial" w:cs="Arial"/>
-          <w:color w:val="000000"/>
+        <w:t>END;</w:t>
+      </w:r>
+    </w:p>
+    <w:p>
+      <w:pPr>
+        <w:rPr>
+          <w:b/>
+        </w:rPr>
+      </w:pPr>
+      <w:r>
+        <w:rPr>
+          <w:b/>
+        </w:rPr>
+        <w:t>Trigger Test Set</w:t>
+      </w:r>
+    </w:p>
+    <w:p>
+      <w:pPr>
+        <w:rPr>
+          <w:rFonts w:ascii="AkzidenzGroteskBE-Bold" w:hAnsi="AkzidenzGroteskBE-Bold" w:cs="AkzidenzGroteskBE-Bold"/>
+        </w:rPr>
+      </w:pPr>
+      <w:r>
+        <w:rPr>
+          <w:rFonts w:ascii="AkzidenzGroteskBE-Bold" w:hAnsi="AkzidenzGroteskBE-Bold" w:cs="AkzidenzGroteskBE-Bold"/>
+        </w:rPr>
+        <w:t>This is the test script I used to test my Trigger above</w:t>
+      </w:r>
+    </w:p>
+    <w:p>
+      <w:pPr>
+        <w:rPr>
+          <w:rFonts w:ascii="Arial" w:hAnsi="Arial" w:cs="Arial"/>
           <w:sz w:val="16"/>
           <w:szCs w:val="16"/>
         </w:rPr>
@@ -5708,62 +8408,50 @@
       <w:r>
         <w:rPr>
           <w:rFonts w:ascii="Arial" w:hAnsi="Arial" w:cs="Arial"/>
-          <w:color w:val="000000"/>
           <w:sz w:val="16"/>
           <w:szCs w:val="16"/>
         </w:rPr>
-        <w:t xml:space="preserve">   </w:t>
-      </w:r>
-      <w:proofErr w:type="spellStart"/>
-      <w:r>
-        <w:rPr>
-          <w:rFonts w:ascii="Arial" w:hAnsi="Arial" w:cs="Arial"/>
-          <w:color w:val="000000"/>
+        <w:t>--- start new inserts</w:t>
+      </w:r>
+    </w:p>
+    <w:p>
+      <w:pPr>
+        <w:rPr>
+          <w:rFonts w:ascii="Arial" w:hAnsi="Arial" w:cs="Arial"/>
           <w:sz w:val="16"/>
           <w:szCs w:val="16"/>
         </w:rPr>
-        <w:t>PublisherName</w:t>
-      </w:r>
-      <w:proofErr w:type="spellEnd"/>
-      <w:r>
-        <w:rPr>
-          <w:rFonts w:ascii="Arial" w:hAnsi="Arial" w:cs="Arial"/>
-          <w:color w:val="000000"/>
+      </w:pPr>
+      <w:r>
+        <w:rPr>
+          <w:rFonts w:ascii="Arial" w:hAnsi="Arial" w:cs="Arial"/>
           <w:sz w:val="16"/>
           <w:szCs w:val="16"/>
         </w:rPr>
-        <w:t xml:space="preserve"> </w:t>
-      </w:r>
-      <w:proofErr w:type="gramStart"/>
-      <w:r>
-        <w:rPr>
-          <w:rFonts w:ascii="Arial" w:hAnsi="Arial" w:cs="Arial"/>
-          <w:color w:val="000000"/>
+        <w:t>INSERT INTO "CS4347F18"."PUBLISHER" (NAME, ADDRESS, PHONE) VALUES ('pub1', 'addy1', '1235557729');</w:t>
+      </w:r>
+    </w:p>
+    <w:p>
+      <w:pPr>
+        <w:rPr>
+          <w:rFonts w:ascii="Arial" w:hAnsi="Arial" w:cs="Arial"/>
           <w:sz w:val="16"/>
           <w:szCs w:val="16"/>
         </w:rPr>
-        <w:t>VARCHAR(</w:t>
-      </w:r>
-      <w:proofErr w:type="gramEnd"/>
-      <w:r>
-        <w:rPr>
-          <w:rFonts w:ascii="Arial" w:hAnsi="Arial" w:cs="Arial"/>
-          <w:color w:val="000000"/>
+      </w:pPr>
+      <w:r>
+        <w:rPr>
+          <w:rFonts w:ascii="Arial" w:hAnsi="Arial" w:cs="Arial"/>
           <w:sz w:val="16"/>
           <w:szCs w:val="16"/>
         </w:rPr>
-        <w:t>20),</w:t>
-      </w:r>
-    </w:p>
-    <w:p>
-      <w:pPr>
-        <w:autoSpaceDE w:val="0"/>
-        <w:autoSpaceDN w:val="0"/>
-        <w:adjustRightInd w:val="0"/>
-        <w:spacing w:after="0" w:line="240" w:lineRule="auto"/>
-        <w:rPr>
-          <w:rFonts w:ascii="Arial" w:hAnsi="Arial" w:cs="Arial"/>
-          <w:color w:val="000000"/>
+        <w:t>INSERT INTO "CS4347F18"."PUBLISHER" (NAME, ADDRESS, PHONE) VALUES ('pub2', 'addy2', '1235557729');</w:t>
+      </w:r>
+    </w:p>
+    <w:p>
+      <w:pPr>
+        <w:rPr>
+          <w:rFonts w:ascii="Arial" w:hAnsi="Arial" w:cs="Arial"/>
           <w:sz w:val="16"/>
           <w:szCs w:val="16"/>
         </w:rPr>
@@ -5771,42 +8459,33 @@
       <w:r>
         <w:rPr>
           <w:rFonts w:ascii="Arial" w:hAnsi="Arial" w:cs="Arial"/>
-          <w:color w:val="000000"/>
           <w:sz w:val="16"/>
           <w:szCs w:val="16"/>
         </w:rPr>
-        <w:t xml:space="preserve">   PRIMARY KEY (</w:t>
-      </w:r>
-      <w:proofErr w:type="spellStart"/>
-      <w:r>
-        <w:rPr>
-          <w:rFonts w:ascii="Arial" w:hAnsi="Arial" w:cs="Arial"/>
-          <w:color w:val="000000"/>
+        <w:t>INSERT INTO "CS4347F18"."PUBLISHER" (NAME, ADDRESS, PHONE) VALUES ('pub3', 'addy3', '1235557729');</w:t>
+      </w:r>
+    </w:p>
+    <w:p>
+      <w:pPr>
+        <w:rPr>
+          <w:rFonts w:ascii="Arial" w:hAnsi="Arial" w:cs="Arial"/>
           <w:sz w:val="16"/>
           <w:szCs w:val="16"/>
         </w:rPr>
-        <w:t>BookId</w:t>
-      </w:r>
-      <w:proofErr w:type="spellEnd"/>
-      <w:r>
-        <w:rPr>
-          <w:rFonts w:ascii="Arial" w:hAnsi="Arial" w:cs="Arial"/>
-          <w:color w:val="000000"/>
+      </w:pPr>
+      <w:r>
+        <w:rPr>
+          <w:rFonts w:ascii="Arial" w:hAnsi="Arial" w:cs="Arial"/>
           <w:sz w:val="16"/>
           <w:szCs w:val="16"/>
         </w:rPr>
-        <w:t>),</w:t>
-      </w:r>
-    </w:p>
-    <w:p>
-      <w:pPr>
-        <w:autoSpaceDE w:val="0"/>
-        <w:autoSpaceDN w:val="0"/>
-        <w:adjustRightInd w:val="0"/>
-        <w:spacing w:after="0" w:line="240" w:lineRule="auto"/>
-        <w:rPr>
-          <w:rFonts w:ascii="Arial" w:hAnsi="Arial" w:cs="Arial"/>
-          <w:color w:val="000000"/>
+        <w:t>INSERT INTO "CS4347F18"."PUBLISHER" (NAME, ADDRESS, PHONE) VALUES ('pub4', 'addy4', '1235557729');</w:t>
+      </w:r>
+    </w:p>
+    <w:p>
+      <w:pPr>
+        <w:rPr>
+          <w:rFonts w:ascii="Arial" w:hAnsi="Arial" w:cs="Arial"/>
           <w:sz w:val="16"/>
           <w:szCs w:val="16"/>
         </w:rPr>
@@ -5814,42 +8493,33 @@
       <w:r>
         <w:rPr>
           <w:rFonts w:ascii="Arial" w:hAnsi="Arial" w:cs="Arial"/>
-          <w:color w:val="000000"/>
           <w:sz w:val="16"/>
           <w:szCs w:val="16"/>
         </w:rPr>
-        <w:t xml:space="preserve">   FOREIGN KEY (</w:t>
-      </w:r>
-      <w:proofErr w:type="spellStart"/>
-      <w:r>
-        <w:rPr>
-          <w:rFonts w:ascii="Arial" w:hAnsi="Arial" w:cs="Arial"/>
-          <w:color w:val="000000"/>
+        <w:t>INSERT INTO "CS4347F18"."BOOK" (BOOKID, TITLE, PUBLISHERNAME) VALUES ('b1', 'Art of War', 'pub1');</w:t>
+      </w:r>
+    </w:p>
+    <w:p>
+      <w:pPr>
+        <w:rPr>
+          <w:rFonts w:ascii="Arial" w:hAnsi="Arial" w:cs="Arial"/>
           <w:sz w:val="16"/>
           <w:szCs w:val="16"/>
         </w:rPr>
-        <w:t>PublisherName</w:t>
-      </w:r>
-      <w:proofErr w:type="spellEnd"/>
-      <w:r>
-        <w:rPr>
-          <w:rFonts w:ascii="Arial" w:hAnsi="Arial" w:cs="Arial"/>
-          <w:color w:val="000000"/>
+      </w:pPr>
+      <w:r>
+        <w:rPr>
+          <w:rFonts w:ascii="Arial" w:hAnsi="Arial" w:cs="Arial"/>
           <w:sz w:val="16"/>
           <w:szCs w:val="16"/>
         </w:rPr>
-        <w:t>) REFERENCES PUBLISHER (Name)</w:t>
-      </w:r>
-    </w:p>
-    <w:p>
-      <w:pPr>
-        <w:autoSpaceDE w:val="0"/>
-        <w:autoSpaceDN w:val="0"/>
-        <w:adjustRightInd w:val="0"/>
-        <w:spacing w:after="0" w:line="240" w:lineRule="auto"/>
-        <w:rPr>
-          <w:rFonts w:ascii="Arial" w:hAnsi="Arial" w:cs="Arial"/>
-          <w:color w:val="000000"/>
+        <w:t>INSERT INTO "CS4347F18"."BOOK" (BOOKID, TITLE, PUBLISHERNAME) VALUES ('b2', 'Think and Grow Rich', 'pub2');</w:t>
+      </w:r>
+    </w:p>
+    <w:p>
+      <w:pPr>
+        <w:rPr>
+          <w:rFonts w:ascii="Arial" w:hAnsi="Arial" w:cs="Arial"/>
           <w:sz w:val="16"/>
           <w:szCs w:val="16"/>
         </w:rPr>
@@ -5857,22 +8527,16 @@
       <w:r>
         <w:rPr>
           <w:rFonts w:ascii="Arial" w:hAnsi="Arial" w:cs="Arial"/>
-          <w:color w:val="000000"/>
           <w:sz w:val="16"/>
           <w:szCs w:val="16"/>
         </w:rPr>
-        <w:t xml:space="preserve">   --ON UPDATE CASCADE </w:t>
-      </w:r>
-    </w:p>
-    <w:p>
-      <w:pPr>
-        <w:autoSpaceDE w:val="0"/>
-        <w:autoSpaceDN w:val="0"/>
-        <w:adjustRightInd w:val="0"/>
-        <w:spacing w:after="0" w:line="240" w:lineRule="auto"/>
-        <w:rPr>
-          <w:rFonts w:ascii="Arial" w:hAnsi="Arial" w:cs="Arial"/>
-          <w:color w:val="000000"/>
+        <w:t>INSERT INTO "CS4347F18"."BOOK_AUTHORS" (BOOKID, AUTHORNAME) VALUES ('b1', 'Sun Tzu');</w:t>
+      </w:r>
+    </w:p>
+    <w:p>
+      <w:pPr>
+        <w:rPr>
+          <w:rFonts w:ascii="Arial" w:hAnsi="Arial" w:cs="Arial"/>
           <w:sz w:val="16"/>
           <w:szCs w:val="16"/>
         </w:rPr>
@@ -5880,1963 +8544,117 @@
       <w:r>
         <w:rPr>
           <w:rFonts w:ascii="Arial" w:hAnsi="Arial" w:cs="Arial"/>
-          <w:color w:val="000000"/>
           <w:sz w:val="16"/>
           <w:szCs w:val="16"/>
         </w:rPr>
-        <w:t xml:space="preserve">   );</w:t>
-      </w:r>
-    </w:p>
-    <w:p>
-      <w:pPr>
-        <w:autoSpaceDE w:val="0"/>
-        <w:autoSpaceDN w:val="0"/>
-        <w:adjustRightInd w:val="0"/>
-        <w:spacing w:after="0" w:line="240" w:lineRule="auto"/>
-        <w:rPr>
-          <w:rFonts w:ascii="Arial" w:hAnsi="Arial" w:cs="Arial"/>
-          <w:color w:val="000000"/>
+        <w:t>INSERT INTO "CS4347F18"."BOOK_AUTHORS" (BOOKID, AUTHORNAME) VALUES ('b2', 'Napoleon Hill');</w:t>
+      </w:r>
+    </w:p>
+    <w:p>
+      <w:pPr>
+        <w:rPr>
+          <w:rFonts w:ascii="Arial" w:hAnsi="Arial" w:cs="Arial"/>
           <w:sz w:val="16"/>
           <w:szCs w:val="16"/>
         </w:rPr>
       </w:pPr>
-    </w:p>
-    <w:p>
-      <w:pPr>
-        <w:autoSpaceDE w:val="0"/>
-        <w:autoSpaceDN w:val="0"/>
-        <w:adjustRightInd w:val="0"/>
-        <w:spacing w:after="0" w:line="240" w:lineRule="auto"/>
-        <w:rPr>
-          <w:rFonts w:ascii="Arial" w:hAnsi="Arial" w:cs="Arial"/>
-          <w:color w:val="000000"/>
+      <w:r>
+        <w:rPr>
+          <w:rFonts w:ascii="Arial" w:hAnsi="Arial" w:cs="Arial"/>
           <w:sz w:val="16"/>
           <w:szCs w:val="16"/>
         </w:rPr>
-      </w:pPr>
-      <w:r>
-        <w:rPr>
-          <w:rFonts w:ascii="Arial" w:hAnsi="Arial" w:cs="Arial"/>
-          <w:color w:val="000000"/>
+        <w:t xml:space="preserve"> --- update query</w:t>
+      </w:r>
+    </w:p>
+    <w:p>
+      <w:pPr>
+        <w:rPr>
+          <w:rFonts w:ascii="Arial" w:hAnsi="Arial" w:cs="Arial"/>
           <w:sz w:val="16"/>
           <w:szCs w:val="16"/>
         </w:rPr>
-        <w:t xml:space="preserve">CREATE TABLE BOOK_AUTHORS </w:t>
-      </w:r>
-    </w:p>
-    <w:p>
-      <w:pPr>
-        <w:autoSpaceDE w:val="0"/>
-        <w:autoSpaceDN w:val="0"/>
-        <w:adjustRightInd w:val="0"/>
-        <w:spacing w:after="0" w:line="240" w:lineRule="auto"/>
-        <w:rPr>
-          <w:rFonts w:ascii="Arial" w:hAnsi="Arial" w:cs="Arial"/>
-          <w:color w:val="000000"/>
+      </w:pPr>
+      <w:r>
+        <w:rPr>
+          <w:rFonts w:ascii="Arial" w:hAnsi="Arial" w:cs="Arial"/>
           <w:sz w:val="16"/>
           <w:szCs w:val="16"/>
         </w:rPr>
-      </w:pPr>
-      <w:r>
-        <w:rPr>
-          <w:rFonts w:ascii="Arial" w:hAnsi="Arial" w:cs="Arial"/>
-          <w:color w:val="000000"/>
+        <w:t>UPDATE BOOK SET BOOKID = 'b90'</w:t>
+      </w:r>
+    </w:p>
+    <w:p>
+      <w:pPr>
+        <w:rPr>
+          <w:rFonts w:ascii="Arial" w:hAnsi="Arial" w:cs="Arial"/>
           <w:sz w:val="16"/>
           <w:szCs w:val="16"/>
         </w:rPr>
-        <w:t xml:space="preserve">  (</w:t>
-      </w:r>
-      <w:proofErr w:type="spellStart"/>
-      <w:r>
-        <w:rPr>
-          <w:rFonts w:ascii="Arial" w:hAnsi="Arial" w:cs="Arial"/>
-          <w:color w:val="000000"/>
+      </w:pPr>
+      <w:r>
+        <w:rPr>
+          <w:rFonts w:ascii="Arial" w:hAnsi="Arial" w:cs="Arial"/>
           <w:sz w:val="16"/>
           <w:szCs w:val="16"/>
         </w:rPr>
-        <w:t>BookId</w:t>
-      </w:r>
-      <w:proofErr w:type="spellEnd"/>
-      <w:r>
-        <w:rPr>
-          <w:rFonts w:ascii="Arial" w:hAnsi="Arial" w:cs="Arial"/>
-          <w:color w:val="000000"/>
+        <w:t xml:space="preserve">   WHERE BOOKID = 'b1';</w:t>
+      </w:r>
+    </w:p>
+    <w:p>
+      <w:pPr>
+        <w:rPr>
+          <w:rFonts w:ascii="Arial" w:hAnsi="Arial" w:cs="Arial"/>
           <w:sz w:val="16"/>
           <w:szCs w:val="16"/>
         </w:rPr>
-        <w:t xml:space="preserve"> </w:t>
-      </w:r>
-      <w:proofErr w:type="gramStart"/>
-      <w:r>
-        <w:rPr>
-          <w:rFonts w:ascii="Arial" w:hAnsi="Arial" w:cs="Arial"/>
-          <w:color w:val="000000"/>
+      </w:pPr>
+      <w:r>
+        <w:rPr>
+          <w:rFonts w:ascii="Arial" w:hAnsi="Arial" w:cs="Arial"/>
           <w:sz w:val="16"/>
           <w:szCs w:val="16"/>
         </w:rPr>
-        <w:t>CHAR(</w:t>
-      </w:r>
-      <w:proofErr w:type="gramEnd"/>
-      <w:r>
-        <w:rPr>
-          <w:rFonts w:ascii="Arial" w:hAnsi="Arial" w:cs="Arial"/>
-          <w:color w:val="000000"/>
+        <w:t>--- delete query</w:t>
+      </w:r>
+    </w:p>
+    <w:p>
+      <w:pPr>
+        <w:rPr>
+          <w:rFonts w:ascii="Arial" w:hAnsi="Arial" w:cs="Arial"/>
           <w:sz w:val="16"/>
           <w:szCs w:val="16"/>
         </w:rPr>
-        <w:t>20) NOT NULL,</w:t>
-      </w:r>
-    </w:p>
-    <w:p>
-      <w:pPr>
-        <w:autoSpaceDE w:val="0"/>
-        <w:autoSpaceDN w:val="0"/>
-        <w:adjustRightInd w:val="0"/>
-        <w:spacing w:after="0" w:line="240" w:lineRule="auto"/>
-        <w:rPr>
-          <w:rFonts w:ascii="Arial" w:hAnsi="Arial" w:cs="Arial"/>
-          <w:color w:val="000000"/>
+      </w:pPr>
+      <w:r>
+        <w:rPr>
+          <w:rFonts w:ascii="Arial" w:hAnsi="Arial" w:cs="Arial"/>
           <w:sz w:val="16"/>
           <w:szCs w:val="16"/>
         </w:rPr>
-      </w:pPr>
-      <w:r>
-        <w:rPr>
-          <w:rFonts w:ascii="Arial" w:hAnsi="Arial" w:cs="Arial"/>
-          <w:color w:val="000000"/>
+        <w:t>DELETE FROM BOOK</w:t>
+      </w:r>
+    </w:p>
+    <w:p>
+      <w:pPr>
+        <w:rPr>
+          <w:rFonts w:ascii="AkzidenzGroteskBE-Bold" w:hAnsi="AkzidenzGroteskBE-Bold" w:cs="AkzidenzGroteskBE-Bold"/>
+        </w:rPr>
+      </w:pPr>
+      <w:r>
+        <w:rPr>
+          <w:rFonts w:ascii="Arial" w:hAnsi="Arial" w:cs="Arial"/>
           <w:sz w:val="16"/>
           <w:szCs w:val="16"/>
         </w:rPr>
-        <w:t xml:space="preserve">   </w:t>
-      </w:r>
-      <w:proofErr w:type="spellStart"/>
-      <w:r>
-        <w:rPr>
-          <w:rFonts w:ascii="Arial" w:hAnsi="Arial" w:cs="Arial"/>
-          <w:color w:val="000000"/>
-          <w:sz w:val="16"/>
-          <w:szCs w:val="16"/>
-        </w:rPr>
-        <w:t>AuthorName</w:t>
-      </w:r>
-      <w:proofErr w:type="spellEnd"/>
-      <w:r>
-        <w:rPr>
-          <w:rFonts w:ascii="Arial" w:hAnsi="Arial" w:cs="Arial"/>
-          <w:color w:val="000000"/>
-          <w:sz w:val="16"/>
-          <w:szCs w:val="16"/>
-        </w:rPr>
-        <w:t xml:space="preserve"> </w:t>
-      </w:r>
-      <w:proofErr w:type="gramStart"/>
-      <w:r>
-        <w:rPr>
-          <w:rFonts w:ascii="Arial" w:hAnsi="Arial" w:cs="Arial"/>
-          <w:color w:val="000000"/>
-          <w:sz w:val="16"/>
-          <w:szCs w:val="16"/>
-        </w:rPr>
-        <w:t>VARCHAR(</w:t>
-      </w:r>
-      <w:proofErr w:type="gramEnd"/>
-      <w:r>
-        <w:rPr>
-          <w:rFonts w:ascii="Arial" w:hAnsi="Arial" w:cs="Arial"/>
-          <w:color w:val="000000"/>
-          <w:sz w:val="16"/>
-          <w:szCs w:val="16"/>
-        </w:rPr>
-        <w:t>30) NOT NULL,</w:t>
-      </w:r>
-    </w:p>
-    <w:p>
-      <w:pPr>
-        <w:autoSpaceDE w:val="0"/>
-        <w:autoSpaceDN w:val="0"/>
-        <w:adjustRightInd w:val="0"/>
-        <w:spacing w:after="0" w:line="240" w:lineRule="auto"/>
-        <w:rPr>
-          <w:rFonts w:ascii="Arial" w:hAnsi="Arial" w:cs="Arial"/>
-          <w:color w:val="000000"/>
-          <w:sz w:val="16"/>
-          <w:szCs w:val="16"/>
-        </w:rPr>
-      </w:pPr>
-      <w:r>
-        <w:rPr>
-          <w:rFonts w:ascii="Arial" w:hAnsi="Arial" w:cs="Arial"/>
-          <w:color w:val="000000"/>
-          <w:sz w:val="16"/>
-          <w:szCs w:val="16"/>
-        </w:rPr>
-        <w:t xml:space="preserve">   PRIMARY KEY (</w:t>
-      </w:r>
-      <w:proofErr w:type="spellStart"/>
-      <w:r>
-        <w:rPr>
-          <w:rFonts w:ascii="Arial" w:hAnsi="Arial" w:cs="Arial"/>
-          <w:color w:val="000000"/>
-          <w:sz w:val="16"/>
-          <w:szCs w:val="16"/>
-        </w:rPr>
-        <w:t>BookId</w:t>
-      </w:r>
-      <w:proofErr w:type="spellEnd"/>
-      <w:r>
-        <w:rPr>
-          <w:rFonts w:ascii="Arial" w:hAnsi="Arial" w:cs="Arial"/>
-          <w:color w:val="000000"/>
-          <w:sz w:val="16"/>
-          <w:szCs w:val="16"/>
-        </w:rPr>
-        <w:t xml:space="preserve">, </w:t>
-      </w:r>
-      <w:proofErr w:type="spellStart"/>
-      <w:r>
-        <w:rPr>
-          <w:rFonts w:ascii="Arial" w:hAnsi="Arial" w:cs="Arial"/>
-          <w:color w:val="000000"/>
-          <w:sz w:val="16"/>
-          <w:szCs w:val="16"/>
-        </w:rPr>
-        <w:t>AuthorName</w:t>
-      </w:r>
-      <w:proofErr w:type="spellEnd"/>
-      <w:r>
-        <w:rPr>
-          <w:rFonts w:ascii="Arial" w:hAnsi="Arial" w:cs="Arial"/>
-          <w:color w:val="000000"/>
-          <w:sz w:val="16"/>
-          <w:szCs w:val="16"/>
-        </w:rPr>
-        <w:t>),</w:t>
-      </w:r>
-    </w:p>
-    <w:p>
-      <w:pPr>
-        <w:autoSpaceDE w:val="0"/>
-        <w:autoSpaceDN w:val="0"/>
-        <w:adjustRightInd w:val="0"/>
-        <w:spacing w:after="0" w:line="240" w:lineRule="auto"/>
-        <w:rPr>
-          <w:rFonts w:ascii="Arial" w:hAnsi="Arial" w:cs="Arial"/>
-          <w:color w:val="000000"/>
-          <w:sz w:val="16"/>
-          <w:szCs w:val="16"/>
-        </w:rPr>
-      </w:pPr>
-      <w:r>
-        <w:rPr>
-          <w:rFonts w:ascii="Arial" w:hAnsi="Arial" w:cs="Arial"/>
-          <w:color w:val="000000"/>
-          <w:sz w:val="16"/>
-          <w:szCs w:val="16"/>
-        </w:rPr>
-        <w:t xml:space="preserve">   FOREIGN KEY (</w:t>
-      </w:r>
-      <w:proofErr w:type="spellStart"/>
-      <w:r>
-        <w:rPr>
-          <w:rFonts w:ascii="Arial" w:hAnsi="Arial" w:cs="Arial"/>
-          <w:color w:val="000000"/>
-          <w:sz w:val="16"/>
-          <w:szCs w:val="16"/>
-        </w:rPr>
-        <w:t>BookId</w:t>
-      </w:r>
-      <w:proofErr w:type="spellEnd"/>
-      <w:r>
-        <w:rPr>
-          <w:rFonts w:ascii="Arial" w:hAnsi="Arial" w:cs="Arial"/>
-          <w:color w:val="000000"/>
-          <w:sz w:val="16"/>
-          <w:szCs w:val="16"/>
-        </w:rPr>
-        <w:t>) REFERENCES BOOK (</w:t>
-      </w:r>
-      <w:proofErr w:type="spellStart"/>
-      <w:r>
-        <w:rPr>
-          <w:rFonts w:ascii="Arial" w:hAnsi="Arial" w:cs="Arial"/>
-          <w:color w:val="000000"/>
-          <w:sz w:val="16"/>
-          <w:szCs w:val="16"/>
-        </w:rPr>
-        <w:t>BookId</w:t>
-      </w:r>
-      <w:proofErr w:type="spellEnd"/>
-      <w:r>
-        <w:rPr>
-          <w:rFonts w:ascii="Arial" w:hAnsi="Arial" w:cs="Arial"/>
-          <w:color w:val="000000"/>
-          <w:sz w:val="16"/>
-          <w:szCs w:val="16"/>
-        </w:rPr>
-        <w:t xml:space="preserve">) </w:t>
-      </w:r>
-    </w:p>
-    <w:p>
-      <w:pPr>
-        <w:autoSpaceDE w:val="0"/>
-        <w:autoSpaceDN w:val="0"/>
-        <w:adjustRightInd w:val="0"/>
-        <w:spacing w:after="0" w:line="240" w:lineRule="auto"/>
-        <w:rPr>
-          <w:rFonts w:ascii="Arial" w:hAnsi="Arial" w:cs="Arial"/>
-          <w:color w:val="000000"/>
-          <w:sz w:val="16"/>
-          <w:szCs w:val="16"/>
-        </w:rPr>
-      </w:pPr>
-      <w:r>
-        <w:rPr>
-          <w:rFonts w:ascii="Arial" w:hAnsi="Arial" w:cs="Arial"/>
-          <w:color w:val="000000"/>
-          <w:sz w:val="16"/>
-          <w:szCs w:val="16"/>
-        </w:rPr>
-        <w:t xml:space="preserve">   --ON DELETE CASCADE ON UPDATE CASCADE </w:t>
-      </w:r>
-    </w:p>
-    <w:p>
-      <w:pPr>
-        <w:autoSpaceDE w:val="0"/>
-        <w:autoSpaceDN w:val="0"/>
-        <w:adjustRightInd w:val="0"/>
-        <w:spacing w:after="0" w:line="240" w:lineRule="auto"/>
-        <w:rPr>
-          <w:rFonts w:ascii="Arial" w:hAnsi="Arial" w:cs="Arial"/>
-          <w:color w:val="000000"/>
-          <w:sz w:val="16"/>
-          <w:szCs w:val="16"/>
-        </w:rPr>
-      </w:pPr>
-      <w:r>
-        <w:rPr>
-          <w:rFonts w:ascii="Arial" w:hAnsi="Arial" w:cs="Arial"/>
-          <w:color w:val="000000"/>
-          <w:sz w:val="16"/>
-          <w:szCs w:val="16"/>
-        </w:rPr>
-        <w:t>);</w:t>
-      </w:r>
-    </w:p>
-    <w:p>
-      <w:pPr>
-        <w:autoSpaceDE w:val="0"/>
-        <w:autoSpaceDN w:val="0"/>
-        <w:adjustRightInd w:val="0"/>
-        <w:spacing w:after="0" w:line="240" w:lineRule="auto"/>
-        <w:rPr>
-          <w:rFonts w:ascii="Arial" w:hAnsi="Arial" w:cs="Arial"/>
-          <w:color w:val="000000"/>
-          <w:sz w:val="16"/>
-          <w:szCs w:val="16"/>
-        </w:rPr>
-      </w:pPr>
-    </w:p>
-    <w:p>
-      <w:pPr>
-        <w:autoSpaceDE w:val="0"/>
-        <w:autoSpaceDN w:val="0"/>
-        <w:adjustRightInd w:val="0"/>
-        <w:spacing w:after="0" w:line="240" w:lineRule="auto"/>
-        <w:rPr>
-          <w:rFonts w:ascii="Arial" w:hAnsi="Arial" w:cs="Arial"/>
-          <w:color w:val="000000"/>
-          <w:sz w:val="16"/>
-          <w:szCs w:val="16"/>
-        </w:rPr>
-      </w:pPr>
-    </w:p>
-    <w:p>
-      <w:pPr>
-        <w:autoSpaceDE w:val="0"/>
-        <w:autoSpaceDN w:val="0"/>
-        <w:adjustRightInd w:val="0"/>
-        <w:spacing w:after="0" w:line="240" w:lineRule="auto"/>
-        <w:rPr>
-          <w:rFonts w:ascii="Arial" w:hAnsi="Arial" w:cs="Arial"/>
-          <w:color w:val="000000"/>
-          <w:sz w:val="16"/>
-          <w:szCs w:val="16"/>
-        </w:rPr>
-      </w:pPr>
-      <w:r>
-        <w:rPr>
-          <w:rFonts w:ascii="Arial" w:hAnsi="Arial" w:cs="Arial"/>
-          <w:color w:val="000000"/>
-          <w:sz w:val="16"/>
-          <w:szCs w:val="16"/>
-        </w:rPr>
-        <w:t xml:space="preserve">CREATE TABLE BOOK_COPIES </w:t>
-      </w:r>
-    </w:p>
-    <w:p>
-      <w:pPr>
-        <w:autoSpaceDE w:val="0"/>
-        <w:autoSpaceDN w:val="0"/>
-        <w:adjustRightInd w:val="0"/>
-        <w:spacing w:after="0" w:line="240" w:lineRule="auto"/>
-        <w:rPr>
-          <w:rFonts w:ascii="Arial" w:hAnsi="Arial" w:cs="Arial"/>
-          <w:color w:val="000000"/>
-          <w:sz w:val="16"/>
-          <w:szCs w:val="16"/>
-        </w:rPr>
-      </w:pPr>
-      <w:r>
-        <w:rPr>
-          <w:rFonts w:ascii="Arial" w:hAnsi="Arial" w:cs="Arial"/>
-          <w:color w:val="000000"/>
-          <w:sz w:val="16"/>
-          <w:szCs w:val="16"/>
-        </w:rPr>
-        <w:t xml:space="preserve">  (</w:t>
-      </w:r>
-      <w:proofErr w:type="spellStart"/>
-      <w:r>
-        <w:rPr>
-          <w:rFonts w:ascii="Arial" w:hAnsi="Arial" w:cs="Arial"/>
-          <w:color w:val="000000"/>
-          <w:sz w:val="16"/>
-          <w:szCs w:val="16"/>
-        </w:rPr>
-        <w:t>BookId</w:t>
-      </w:r>
-      <w:proofErr w:type="spellEnd"/>
-      <w:r>
-        <w:rPr>
-          <w:rFonts w:ascii="Arial" w:hAnsi="Arial" w:cs="Arial"/>
-          <w:color w:val="000000"/>
-          <w:sz w:val="16"/>
-          <w:szCs w:val="16"/>
-        </w:rPr>
-        <w:t xml:space="preserve"> </w:t>
-      </w:r>
-      <w:proofErr w:type="gramStart"/>
-      <w:r>
-        <w:rPr>
-          <w:rFonts w:ascii="Arial" w:hAnsi="Arial" w:cs="Arial"/>
-          <w:color w:val="000000"/>
-          <w:sz w:val="16"/>
-          <w:szCs w:val="16"/>
-        </w:rPr>
-        <w:t>CHAR(</w:t>
-      </w:r>
-      <w:proofErr w:type="gramEnd"/>
-      <w:r>
-        <w:rPr>
-          <w:rFonts w:ascii="Arial" w:hAnsi="Arial" w:cs="Arial"/>
-          <w:color w:val="000000"/>
-          <w:sz w:val="16"/>
-          <w:szCs w:val="16"/>
-        </w:rPr>
-        <w:t>20) NOT NULL,</w:t>
-      </w:r>
-    </w:p>
-    <w:p>
-      <w:pPr>
-        <w:autoSpaceDE w:val="0"/>
-        <w:autoSpaceDN w:val="0"/>
-        <w:adjustRightInd w:val="0"/>
-        <w:spacing w:after="0" w:line="240" w:lineRule="auto"/>
-        <w:rPr>
-          <w:rFonts w:ascii="Arial" w:hAnsi="Arial" w:cs="Arial"/>
-          <w:color w:val="000000"/>
-          <w:sz w:val="16"/>
-          <w:szCs w:val="16"/>
-        </w:rPr>
-      </w:pPr>
-      <w:r>
-        <w:rPr>
-          <w:rFonts w:ascii="Arial" w:hAnsi="Arial" w:cs="Arial"/>
-          <w:color w:val="000000"/>
-          <w:sz w:val="16"/>
-          <w:szCs w:val="16"/>
-        </w:rPr>
-        <w:t xml:space="preserve">   </w:t>
-      </w:r>
-      <w:proofErr w:type="spellStart"/>
-      <w:r>
-        <w:rPr>
-          <w:rFonts w:ascii="Arial" w:hAnsi="Arial" w:cs="Arial"/>
-          <w:color w:val="000000"/>
-          <w:sz w:val="16"/>
-          <w:szCs w:val="16"/>
-        </w:rPr>
-        <w:t>BranchId</w:t>
-      </w:r>
-      <w:proofErr w:type="spellEnd"/>
-      <w:r>
-        <w:rPr>
-          <w:rFonts w:ascii="Arial" w:hAnsi="Arial" w:cs="Arial"/>
-          <w:color w:val="000000"/>
-          <w:sz w:val="16"/>
-          <w:szCs w:val="16"/>
-        </w:rPr>
-        <w:t xml:space="preserve"> INTEGER NOT NULL,</w:t>
-      </w:r>
-    </w:p>
-    <w:p>
-      <w:pPr>
-        <w:autoSpaceDE w:val="0"/>
-        <w:autoSpaceDN w:val="0"/>
-        <w:adjustRightInd w:val="0"/>
-        <w:spacing w:after="0" w:line="240" w:lineRule="auto"/>
-        <w:rPr>
-          <w:rFonts w:ascii="Arial" w:hAnsi="Arial" w:cs="Arial"/>
-          <w:color w:val="000000"/>
-          <w:sz w:val="16"/>
-          <w:szCs w:val="16"/>
-        </w:rPr>
-      </w:pPr>
-      <w:r>
-        <w:rPr>
-          <w:rFonts w:ascii="Arial" w:hAnsi="Arial" w:cs="Arial"/>
-          <w:color w:val="000000"/>
-          <w:sz w:val="16"/>
-          <w:szCs w:val="16"/>
-        </w:rPr>
-        <w:t xml:space="preserve">   </w:t>
-      </w:r>
-      <w:proofErr w:type="spellStart"/>
-      <w:r>
-        <w:rPr>
-          <w:rFonts w:ascii="Arial" w:hAnsi="Arial" w:cs="Arial"/>
-          <w:color w:val="000000"/>
-          <w:sz w:val="16"/>
-          <w:szCs w:val="16"/>
-        </w:rPr>
-        <w:t>No_Of_Copies</w:t>
-      </w:r>
-      <w:proofErr w:type="spellEnd"/>
-      <w:r>
-        <w:rPr>
-          <w:rFonts w:ascii="Arial" w:hAnsi="Arial" w:cs="Arial"/>
-          <w:color w:val="000000"/>
-          <w:sz w:val="16"/>
-          <w:szCs w:val="16"/>
-        </w:rPr>
-        <w:t xml:space="preserve"> INTEGER NOT NULL,</w:t>
-      </w:r>
-    </w:p>
-    <w:p>
-      <w:pPr>
-        <w:autoSpaceDE w:val="0"/>
-        <w:autoSpaceDN w:val="0"/>
-        <w:adjustRightInd w:val="0"/>
-        <w:spacing w:after="0" w:line="240" w:lineRule="auto"/>
-        <w:rPr>
-          <w:rFonts w:ascii="Arial" w:hAnsi="Arial" w:cs="Arial"/>
-          <w:color w:val="000000"/>
-          <w:sz w:val="16"/>
-          <w:szCs w:val="16"/>
-        </w:rPr>
-      </w:pPr>
-      <w:r>
-        <w:rPr>
-          <w:rFonts w:ascii="Arial" w:hAnsi="Arial" w:cs="Arial"/>
-          <w:color w:val="000000"/>
-          <w:sz w:val="16"/>
-          <w:szCs w:val="16"/>
-        </w:rPr>
-        <w:t xml:space="preserve">   PRIMARY KEY (</w:t>
-      </w:r>
-      <w:proofErr w:type="spellStart"/>
-      <w:r>
-        <w:rPr>
-          <w:rFonts w:ascii="Arial" w:hAnsi="Arial" w:cs="Arial"/>
-          <w:color w:val="000000"/>
-          <w:sz w:val="16"/>
-          <w:szCs w:val="16"/>
-        </w:rPr>
-        <w:t>BookId</w:t>
-      </w:r>
-      <w:proofErr w:type="spellEnd"/>
-      <w:r>
-        <w:rPr>
-          <w:rFonts w:ascii="Arial" w:hAnsi="Arial" w:cs="Arial"/>
-          <w:color w:val="000000"/>
-          <w:sz w:val="16"/>
-          <w:szCs w:val="16"/>
-        </w:rPr>
-        <w:t xml:space="preserve">, </w:t>
-      </w:r>
-      <w:proofErr w:type="spellStart"/>
-      <w:r>
-        <w:rPr>
-          <w:rFonts w:ascii="Arial" w:hAnsi="Arial" w:cs="Arial"/>
-          <w:color w:val="000000"/>
-          <w:sz w:val="16"/>
-          <w:szCs w:val="16"/>
-        </w:rPr>
-        <w:t>BranchId</w:t>
-      </w:r>
-      <w:proofErr w:type="spellEnd"/>
-      <w:r>
-        <w:rPr>
-          <w:rFonts w:ascii="Arial" w:hAnsi="Arial" w:cs="Arial"/>
-          <w:color w:val="000000"/>
-          <w:sz w:val="16"/>
-          <w:szCs w:val="16"/>
-        </w:rPr>
-        <w:t>),</w:t>
-      </w:r>
-    </w:p>
-    <w:p>
-      <w:pPr>
-        <w:autoSpaceDE w:val="0"/>
-        <w:autoSpaceDN w:val="0"/>
-        <w:adjustRightInd w:val="0"/>
-        <w:spacing w:after="0" w:line="240" w:lineRule="auto"/>
-        <w:rPr>
-          <w:rFonts w:ascii="Arial" w:hAnsi="Arial" w:cs="Arial"/>
-          <w:color w:val="000000"/>
-          <w:sz w:val="16"/>
-          <w:szCs w:val="16"/>
-        </w:rPr>
-      </w:pPr>
-      <w:r>
-        <w:rPr>
-          <w:rFonts w:ascii="Arial" w:hAnsi="Arial" w:cs="Arial"/>
-          <w:color w:val="000000"/>
-          <w:sz w:val="16"/>
-          <w:szCs w:val="16"/>
-        </w:rPr>
-        <w:t xml:space="preserve">   FOREIGN KEY (</w:t>
-      </w:r>
-      <w:proofErr w:type="spellStart"/>
-      <w:r>
-        <w:rPr>
-          <w:rFonts w:ascii="Arial" w:hAnsi="Arial" w:cs="Arial"/>
-          <w:color w:val="000000"/>
-          <w:sz w:val="16"/>
-          <w:szCs w:val="16"/>
-        </w:rPr>
-        <w:t>BookId</w:t>
-      </w:r>
-      <w:proofErr w:type="spellEnd"/>
-      <w:r>
-        <w:rPr>
-          <w:rFonts w:ascii="Arial" w:hAnsi="Arial" w:cs="Arial"/>
-          <w:color w:val="000000"/>
-          <w:sz w:val="16"/>
-          <w:szCs w:val="16"/>
-        </w:rPr>
-        <w:t>) REFERENCES BOOK (</w:t>
-      </w:r>
-      <w:proofErr w:type="spellStart"/>
-      <w:r>
-        <w:rPr>
-          <w:rFonts w:ascii="Arial" w:hAnsi="Arial" w:cs="Arial"/>
-          <w:color w:val="000000"/>
-          <w:sz w:val="16"/>
-          <w:szCs w:val="16"/>
-        </w:rPr>
-        <w:t>BookId</w:t>
-      </w:r>
-      <w:proofErr w:type="spellEnd"/>
-      <w:r>
-        <w:rPr>
-          <w:rFonts w:ascii="Arial" w:hAnsi="Arial" w:cs="Arial"/>
-          <w:color w:val="000000"/>
-          <w:sz w:val="16"/>
-          <w:szCs w:val="16"/>
-        </w:rPr>
-        <w:t xml:space="preserve">), </w:t>
-      </w:r>
-    </w:p>
-    <w:p>
-      <w:pPr>
-        <w:autoSpaceDE w:val="0"/>
-        <w:autoSpaceDN w:val="0"/>
-        <w:adjustRightInd w:val="0"/>
-        <w:spacing w:after="0" w:line="240" w:lineRule="auto"/>
-        <w:rPr>
-          <w:rFonts w:ascii="Arial" w:hAnsi="Arial" w:cs="Arial"/>
-          <w:color w:val="000000"/>
-          <w:sz w:val="16"/>
-          <w:szCs w:val="16"/>
-        </w:rPr>
-      </w:pPr>
-      <w:r>
-        <w:rPr>
-          <w:rFonts w:ascii="Arial" w:hAnsi="Arial" w:cs="Arial"/>
-          <w:color w:val="000000"/>
-          <w:sz w:val="16"/>
-          <w:szCs w:val="16"/>
-        </w:rPr>
-        <w:t xml:space="preserve">    --ON DELETE CASCADE ON UPDATE CASCADE,</w:t>
-      </w:r>
-    </w:p>
-    <w:p>
-      <w:pPr>
-        <w:autoSpaceDE w:val="0"/>
-        <w:autoSpaceDN w:val="0"/>
-        <w:adjustRightInd w:val="0"/>
-        <w:spacing w:after="0" w:line="240" w:lineRule="auto"/>
-        <w:rPr>
-          <w:rFonts w:ascii="Arial" w:hAnsi="Arial" w:cs="Arial"/>
-          <w:color w:val="000000"/>
-          <w:sz w:val="16"/>
-          <w:szCs w:val="16"/>
-        </w:rPr>
-      </w:pPr>
-      <w:r>
-        <w:rPr>
-          <w:rFonts w:ascii="Arial" w:hAnsi="Arial" w:cs="Arial"/>
-          <w:color w:val="000000"/>
-          <w:sz w:val="16"/>
-          <w:szCs w:val="16"/>
-        </w:rPr>
-        <w:t xml:space="preserve">   FOREIGN KEY (</w:t>
-      </w:r>
-      <w:proofErr w:type="spellStart"/>
-      <w:r>
-        <w:rPr>
-          <w:rFonts w:ascii="Arial" w:hAnsi="Arial" w:cs="Arial"/>
-          <w:color w:val="000000"/>
-          <w:sz w:val="16"/>
-          <w:szCs w:val="16"/>
-        </w:rPr>
-        <w:t>BranchId</w:t>
-      </w:r>
-      <w:proofErr w:type="spellEnd"/>
-      <w:r>
-        <w:rPr>
-          <w:rFonts w:ascii="Arial" w:hAnsi="Arial" w:cs="Arial"/>
-          <w:color w:val="000000"/>
-          <w:sz w:val="16"/>
-          <w:szCs w:val="16"/>
-        </w:rPr>
-        <w:t>) REFERENCES BRANCH (</w:t>
-      </w:r>
-      <w:proofErr w:type="spellStart"/>
-      <w:r>
-        <w:rPr>
-          <w:rFonts w:ascii="Arial" w:hAnsi="Arial" w:cs="Arial"/>
-          <w:color w:val="000000"/>
-          <w:sz w:val="16"/>
-          <w:szCs w:val="16"/>
-        </w:rPr>
-        <w:t>BranchId</w:t>
-      </w:r>
-      <w:proofErr w:type="spellEnd"/>
-      <w:r>
-        <w:rPr>
-          <w:rFonts w:ascii="Arial" w:hAnsi="Arial" w:cs="Arial"/>
-          <w:color w:val="000000"/>
-          <w:sz w:val="16"/>
-          <w:szCs w:val="16"/>
-        </w:rPr>
-        <w:t>)</w:t>
-      </w:r>
-    </w:p>
-    <w:p>
-      <w:pPr>
-        <w:autoSpaceDE w:val="0"/>
-        <w:autoSpaceDN w:val="0"/>
-        <w:adjustRightInd w:val="0"/>
-        <w:spacing w:after="0" w:line="240" w:lineRule="auto"/>
-        <w:rPr>
-          <w:rFonts w:ascii="Arial" w:hAnsi="Arial" w:cs="Arial"/>
-          <w:color w:val="000000"/>
-          <w:sz w:val="16"/>
-          <w:szCs w:val="16"/>
-        </w:rPr>
-      </w:pPr>
-      <w:r>
-        <w:rPr>
-          <w:rFonts w:ascii="Arial" w:hAnsi="Arial" w:cs="Arial"/>
-          <w:color w:val="000000"/>
-          <w:sz w:val="16"/>
-          <w:szCs w:val="16"/>
-        </w:rPr>
-        <w:t xml:space="preserve">    --ON DELETE CASCADE ON UPDATE CASCADE </w:t>
-      </w:r>
-    </w:p>
-    <w:p>
-      <w:pPr>
-        <w:autoSpaceDE w:val="0"/>
-        <w:autoSpaceDN w:val="0"/>
-        <w:adjustRightInd w:val="0"/>
-        <w:spacing w:after="0" w:line="240" w:lineRule="auto"/>
-        <w:rPr>
-          <w:rFonts w:ascii="Arial" w:hAnsi="Arial" w:cs="Arial"/>
-          <w:color w:val="000000"/>
-          <w:sz w:val="16"/>
-          <w:szCs w:val="16"/>
-        </w:rPr>
-      </w:pPr>
-      <w:r>
-        <w:rPr>
-          <w:rFonts w:ascii="Arial" w:hAnsi="Arial" w:cs="Arial"/>
-          <w:color w:val="000000"/>
-          <w:sz w:val="16"/>
-          <w:szCs w:val="16"/>
-        </w:rPr>
-        <w:t xml:space="preserve">    );</w:t>
-      </w:r>
-    </w:p>
-    <w:p>
-      <w:pPr>
-        <w:autoSpaceDE w:val="0"/>
-        <w:autoSpaceDN w:val="0"/>
-        <w:adjustRightInd w:val="0"/>
-        <w:spacing w:after="0" w:line="240" w:lineRule="auto"/>
-        <w:rPr>
-          <w:rFonts w:ascii="Arial" w:hAnsi="Arial" w:cs="Arial"/>
-          <w:color w:val="000000"/>
-          <w:sz w:val="16"/>
-          <w:szCs w:val="16"/>
-        </w:rPr>
-      </w:pPr>
-    </w:p>
-    <w:p>
-      <w:pPr>
-        <w:autoSpaceDE w:val="0"/>
-        <w:autoSpaceDN w:val="0"/>
-        <w:adjustRightInd w:val="0"/>
-        <w:spacing w:after="0" w:line="240" w:lineRule="auto"/>
-        <w:rPr>
-          <w:rFonts w:ascii="Arial" w:hAnsi="Arial" w:cs="Arial"/>
-          <w:color w:val="000000"/>
-          <w:sz w:val="16"/>
-          <w:szCs w:val="16"/>
-        </w:rPr>
-      </w:pPr>
-      <w:r>
-        <w:rPr>
-          <w:rFonts w:ascii="Arial" w:hAnsi="Arial" w:cs="Arial"/>
-          <w:color w:val="000000"/>
-          <w:sz w:val="16"/>
-          <w:szCs w:val="16"/>
-        </w:rPr>
-        <w:t xml:space="preserve">CREATE TABLE BORROWER </w:t>
-      </w:r>
-    </w:p>
-    <w:p>
-      <w:pPr>
-        <w:autoSpaceDE w:val="0"/>
-        <w:autoSpaceDN w:val="0"/>
-        <w:adjustRightInd w:val="0"/>
-        <w:spacing w:after="0" w:line="240" w:lineRule="auto"/>
-        <w:rPr>
-          <w:rFonts w:ascii="Arial" w:hAnsi="Arial" w:cs="Arial"/>
-          <w:color w:val="000000"/>
-          <w:sz w:val="16"/>
-          <w:szCs w:val="16"/>
-        </w:rPr>
-      </w:pPr>
-      <w:r>
-        <w:rPr>
-          <w:rFonts w:ascii="Arial" w:hAnsi="Arial" w:cs="Arial"/>
-          <w:color w:val="000000"/>
-          <w:sz w:val="16"/>
-          <w:szCs w:val="16"/>
-        </w:rPr>
-        <w:t xml:space="preserve">  (</w:t>
-      </w:r>
-      <w:proofErr w:type="spellStart"/>
-      <w:r>
-        <w:rPr>
-          <w:rFonts w:ascii="Arial" w:hAnsi="Arial" w:cs="Arial"/>
-          <w:color w:val="000000"/>
-          <w:sz w:val="16"/>
-          <w:szCs w:val="16"/>
-        </w:rPr>
-        <w:t>CardNo</w:t>
-      </w:r>
-      <w:proofErr w:type="spellEnd"/>
-      <w:r>
-        <w:rPr>
-          <w:rFonts w:ascii="Arial" w:hAnsi="Arial" w:cs="Arial"/>
-          <w:color w:val="000000"/>
-          <w:sz w:val="16"/>
-          <w:szCs w:val="16"/>
-        </w:rPr>
-        <w:t xml:space="preserve"> INTEGER NOT NULL,</w:t>
-      </w:r>
-    </w:p>
-    <w:p>
-      <w:pPr>
-        <w:autoSpaceDE w:val="0"/>
-        <w:autoSpaceDN w:val="0"/>
-        <w:adjustRightInd w:val="0"/>
-        <w:spacing w:after="0" w:line="240" w:lineRule="auto"/>
-        <w:rPr>
-          <w:rFonts w:ascii="Arial" w:hAnsi="Arial" w:cs="Arial"/>
-          <w:color w:val="000000"/>
-          <w:sz w:val="16"/>
-          <w:szCs w:val="16"/>
-        </w:rPr>
-      </w:pPr>
-      <w:r>
-        <w:rPr>
-          <w:rFonts w:ascii="Arial" w:hAnsi="Arial" w:cs="Arial"/>
-          <w:color w:val="000000"/>
-          <w:sz w:val="16"/>
-          <w:szCs w:val="16"/>
-        </w:rPr>
-        <w:t xml:space="preserve">   Name </w:t>
-      </w:r>
-      <w:proofErr w:type="gramStart"/>
-      <w:r>
-        <w:rPr>
-          <w:rFonts w:ascii="Arial" w:hAnsi="Arial" w:cs="Arial"/>
-          <w:color w:val="000000"/>
-          <w:sz w:val="16"/>
-          <w:szCs w:val="16"/>
-        </w:rPr>
-        <w:t>VARCHAR(</w:t>
-      </w:r>
-      <w:proofErr w:type="gramEnd"/>
-      <w:r>
-        <w:rPr>
-          <w:rFonts w:ascii="Arial" w:hAnsi="Arial" w:cs="Arial"/>
-          <w:color w:val="000000"/>
-          <w:sz w:val="16"/>
-          <w:szCs w:val="16"/>
-        </w:rPr>
-        <w:t>30) NOT NULL,</w:t>
-      </w:r>
-    </w:p>
-    <w:p>
-      <w:pPr>
-        <w:autoSpaceDE w:val="0"/>
-        <w:autoSpaceDN w:val="0"/>
-        <w:adjustRightInd w:val="0"/>
-        <w:spacing w:after="0" w:line="240" w:lineRule="auto"/>
-        <w:rPr>
-          <w:rFonts w:ascii="Arial" w:hAnsi="Arial" w:cs="Arial"/>
-          <w:color w:val="000000"/>
-          <w:sz w:val="16"/>
-          <w:szCs w:val="16"/>
-        </w:rPr>
-      </w:pPr>
-      <w:r>
-        <w:rPr>
-          <w:rFonts w:ascii="Arial" w:hAnsi="Arial" w:cs="Arial"/>
-          <w:color w:val="000000"/>
-          <w:sz w:val="16"/>
-          <w:szCs w:val="16"/>
-        </w:rPr>
-        <w:t xml:space="preserve">   Address </w:t>
-      </w:r>
-      <w:proofErr w:type="gramStart"/>
-      <w:r>
-        <w:rPr>
-          <w:rFonts w:ascii="Arial" w:hAnsi="Arial" w:cs="Arial"/>
-          <w:color w:val="000000"/>
-          <w:sz w:val="16"/>
-          <w:szCs w:val="16"/>
-        </w:rPr>
-        <w:t>VARCHAR(</w:t>
-      </w:r>
-      <w:proofErr w:type="gramEnd"/>
-      <w:r>
-        <w:rPr>
-          <w:rFonts w:ascii="Arial" w:hAnsi="Arial" w:cs="Arial"/>
-          <w:color w:val="000000"/>
-          <w:sz w:val="16"/>
-          <w:szCs w:val="16"/>
-        </w:rPr>
-        <w:t>40) NOT NULL,</w:t>
-      </w:r>
-    </w:p>
-    <w:p>
-      <w:pPr>
-        <w:autoSpaceDE w:val="0"/>
-        <w:autoSpaceDN w:val="0"/>
-        <w:adjustRightInd w:val="0"/>
-        <w:spacing w:after="0" w:line="240" w:lineRule="auto"/>
-        <w:rPr>
-          <w:rFonts w:ascii="Arial" w:hAnsi="Arial" w:cs="Arial"/>
-          <w:color w:val="000000"/>
-          <w:sz w:val="16"/>
-          <w:szCs w:val="16"/>
-        </w:rPr>
-      </w:pPr>
-      <w:r>
-        <w:rPr>
-          <w:rFonts w:ascii="Arial" w:hAnsi="Arial" w:cs="Arial"/>
-          <w:color w:val="000000"/>
-          <w:sz w:val="16"/>
-          <w:szCs w:val="16"/>
-        </w:rPr>
-        <w:t xml:space="preserve">   Phone </w:t>
-      </w:r>
-      <w:proofErr w:type="gramStart"/>
-      <w:r>
-        <w:rPr>
-          <w:rFonts w:ascii="Arial" w:hAnsi="Arial" w:cs="Arial"/>
-          <w:color w:val="000000"/>
-          <w:sz w:val="16"/>
-          <w:szCs w:val="16"/>
-        </w:rPr>
-        <w:t>CHAR(</w:t>
-      </w:r>
-      <w:proofErr w:type="gramEnd"/>
-      <w:r>
-        <w:rPr>
-          <w:rFonts w:ascii="Arial" w:hAnsi="Arial" w:cs="Arial"/>
-          <w:color w:val="000000"/>
-          <w:sz w:val="16"/>
-          <w:szCs w:val="16"/>
-        </w:rPr>
-        <w:t>12),</w:t>
-      </w:r>
-    </w:p>
-    <w:p>
-      <w:pPr>
-        <w:autoSpaceDE w:val="0"/>
-        <w:autoSpaceDN w:val="0"/>
-        <w:adjustRightInd w:val="0"/>
-        <w:spacing w:after="0" w:line="240" w:lineRule="auto"/>
-        <w:rPr>
-          <w:rFonts w:ascii="Arial" w:hAnsi="Arial" w:cs="Arial"/>
-          <w:color w:val="000000"/>
-          <w:sz w:val="16"/>
-          <w:szCs w:val="16"/>
-        </w:rPr>
-      </w:pPr>
-      <w:r>
-        <w:rPr>
-          <w:rFonts w:ascii="Arial" w:hAnsi="Arial" w:cs="Arial"/>
-          <w:color w:val="000000"/>
-          <w:sz w:val="16"/>
-          <w:szCs w:val="16"/>
-        </w:rPr>
-        <w:t xml:space="preserve">   PRIMARY KEY (</w:t>
-      </w:r>
-      <w:proofErr w:type="spellStart"/>
-      <w:r>
-        <w:rPr>
-          <w:rFonts w:ascii="Arial" w:hAnsi="Arial" w:cs="Arial"/>
-          <w:color w:val="000000"/>
-          <w:sz w:val="16"/>
-          <w:szCs w:val="16"/>
-        </w:rPr>
-        <w:t>CardNo</w:t>
-      </w:r>
-      <w:proofErr w:type="spellEnd"/>
-      <w:proofErr w:type="gramStart"/>
-      <w:r>
-        <w:rPr>
-          <w:rFonts w:ascii="Arial" w:hAnsi="Arial" w:cs="Arial"/>
-          <w:color w:val="000000"/>
-          <w:sz w:val="16"/>
-          <w:szCs w:val="16"/>
-        </w:rPr>
-        <w:t>) )</w:t>
-      </w:r>
-      <w:proofErr w:type="gramEnd"/>
-      <w:r>
-        <w:rPr>
-          <w:rFonts w:ascii="Arial" w:hAnsi="Arial" w:cs="Arial"/>
-          <w:color w:val="000000"/>
-          <w:sz w:val="16"/>
-          <w:szCs w:val="16"/>
-        </w:rPr>
-        <w:t>;</w:t>
-      </w:r>
-    </w:p>
-    <w:p>
-      <w:pPr>
-        <w:autoSpaceDE w:val="0"/>
-        <w:autoSpaceDN w:val="0"/>
-        <w:adjustRightInd w:val="0"/>
-        <w:spacing w:after="0" w:line="240" w:lineRule="auto"/>
-        <w:rPr>
-          <w:rFonts w:ascii="Arial" w:hAnsi="Arial" w:cs="Arial"/>
-          <w:color w:val="000000"/>
-          <w:sz w:val="16"/>
-          <w:szCs w:val="16"/>
-        </w:rPr>
-      </w:pPr>
-      <w:r>
-        <w:rPr>
-          <w:rFonts w:ascii="Arial" w:hAnsi="Arial" w:cs="Arial"/>
-          <w:color w:val="000000"/>
-          <w:sz w:val="16"/>
-          <w:szCs w:val="16"/>
-        </w:rPr>
-        <w:t xml:space="preserve">   </w:t>
-      </w:r>
-    </w:p>
-    <w:p>
-      <w:pPr>
-        <w:autoSpaceDE w:val="0"/>
-        <w:autoSpaceDN w:val="0"/>
-        <w:adjustRightInd w:val="0"/>
-        <w:spacing w:after="0" w:line="240" w:lineRule="auto"/>
-        <w:rPr>
-          <w:rFonts w:ascii="Arial" w:hAnsi="Arial" w:cs="Arial"/>
-          <w:color w:val="000000"/>
-          <w:sz w:val="16"/>
-          <w:szCs w:val="16"/>
-        </w:rPr>
-      </w:pPr>
-      <w:r>
-        <w:rPr>
-          <w:rFonts w:ascii="Arial" w:hAnsi="Arial" w:cs="Arial"/>
-          <w:color w:val="000000"/>
-          <w:sz w:val="16"/>
-          <w:szCs w:val="16"/>
-        </w:rPr>
-        <w:t xml:space="preserve">CREATE TABLE BOOK_LOANS </w:t>
-      </w:r>
-    </w:p>
-    <w:p>
-      <w:pPr>
-        <w:autoSpaceDE w:val="0"/>
-        <w:autoSpaceDN w:val="0"/>
-        <w:adjustRightInd w:val="0"/>
-        <w:spacing w:after="0" w:line="240" w:lineRule="auto"/>
-        <w:rPr>
-          <w:rFonts w:ascii="Arial" w:hAnsi="Arial" w:cs="Arial"/>
-          <w:color w:val="000000"/>
-          <w:sz w:val="16"/>
-          <w:szCs w:val="16"/>
-        </w:rPr>
-      </w:pPr>
-      <w:r>
-        <w:rPr>
-          <w:rFonts w:ascii="Arial" w:hAnsi="Arial" w:cs="Arial"/>
-          <w:color w:val="000000"/>
-          <w:sz w:val="16"/>
-          <w:szCs w:val="16"/>
-        </w:rPr>
-        <w:t xml:space="preserve">  (</w:t>
-      </w:r>
-      <w:proofErr w:type="spellStart"/>
-      <w:r>
-        <w:rPr>
-          <w:rFonts w:ascii="Arial" w:hAnsi="Arial" w:cs="Arial"/>
-          <w:color w:val="000000"/>
-          <w:sz w:val="16"/>
-          <w:szCs w:val="16"/>
-        </w:rPr>
-        <w:t>CardNo</w:t>
-      </w:r>
-      <w:proofErr w:type="spellEnd"/>
-      <w:r>
-        <w:rPr>
-          <w:rFonts w:ascii="Arial" w:hAnsi="Arial" w:cs="Arial"/>
-          <w:color w:val="000000"/>
-          <w:sz w:val="16"/>
-          <w:szCs w:val="16"/>
-        </w:rPr>
-        <w:t xml:space="preserve"> INTEGER NOT NULL,</w:t>
-      </w:r>
-    </w:p>
-    <w:p>
-      <w:pPr>
-        <w:autoSpaceDE w:val="0"/>
-        <w:autoSpaceDN w:val="0"/>
-        <w:adjustRightInd w:val="0"/>
-        <w:spacing w:after="0" w:line="240" w:lineRule="auto"/>
-        <w:rPr>
-          <w:rFonts w:ascii="Arial" w:hAnsi="Arial" w:cs="Arial"/>
-          <w:color w:val="000000"/>
-          <w:sz w:val="16"/>
-          <w:szCs w:val="16"/>
-        </w:rPr>
-      </w:pPr>
-      <w:r>
-        <w:rPr>
-          <w:rFonts w:ascii="Arial" w:hAnsi="Arial" w:cs="Arial"/>
-          <w:color w:val="000000"/>
-          <w:sz w:val="16"/>
-          <w:szCs w:val="16"/>
-        </w:rPr>
-        <w:t xml:space="preserve">   </w:t>
-      </w:r>
-      <w:proofErr w:type="spellStart"/>
-      <w:r>
-        <w:rPr>
-          <w:rFonts w:ascii="Arial" w:hAnsi="Arial" w:cs="Arial"/>
-          <w:color w:val="000000"/>
-          <w:sz w:val="16"/>
-          <w:szCs w:val="16"/>
-        </w:rPr>
-        <w:t>BookId</w:t>
-      </w:r>
-      <w:proofErr w:type="spellEnd"/>
-      <w:r>
-        <w:rPr>
-          <w:rFonts w:ascii="Arial" w:hAnsi="Arial" w:cs="Arial"/>
-          <w:color w:val="000000"/>
-          <w:sz w:val="16"/>
-          <w:szCs w:val="16"/>
-        </w:rPr>
-        <w:t xml:space="preserve"> </w:t>
-      </w:r>
-      <w:proofErr w:type="gramStart"/>
-      <w:r>
-        <w:rPr>
-          <w:rFonts w:ascii="Arial" w:hAnsi="Arial" w:cs="Arial"/>
-          <w:color w:val="000000"/>
-          <w:sz w:val="16"/>
-          <w:szCs w:val="16"/>
-        </w:rPr>
-        <w:t>CHAR(</w:t>
-      </w:r>
-      <w:proofErr w:type="gramEnd"/>
-      <w:r>
-        <w:rPr>
-          <w:rFonts w:ascii="Arial" w:hAnsi="Arial" w:cs="Arial"/>
-          <w:color w:val="000000"/>
-          <w:sz w:val="16"/>
-          <w:szCs w:val="16"/>
-        </w:rPr>
-        <w:t>20) NOT NULL,</w:t>
-      </w:r>
-    </w:p>
-    <w:p>
-      <w:pPr>
-        <w:autoSpaceDE w:val="0"/>
-        <w:autoSpaceDN w:val="0"/>
-        <w:adjustRightInd w:val="0"/>
-        <w:spacing w:after="0" w:line="240" w:lineRule="auto"/>
-        <w:rPr>
-          <w:rFonts w:ascii="Arial" w:hAnsi="Arial" w:cs="Arial"/>
-          <w:color w:val="000000"/>
-          <w:sz w:val="16"/>
-          <w:szCs w:val="16"/>
-        </w:rPr>
-      </w:pPr>
-      <w:r>
-        <w:rPr>
-          <w:rFonts w:ascii="Arial" w:hAnsi="Arial" w:cs="Arial"/>
-          <w:color w:val="000000"/>
-          <w:sz w:val="16"/>
-          <w:szCs w:val="16"/>
-        </w:rPr>
-        <w:t xml:space="preserve">   </w:t>
-      </w:r>
-      <w:proofErr w:type="spellStart"/>
-      <w:r>
-        <w:rPr>
-          <w:rFonts w:ascii="Arial" w:hAnsi="Arial" w:cs="Arial"/>
-          <w:color w:val="000000"/>
-          <w:sz w:val="16"/>
-          <w:szCs w:val="16"/>
-        </w:rPr>
-        <w:t>BranchId</w:t>
-      </w:r>
-      <w:proofErr w:type="spellEnd"/>
-      <w:r>
-        <w:rPr>
-          <w:rFonts w:ascii="Arial" w:hAnsi="Arial" w:cs="Arial"/>
-          <w:color w:val="000000"/>
-          <w:sz w:val="16"/>
-          <w:szCs w:val="16"/>
-        </w:rPr>
-        <w:t xml:space="preserve"> INTEGER NOT NULL,</w:t>
-      </w:r>
-    </w:p>
-    <w:p>
-      <w:pPr>
-        <w:autoSpaceDE w:val="0"/>
-        <w:autoSpaceDN w:val="0"/>
-        <w:adjustRightInd w:val="0"/>
-        <w:spacing w:after="0" w:line="240" w:lineRule="auto"/>
-        <w:rPr>
-          <w:rFonts w:ascii="Arial" w:hAnsi="Arial" w:cs="Arial"/>
-          <w:color w:val="000000"/>
-          <w:sz w:val="16"/>
-          <w:szCs w:val="16"/>
-        </w:rPr>
-      </w:pPr>
-      <w:r>
-        <w:rPr>
-          <w:rFonts w:ascii="Arial" w:hAnsi="Arial" w:cs="Arial"/>
-          <w:color w:val="000000"/>
-          <w:sz w:val="16"/>
-          <w:szCs w:val="16"/>
-        </w:rPr>
-        <w:t xml:space="preserve">   </w:t>
-      </w:r>
-      <w:proofErr w:type="spellStart"/>
-      <w:r>
-        <w:rPr>
-          <w:rFonts w:ascii="Arial" w:hAnsi="Arial" w:cs="Arial"/>
-          <w:color w:val="000000"/>
-          <w:sz w:val="16"/>
-          <w:szCs w:val="16"/>
-        </w:rPr>
-        <w:t>DateOut</w:t>
-      </w:r>
-      <w:proofErr w:type="spellEnd"/>
-      <w:r>
-        <w:rPr>
-          <w:rFonts w:ascii="Arial" w:hAnsi="Arial" w:cs="Arial"/>
-          <w:color w:val="000000"/>
-          <w:sz w:val="16"/>
-          <w:szCs w:val="16"/>
-        </w:rPr>
-        <w:t xml:space="preserve"> DATE NOT NULL,</w:t>
-      </w:r>
-    </w:p>
-    <w:p>
-      <w:pPr>
-        <w:autoSpaceDE w:val="0"/>
-        <w:autoSpaceDN w:val="0"/>
-        <w:adjustRightInd w:val="0"/>
-        <w:spacing w:after="0" w:line="240" w:lineRule="auto"/>
-        <w:rPr>
-          <w:rFonts w:ascii="Arial" w:hAnsi="Arial" w:cs="Arial"/>
-          <w:color w:val="000000"/>
-          <w:sz w:val="16"/>
-          <w:szCs w:val="16"/>
-        </w:rPr>
-      </w:pPr>
-      <w:r>
-        <w:rPr>
-          <w:rFonts w:ascii="Arial" w:hAnsi="Arial" w:cs="Arial"/>
-          <w:color w:val="000000"/>
-          <w:sz w:val="16"/>
-          <w:szCs w:val="16"/>
-        </w:rPr>
-        <w:t xml:space="preserve">   </w:t>
-      </w:r>
-      <w:proofErr w:type="spellStart"/>
-      <w:r>
-        <w:rPr>
-          <w:rFonts w:ascii="Arial" w:hAnsi="Arial" w:cs="Arial"/>
-          <w:color w:val="000000"/>
-          <w:sz w:val="16"/>
-          <w:szCs w:val="16"/>
-        </w:rPr>
-        <w:t>DueDate</w:t>
-      </w:r>
-      <w:proofErr w:type="spellEnd"/>
-      <w:r>
-        <w:rPr>
-          <w:rFonts w:ascii="Arial" w:hAnsi="Arial" w:cs="Arial"/>
-          <w:color w:val="000000"/>
-          <w:sz w:val="16"/>
-          <w:szCs w:val="16"/>
-        </w:rPr>
-        <w:t xml:space="preserve"> DATE NOT NULL,</w:t>
-      </w:r>
-    </w:p>
-    <w:p>
-      <w:pPr>
-        <w:autoSpaceDE w:val="0"/>
-        <w:autoSpaceDN w:val="0"/>
-        <w:adjustRightInd w:val="0"/>
-        <w:spacing w:after="0" w:line="240" w:lineRule="auto"/>
-        <w:rPr>
-          <w:rFonts w:ascii="Arial" w:hAnsi="Arial" w:cs="Arial"/>
-          <w:color w:val="000000"/>
-          <w:sz w:val="16"/>
-          <w:szCs w:val="16"/>
-        </w:rPr>
-      </w:pPr>
-      <w:r>
-        <w:rPr>
-          <w:rFonts w:ascii="Arial" w:hAnsi="Arial" w:cs="Arial"/>
-          <w:color w:val="000000"/>
-          <w:sz w:val="16"/>
-          <w:szCs w:val="16"/>
-        </w:rPr>
-        <w:t xml:space="preserve">   PRIMARY KEY (</w:t>
-      </w:r>
-      <w:proofErr w:type="spellStart"/>
-      <w:r>
-        <w:rPr>
-          <w:rFonts w:ascii="Arial" w:hAnsi="Arial" w:cs="Arial"/>
-          <w:color w:val="000000"/>
-          <w:sz w:val="16"/>
-          <w:szCs w:val="16"/>
-        </w:rPr>
-        <w:t>CardNo</w:t>
-      </w:r>
-      <w:proofErr w:type="spellEnd"/>
-      <w:r>
-        <w:rPr>
-          <w:rFonts w:ascii="Arial" w:hAnsi="Arial" w:cs="Arial"/>
-          <w:color w:val="000000"/>
-          <w:sz w:val="16"/>
-          <w:szCs w:val="16"/>
-        </w:rPr>
-        <w:t xml:space="preserve">, </w:t>
-      </w:r>
-      <w:proofErr w:type="spellStart"/>
-      <w:r>
-        <w:rPr>
-          <w:rFonts w:ascii="Arial" w:hAnsi="Arial" w:cs="Arial"/>
-          <w:color w:val="000000"/>
-          <w:sz w:val="16"/>
-          <w:szCs w:val="16"/>
-        </w:rPr>
-        <w:t>BookId</w:t>
-      </w:r>
-      <w:proofErr w:type="spellEnd"/>
-      <w:r>
-        <w:rPr>
-          <w:rFonts w:ascii="Arial" w:hAnsi="Arial" w:cs="Arial"/>
-          <w:color w:val="000000"/>
-          <w:sz w:val="16"/>
-          <w:szCs w:val="16"/>
-        </w:rPr>
-        <w:t xml:space="preserve">, </w:t>
-      </w:r>
-      <w:proofErr w:type="spellStart"/>
-      <w:r>
-        <w:rPr>
-          <w:rFonts w:ascii="Arial" w:hAnsi="Arial" w:cs="Arial"/>
-          <w:color w:val="000000"/>
-          <w:sz w:val="16"/>
-          <w:szCs w:val="16"/>
-        </w:rPr>
-        <w:t>BranchId</w:t>
-      </w:r>
-      <w:proofErr w:type="spellEnd"/>
-      <w:r>
-        <w:rPr>
-          <w:rFonts w:ascii="Arial" w:hAnsi="Arial" w:cs="Arial"/>
-          <w:color w:val="000000"/>
-          <w:sz w:val="16"/>
-          <w:szCs w:val="16"/>
-        </w:rPr>
-        <w:t>),</w:t>
-      </w:r>
-    </w:p>
-    <w:p>
-      <w:pPr>
-        <w:autoSpaceDE w:val="0"/>
-        <w:autoSpaceDN w:val="0"/>
-        <w:adjustRightInd w:val="0"/>
-        <w:spacing w:after="0" w:line="240" w:lineRule="auto"/>
-        <w:rPr>
-          <w:rFonts w:ascii="Arial" w:hAnsi="Arial" w:cs="Arial"/>
-          <w:color w:val="000000"/>
-          <w:sz w:val="16"/>
-          <w:szCs w:val="16"/>
-        </w:rPr>
-      </w:pPr>
-      <w:r>
-        <w:rPr>
-          <w:rFonts w:ascii="Arial" w:hAnsi="Arial" w:cs="Arial"/>
-          <w:color w:val="000000"/>
-          <w:sz w:val="16"/>
-          <w:szCs w:val="16"/>
-        </w:rPr>
-        <w:t xml:space="preserve">   FOREIGN KEY (</w:t>
-      </w:r>
-      <w:proofErr w:type="spellStart"/>
-      <w:r>
-        <w:rPr>
-          <w:rFonts w:ascii="Arial" w:hAnsi="Arial" w:cs="Arial"/>
-          <w:color w:val="000000"/>
-          <w:sz w:val="16"/>
-          <w:szCs w:val="16"/>
-        </w:rPr>
-        <w:t>CardNo</w:t>
-      </w:r>
-      <w:proofErr w:type="spellEnd"/>
-      <w:r>
-        <w:rPr>
-          <w:rFonts w:ascii="Arial" w:hAnsi="Arial" w:cs="Arial"/>
-          <w:color w:val="000000"/>
-          <w:sz w:val="16"/>
-          <w:szCs w:val="16"/>
-        </w:rPr>
-        <w:t>) REFERENCES BORROWER (</w:t>
-      </w:r>
-      <w:proofErr w:type="spellStart"/>
-      <w:r>
-        <w:rPr>
-          <w:rFonts w:ascii="Arial" w:hAnsi="Arial" w:cs="Arial"/>
-          <w:color w:val="000000"/>
-          <w:sz w:val="16"/>
-          <w:szCs w:val="16"/>
-        </w:rPr>
-        <w:t>CardNo</w:t>
-      </w:r>
-      <w:proofErr w:type="spellEnd"/>
-      <w:r>
-        <w:rPr>
-          <w:rFonts w:ascii="Arial" w:hAnsi="Arial" w:cs="Arial"/>
-          <w:color w:val="000000"/>
-          <w:sz w:val="16"/>
-          <w:szCs w:val="16"/>
-        </w:rPr>
-        <w:t>),</w:t>
-      </w:r>
-    </w:p>
-    <w:p>
-      <w:pPr>
-        <w:autoSpaceDE w:val="0"/>
-        <w:autoSpaceDN w:val="0"/>
-        <w:adjustRightInd w:val="0"/>
-        <w:spacing w:after="0" w:line="240" w:lineRule="auto"/>
-        <w:rPr>
-          <w:rFonts w:ascii="Arial" w:hAnsi="Arial" w:cs="Arial"/>
-          <w:color w:val="000000"/>
-          <w:sz w:val="16"/>
-          <w:szCs w:val="16"/>
-        </w:rPr>
-      </w:pPr>
-      <w:r>
-        <w:rPr>
-          <w:rFonts w:ascii="Arial" w:hAnsi="Arial" w:cs="Arial"/>
-          <w:color w:val="000000"/>
-          <w:sz w:val="16"/>
-          <w:szCs w:val="16"/>
-        </w:rPr>
-        <w:t xml:space="preserve">   --ON DELETE CASCADE ON UPDATE CASCADE,</w:t>
-      </w:r>
-    </w:p>
-    <w:p>
-      <w:pPr>
-        <w:autoSpaceDE w:val="0"/>
-        <w:autoSpaceDN w:val="0"/>
-        <w:adjustRightInd w:val="0"/>
-        <w:spacing w:after="0" w:line="240" w:lineRule="auto"/>
-        <w:rPr>
-          <w:rFonts w:ascii="Arial" w:hAnsi="Arial" w:cs="Arial"/>
-          <w:color w:val="000000"/>
-          <w:sz w:val="16"/>
-          <w:szCs w:val="16"/>
-        </w:rPr>
-      </w:pPr>
-      <w:r>
-        <w:rPr>
-          <w:rFonts w:ascii="Arial" w:hAnsi="Arial" w:cs="Arial"/>
-          <w:color w:val="000000"/>
-          <w:sz w:val="16"/>
-          <w:szCs w:val="16"/>
-        </w:rPr>
-        <w:t xml:space="preserve">   FOREIGN KEY (</w:t>
-      </w:r>
-      <w:proofErr w:type="spellStart"/>
-      <w:r>
-        <w:rPr>
-          <w:rFonts w:ascii="Arial" w:hAnsi="Arial" w:cs="Arial"/>
-          <w:color w:val="000000"/>
-          <w:sz w:val="16"/>
-          <w:szCs w:val="16"/>
-        </w:rPr>
-        <w:t>BranchId</w:t>
-      </w:r>
-      <w:proofErr w:type="spellEnd"/>
-      <w:r>
-        <w:rPr>
-          <w:rFonts w:ascii="Arial" w:hAnsi="Arial" w:cs="Arial"/>
-          <w:color w:val="000000"/>
-          <w:sz w:val="16"/>
-          <w:szCs w:val="16"/>
-        </w:rPr>
-        <w:t>) REFERENCES LIBRARY_BRANCH (</w:t>
-      </w:r>
-      <w:proofErr w:type="spellStart"/>
-      <w:r>
-        <w:rPr>
-          <w:rFonts w:ascii="Arial" w:hAnsi="Arial" w:cs="Arial"/>
-          <w:color w:val="000000"/>
-          <w:sz w:val="16"/>
-          <w:szCs w:val="16"/>
-        </w:rPr>
-        <w:t>BranchId</w:t>
-      </w:r>
-      <w:proofErr w:type="spellEnd"/>
-      <w:r>
-        <w:rPr>
-          <w:rFonts w:ascii="Arial" w:hAnsi="Arial" w:cs="Arial"/>
-          <w:color w:val="000000"/>
-          <w:sz w:val="16"/>
-          <w:szCs w:val="16"/>
-        </w:rPr>
-        <w:t>),</w:t>
-      </w:r>
-    </w:p>
-    <w:p>
-      <w:pPr>
-        <w:autoSpaceDE w:val="0"/>
-        <w:autoSpaceDN w:val="0"/>
-        <w:adjustRightInd w:val="0"/>
-        <w:spacing w:after="0" w:line="240" w:lineRule="auto"/>
-        <w:rPr>
-          <w:rFonts w:ascii="Arial" w:hAnsi="Arial" w:cs="Arial"/>
-          <w:color w:val="000000"/>
-          <w:sz w:val="16"/>
-          <w:szCs w:val="16"/>
-        </w:rPr>
-      </w:pPr>
-      <w:r>
-        <w:rPr>
-          <w:rFonts w:ascii="Arial" w:hAnsi="Arial" w:cs="Arial"/>
-          <w:color w:val="000000"/>
-          <w:sz w:val="16"/>
-          <w:szCs w:val="16"/>
-        </w:rPr>
-        <w:t xml:space="preserve">   --ON DELETE CASCADE ON UPDATE CASCADE,</w:t>
-      </w:r>
-    </w:p>
-    <w:p>
-      <w:pPr>
-        <w:autoSpaceDE w:val="0"/>
-        <w:autoSpaceDN w:val="0"/>
-        <w:adjustRightInd w:val="0"/>
-        <w:spacing w:after="0" w:line="240" w:lineRule="auto"/>
-        <w:rPr>
-          <w:rFonts w:ascii="Arial" w:hAnsi="Arial" w:cs="Arial"/>
-          <w:color w:val="000000"/>
-          <w:sz w:val="16"/>
-          <w:szCs w:val="16"/>
-        </w:rPr>
-      </w:pPr>
-      <w:r>
-        <w:rPr>
-          <w:rFonts w:ascii="Arial" w:hAnsi="Arial" w:cs="Arial"/>
-          <w:color w:val="000000"/>
-          <w:sz w:val="16"/>
-          <w:szCs w:val="16"/>
-        </w:rPr>
-        <w:t xml:space="preserve">   FOREIGN KEY (</w:t>
-      </w:r>
-      <w:proofErr w:type="spellStart"/>
-      <w:r>
-        <w:rPr>
-          <w:rFonts w:ascii="Arial" w:hAnsi="Arial" w:cs="Arial"/>
-          <w:color w:val="000000"/>
-          <w:sz w:val="16"/>
-          <w:szCs w:val="16"/>
-        </w:rPr>
-        <w:t>BookId</w:t>
-      </w:r>
-      <w:proofErr w:type="spellEnd"/>
-      <w:r>
-        <w:rPr>
-          <w:rFonts w:ascii="Arial" w:hAnsi="Arial" w:cs="Arial"/>
-          <w:color w:val="000000"/>
-          <w:sz w:val="16"/>
-          <w:szCs w:val="16"/>
-        </w:rPr>
-        <w:t>) REFERENCES BOOK (</w:t>
-      </w:r>
-      <w:proofErr w:type="spellStart"/>
-      <w:r>
-        <w:rPr>
-          <w:rFonts w:ascii="Arial" w:hAnsi="Arial" w:cs="Arial"/>
-          <w:color w:val="000000"/>
-          <w:sz w:val="16"/>
-          <w:szCs w:val="16"/>
-        </w:rPr>
-        <w:t>BookId</w:t>
-      </w:r>
-      <w:proofErr w:type="spellEnd"/>
-      <w:r>
-        <w:rPr>
-          <w:rFonts w:ascii="Arial" w:hAnsi="Arial" w:cs="Arial"/>
-          <w:color w:val="000000"/>
-          <w:sz w:val="16"/>
-          <w:szCs w:val="16"/>
-        </w:rPr>
-        <w:t xml:space="preserve">) </w:t>
-      </w:r>
-    </w:p>
-    <w:p>
-      <w:pPr>
-        <w:autoSpaceDE w:val="0"/>
-        <w:autoSpaceDN w:val="0"/>
-        <w:adjustRightInd w:val="0"/>
-        <w:spacing w:after="0" w:line="240" w:lineRule="auto"/>
-        <w:rPr>
-          <w:rFonts w:ascii="Arial" w:hAnsi="Arial" w:cs="Arial"/>
-          <w:color w:val="000000"/>
-          <w:sz w:val="16"/>
-          <w:szCs w:val="16"/>
-        </w:rPr>
-      </w:pPr>
-      <w:r>
-        <w:rPr>
-          <w:rFonts w:ascii="Arial" w:hAnsi="Arial" w:cs="Arial"/>
-          <w:color w:val="000000"/>
-          <w:sz w:val="16"/>
-          <w:szCs w:val="16"/>
-        </w:rPr>
-        <w:t xml:space="preserve">   --ON DELETE CASCADE ON UPDATE CASCADE </w:t>
-      </w:r>
-    </w:p>
-    <w:p>
-      <w:pPr>
-        <w:autoSpaceDE w:val="0"/>
-        <w:autoSpaceDN w:val="0"/>
-        <w:adjustRightInd w:val="0"/>
-        <w:spacing w:after="0" w:line="240" w:lineRule="auto"/>
-        <w:rPr>
-          <w:rFonts w:ascii="Arial" w:hAnsi="Arial" w:cs="Arial"/>
-          <w:color w:val="000000"/>
-          <w:sz w:val="16"/>
-          <w:szCs w:val="16"/>
-        </w:rPr>
-      </w:pPr>
-      <w:r>
-        <w:rPr>
-          <w:rFonts w:ascii="Arial" w:hAnsi="Arial" w:cs="Arial"/>
-          <w:color w:val="000000"/>
-          <w:sz w:val="16"/>
-          <w:szCs w:val="16"/>
-        </w:rPr>
-        <w:t xml:space="preserve">   );</w:t>
-      </w:r>
-    </w:p>
-    <w:p>
-      <w:pPr>
-        <w:autoSpaceDE w:val="0"/>
-        <w:autoSpaceDN w:val="0"/>
-        <w:adjustRightInd w:val="0"/>
-        <w:spacing w:after="0" w:line="240" w:lineRule="auto"/>
-        <w:rPr>
-          <w:rFonts w:ascii="Arial" w:hAnsi="Arial" w:cs="Arial"/>
-          <w:color w:val="000000"/>
-          <w:sz w:val="16"/>
-          <w:szCs w:val="16"/>
-        </w:rPr>
-      </w:pPr>
-      <w:r>
-        <w:rPr>
-          <w:rFonts w:ascii="Arial" w:hAnsi="Arial" w:cs="Arial"/>
-          <w:color w:val="000000"/>
-          <w:sz w:val="16"/>
-          <w:szCs w:val="16"/>
-        </w:rPr>
-        <w:t xml:space="preserve">   </w:t>
-      </w:r>
-    </w:p>
-    <w:p>
-      <w:pPr>
-        <w:autoSpaceDE w:val="0"/>
-        <w:autoSpaceDN w:val="0"/>
-        <w:adjustRightInd w:val="0"/>
-        <w:spacing w:after="0" w:line="240" w:lineRule="auto"/>
-        <w:rPr>
-          <w:rFonts w:ascii="Arial" w:hAnsi="Arial" w:cs="Arial"/>
-          <w:color w:val="000000"/>
-          <w:sz w:val="16"/>
-          <w:szCs w:val="16"/>
-        </w:rPr>
-      </w:pPr>
-      <w:r>
-        <w:rPr>
-          <w:rFonts w:ascii="Arial" w:hAnsi="Arial" w:cs="Arial"/>
-          <w:color w:val="000000"/>
-          <w:sz w:val="16"/>
-          <w:szCs w:val="16"/>
-        </w:rPr>
-        <w:t xml:space="preserve">CREATE TABLE LIBRARY_BRANCH </w:t>
-      </w:r>
-    </w:p>
-    <w:p>
-      <w:pPr>
-        <w:autoSpaceDE w:val="0"/>
-        <w:autoSpaceDN w:val="0"/>
-        <w:adjustRightInd w:val="0"/>
-        <w:spacing w:after="0" w:line="240" w:lineRule="auto"/>
-        <w:rPr>
-          <w:rFonts w:ascii="Arial" w:hAnsi="Arial" w:cs="Arial"/>
-          <w:color w:val="000000"/>
-          <w:sz w:val="16"/>
-          <w:szCs w:val="16"/>
-        </w:rPr>
-      </w:pPr>
-      <w:r>
-        <w:rPr>
-          <w:rFonts w:ascii="Arial" w:hAnsi="Arial" w:cs="Arial"/>
-          <w:color w:val="000000"/>
-          <w:sz w:val="16"/>
-          <w:szCs w:val="16"/>
-        </w:rPr>
-        <w:t xml:space="preserve">  (</w:t>
-      </w:r>
-      <w:proofErr w:type="spellStart"/>
-      <w:r>
-        <w:rPr>
-          <w:rFonts w:ascii="Arial" w:hAnsi="Arial" w:cs="Arial"/>
-          <w:color w:val="000000"/>
-          <w:sz w:val="16"/>
-          <w:szCs w:val="16"/>
-        </w:rPr>
-        <w:t>BranchId</w:t>
-      </w:r>
-      <w:proofErr w:type="spellEnd"/>
-      <w:r>
-        <w:rPr>
-          <w:rFonts w:ascii="Arial" w:hAnsi="Arial" w:cs="Arial"/>
-          <w:color w:val="000000"/>
-          <w:sz w:val="16"/>
-          <w:szCs w:val="16"/>
-        </w:rPr>
-        <w:t xml:space="preserve"> INTEGER NOT NULL,</w:t>
-      </w:r>
-    </w:p>
-    <w:p>
-      <w:pPr>
-        <w:autoSpaceDE w:val="0"/>
-        <w:autoSpaceDN w:val="0"/>
-        <w:adjustRightInd w:val="0"/>
-        <w:spacing w:after="0" w:line="240" w:lineRule="auto"/>
-        <w:rPr>
-          <w:rFonts w:ascii="Arial" w:hAnsi="Arial" w:cs="Arial"/>
-          <w:color w:val="000000"/>
-          <w:sz w:val="16"/>
-          <w:szCs w:val="16"/>
-        </w:rPr>
-      </w:pPr>
-      <w:r>
-        <w:rPr>
-          <w:rFonts w:ascii="Arial" w:hAnsi="Arial" w:cs="Arial"/>
-          <w:color w:val="000000"/>
-          <w:sz w:val="16"/>
-          <w:szCs w:val="16"/>
-        </w:rPr>
-        <w:t xml:space="preserve">   </w:t>
-      </w:r>
-      <w:proofErr w:type="spellStart"/>
-      <w:r>
-        <w:rPr>
-          <w:rFonts w:ascii="Arial" w:hAnsi="Arial" w:cs="Arial"/>
-          <w:color w:val="000000"/>
-          <w:sz w:val="16"/>
-          <w:szCs w:val="16"/>
-        </w:rPr>
-        <w:t>BranchName</w:t>
-      </w:r>
-      <w:proofErr w:type="spellEnd"/>
-      <w:r>
-        <w:rPr>
-          <w:rFonts w:ascii="Arial" w:hAnsi="Arial" w:cs="Arial"/>
-          <w:color w:val="000000"/>
-          <w:sz w:val="16"/>
-          <w:szCs w:val="16"/>
-        </w:rPr>
-        <w:t xml:space="preserve"> </w:t>
-      </w:r>
-      <w:proofErr w:type="gramStart"/>
-      <w:r>
-        <w:rPr>
-          <w:rFonts w:ascii="Arial" w:hAnsi="Arial" w:cs="Arial"/>
-          <w:color w:val="000000"/>
-          <w:sz w:val="16"/>
-          <w:szCs w:val="16"/>
-        </w:rPr>
-        <w:t>VARCHAR(</w:t>
-      </w:r>
-      <w:proofErr w:type="gramEnd"/>
-      <w:r>
-        <w:rPr>
-          <w:rFonts w:ascii="Arial" w:hAnsi="Arial" w:cs="Arial"/>
-          <w:color w:val="000000"/>
-          <w:sz w:val="16"/>
-          <w:szCs w:val="16"/>
-        </w:rPr>
-        <w:t>20) NOT NULL,</w:t>
-      </w:r>
-    </w:p>
-    <w:p>
-      <w:pPr>
-        <w:autoSpaceDE w:val="0"/>
-        <w:autoSpaceDN w:val="0"/>
-        <w:adjustRightInd w:val="0"/>
-        <w:spacing w:after="0" w:line="240" w:lineRule="auto"/>
-        <w:rPr>
-          <w:rFonts w:ascii="Arial" w:hAnsi="Arial" w:cs="Arial"/>
-          <w:color w:val="000000"/>
-          <w:sz w:val="16"/>
-          <w:szCs w:val="16"/>
-        </w:rPr>
-      </w:pPr>
-      <w:r>
-        <w:rPr>
-          <w:rFonts w:ascii="Arial" w:hAnsi="Arial" w:cs="Arial"/>
-          <w:color w:val="000000"/>
-          <w:sz w:val="16"/>
-          <w:szCs w:val="16"/>
-        </w:rPr>
-        <w:t xml:space="preserve">   Address </w:t>
-      </w:r>
-      <w:proofErr w:type="gramStart"/>
-      <w:r>
-        <w:rPr>
-          <w:rFonts w:ascii="Arial" w:hAnsi="Arial" w:cs="Arial"/>
-          <w:color w:val="000000"/>
-          <w:sz w:val="16"/>
-          <w:szCs w:val="16"/>
-        </w:rPr>
-        <w:t>VARCHAR(</w:t>
-      </w:r>
-      <w:proofErr w:type="gramEnd"/>
-      <w:r>
-        <w:rPr>
-          <w:rFonts w:ascii="Arial" w:hAnsi="Arial" w:cs="Arial"/>
-          <w:color w:val="000000"/>
-          <w:sz w:val="16"/>
-          <w:szCs w:val="16"/>
-        </w:rPr>
-        <w:t>40) NOT NULL,</w:t>
-      </w:r>
-    </w:p>
-    <w:p>
-      <w:pPr>
-        <w:autoSpaceDE w:val="0"/>
-        <w:autoSpaceDN w:val="0"/>
-        <w:adjustRightInd w:val="0"/>
-        <w:spacing w:after="0" w:line="240" w:lineRule="auto"/>
-        <w:rPr>
-          <w:rFonts w:ascii="Arial" w:hAnsi="Arial" w:cs="Arial"/>
-          <w:color w:val="000000"/>
-          <w:sz w:val="16"/>
-          <w:szCs w:val="16"/>
-        </w:rPr>
-      </w:pPr>
-      <w:r>
-        <w:rPr>
-          <w:rFonts w:ascii="Arial" w:hAnsi="Arial" w:cs="Arial"/>
-          <w:color w:val="000000"/>
-          <w:sz w:val="16"/>
-          <w:szCs w:val="16"/>
-        </w:rPr>
-        <w:t xml:space="preserve">   PRIMARY KEY (</w:t>
-      </w:r>
-      <w:proofErr w:type="spellStart"/>
-      <w:r>
-        <w:rPr>
-          <w:rFonts w:ascii="Arial" w:hAnsi="Arial" w:cs="Arial"/>
-          <w:color w:val="000000"/>
-          <w:sz w:val="16"/>
-          <w:szCs w:val="16"/>
-        </w:rPr>
-        <w:t>BranchId</w:t>
-      </w:r>
-      <w:proofErr w:type="spellEnd"/>
-      <w:r>
-        <w:rPr>
-          <w:rFonts w:ascii="Arial" w:hAnsi="Arial" w:cs="Arial"/>
-          <w:color w:val="000000"/>
-          <w:sz w:val="16"/>
-          <w:szCs w:val="16"/>
-        </w:rPr>
-        <w:t>));</w:t>
-      </w:r>
-    </w:p>
-    <w:p>
-      <w:pPr>
-        <w:shd w:val="clear" w:color="auto" w:fill="FFFFFF"/>
-        <w:spacing w:after="0" w:line="240" w:lineRule="auto"/>
-        <w:rPr>
-          <w:rFonts w:ascii="Arial" w:eastAsia="Times New Roman" w:hAnsi="Arial" w:cs="Arial"/>
-          <w:color w:val="000000"/>
-          <w:sz w:val="23"/>
-          <w:szCs w:val="23"/>
-        </w:rPr>
-      </w:pPr>
+        <w:t xml:space="preserve">  WHERE BOOKID = 'b90';</w:t>
+      </w:r>
+      <w:r>
+        <w:rPr>
+          <w:rFonts w:ascii="AkzidenzGroteskBE-Bold" w:hAnsi="AkzidenzGroteskBE-Bold" w:cs="AkzidenzGroteskBE-Bold"/>
+        </w:rPr>
+        <w:br w:type="page"/>
+      </w:r>
     </w:p>
     <w:p>
       <w:pPr>
@@ -7940,7 +8758,7 @@
           <w:sz w:val="20"/>
           <w:szCs w:val="20"/>
         </w:rPr>
-        <w:t>One possible technique that is often used to check efficiently for the key constraint</w:t>
+        <w:t>Index the attributes that make each key. Before any insert, check all indexes to see if the key already exists.</w:t>
       </w:r>
     </w:p>
     <w:p>
@@ -7960,321 +8778,7 @@
           <w:sz w:val="20"/>
           <w:szCs w:val="20"/>
         </w:rPr>
-        <w:t>is to create an index on the combination of attributes that form each key (primary or</w:t>
-      </w:r>
-    </w:p>
-    <w:p>
-      <w:pPr>
-        <w:autoSpaceDE w:val="0"/>
-        <w:autoSpaceDN w:val="0"/>
-        <w:adjustRightInd w:val="0"/>
-        <w:rPr>
-          <w:rFonts w:ascii="Arial" w:hAnsi="Arial" w:cs="Arial"/>
-          <w:sz w:val="20"/>
-          <w:szCs w:val="20"/>
-        </w:rPr>
-      </w:pPr>
-      <w:r>
-        <w:rPr>
-          <w:rFonts w:ascii="Arial" w:hAnsi="Arial" w:cs="Arial"/>
-          <w:sz w:val="20"/>
-          <w:szCs w:val="20"/>
-        </w:rPr>
-        <w:t>secondary). Before inserting a new record (tuple), each index is searched to check that</w:t>
-      </w:r>
-    </w:p>
-    <w:p>
-      <w:pPr>
-        <w:autoSpaceDE w:val="0"/>
-        <w:autoSpaceDN w:val="0"/>
-        <w:adjustRightInd w:val="0"/>
-        <w:rPr>
-          <w:rFonts w:ascii="Arial" w:hAnsi="Arial" w:cs="Arial"/>
-          <w:sz w:val="20"/>
-          <w:szCs w:val="20"/>
-        </w:rPr>
-      </w:pPr>
-      <w:r>
-        <w:rPr>
-          <w:rFonts w:ascii="Arial" w:hAnsi="Arial" w:cs="Arial"/>
-          <w:sz w:val="20"/>
-          <w:szCs w:val="20"/>
-        </w:rPr>
-        <w:t>no value currently exists in the index that matches the key value in the new record. If</w:t>
-      </w:r>
-    </w:p>
-    <w:p>
-      <w:pPr>
-        <w:autoSpaceDE w:val="0"/>
-        <w:autoSpaceDN w:val="0"/>
-        <w:adjustRightInd w:val="0"/>
-        <w:rPr>
-          <w:rFonts w:ascii="Arial" w:hAnsi="Arial" w:cs="Arial"/>
-          <w:sz w:val="20"/>
-          <w:szCs w:val="20"/>
-        </w:rPr>
-      </w:pPr>
-      <w:r>
-        <w:rPr>
-          <w:rFonts w:ascii="Arial" w:hAnsi="Arial" w:cs="Arial"/>
-          <w:sz w:val="20"/>
-          <w:szCs w:val="20"/>
-        </w:rPr>
-        <w:t>this is the case, the record is inserted successfully.</w:t>
-      </w:r>
-    </w:p>
-    <w:p>
-      <w:pPr>
-        <w:autoSpaceDE w:val="0"/>
-        <w:autoSpaceDN w:val="0"/>
-        <w:adjustRightInd w:val="0"/>
-        <w:rPr>
-          <w:rFonts w:ascii="Arial" w:hAnsi="Arial" w:cs="Arial"/>
-          <w:sz w:val="20"/>
-          <w:szCs w:val="20"/>
-        </w:rPr>
-      </w:pPr>
-      <w:r>
-        <w:rPr>
-          <w:rFonts w:ascii="Arial" w:hAnsi="Arial" w:cs="Arial"/>
-          <w:sz w:val="20"/>
-          <w:szCs w:val="20"/>
-        </w:rPr>
-        <w:t>For checking the foreign key constraint, an index on the primary key of each</w:t>
-      </w:r>
-    </w:p>
-    <w:p>
-      <w:pPr>
-        <w:autoSpaceDE w:val="0"/>
-        <w:autoSpaceDN w:val="0"/>
-        <w:adjustRightInd w:val="0"/>
-        <w:rPr>
-          <w:rFonts w:ascii="Arial" w:hAnsi="Arial" w:cs="Arial"/>
-          <w:sz w:val="20"/>
-          <w:szCs w:val="20"/>
-        </w:rPr>
-      </w:pPr>
-      <w:r>
-        <w:rPr>
-          <w:rFonts w:ascii="Arial" w:hAnsi="Arial" w:cs="Arial"/>
-          <w:sz w:val="20"/>
-          <w:szCs w:val="20"/>
-        </w:rPr>
-        <w:t>referenced relation will make this check relatively efficient. Whenever a new record is</w:t>
-      </w:r>
-    </w:p>
-    <w:p>
-      <w:pPr>
-        <w:autoSpaceDE w:val="0"/>
-        <w:autoSpaceDN w:val="0"/>
-        <w:adjustRightInd w:val="0"/>
-        <w:rPr>
-          <w:rFonts w:ascii="Arial" w:hAnsi="Arial" w:cs="Arial"/>
-          <w:sz w:val="20"/>
-          <w:szCs w:val="20"/>
-        </w:rPr>
-      </w:pPr>
-      <w:r>
-        <w:rPr>
-          <w:rFonts w:ascii="Arial" w:hAnsi="Arial" w:cs="Arial"/>
-          <w:sz w:val="20"/>
-          <w:szCs w:val="20"/>
-        </w:rPr>
-        <w:t xml:space="preserve">inserted in a referencing </w:t>
-      </w:r>
-      <w:r>
-        <w:rPr>
-          <w:rFonts w:ascii="Arial" w:hAnsi="Arial" w:cs="Arial"/>
-          <w:sz w:val="20"/>
-          <w:szCs w:val="20"/>
-        </w:rPr>
-        <w:t>relation,</w:t>
-      </w:r>
-      <w:r>
-        <w:rPr>
-          <w:rFonts w:ascii="Arial" w:hAnsi="Arial" w:cs="Arial"/>
-          <w:sz w:val="20"/>
-          <w:szCs w:val="20"/>
-        </w:rPr>
-        <w:t xml:space="preserve"> its foreign key value is used to search the index for</w:t>
-      </w:r>
-    </w:p>
-    <w:p>
-      <w:pPr>
-        <w:autoSpaceDE w:val="0"/>
-        <w:autoSpaceDN w:val="0"/>
-        <w:adjustRightInd w:val="0"/>
-        <w:rPr>
-          <w:rFonts w:ascii="Arial" w:hAnsi="Arial" w:cs="Arial"/>
-          <w:sz w:val="20"/>
-          <w:szCs w:val="20"/>
-        </w:rPr>
-      </w:pPr>
-      <w:r>
-        <w:rPr>
-          <w:rFonts w:ascii="Arial" w:hAnsi="Arial" w:cs="Arial"/>
-          <w:sz w:val="20"/>
-          <w:szCs w:val="20"/>
-        </w:rPr>
-        <w:t>the primary key of the referenced relation, and if the referenced record exists, then the</w:t>
-      </w:r>
-    </w:p>
-    <w:p>
-      <w:pPr>
-        <w:autoSpaceDE w:val="0"/>
-        <w:autoSpaceDN w:val="0"/>
-        <w:adjustRightInd w:val="0"/>
-        <w:rPr>
-          <w:rFonts w:ascii="Arial" w:hAnsi="Arial" w:cs="Arial"/>
-          <w:sz w:val="20"/>
-          <w:szCs w:val="20"/>
-        </w:rPr>
-      </w:pPr>
-      <w:r>
-        <w:rPr>
-          <w:rFonts w:ascii="Arial" w:hAnsi="Arial" w:cs="Arial"/>
-          <w:sz w:val="20"/>
-          <w:szCs w:val="20"/>
-        </w:rPr>
-        <w:t>new record can be successfully inserted in the referencing relation.</w:t>
-      </w:r>
-    </w:p>
-    <w:p>
-      <w:pPr>
-        <w:autoSpaceDE w:val="0"/>
-        <w:autoSpaceDN w:val="0"/>
-        <w:adjustRightInd w:val="0"/>
-        <w:rPr>
-          <w:rFonts w:ascii="Arial" w:hAnsi="Arial" w:cs="Arial"/>
-          <w:sz w:val="20"/>
-          <w:szCs w:val="20"/>
-        </w:rPr>
-      </w:pPr>
-      <w:r>
-        <w:rPr>
-          <w:rFonts w:ascii="Arial" w:hAnsi="Arial" w:cs="Arial"/>
-          <w:sz w:val="20"/>
-          <w:szCs w:val="20"/>
-        </w:rPr>
-        <w:t>For deletion of a referenced record, it is useful to have an index on the foreign key</w:t>
-      </w:r>
-    </w:p>
-    <w:p>
-      <w:pPr>
-        <w:autoSpaceDE w:val="0"/>
-        <w:autoSpaceDN w:val="0"/>
-        <w:adjustRightInd w:val="0"/>
-        <w:rPr>
-          <w:rFonts w:ascii="Arial" w:hAnsi="Arial" w:cs="Arial"/>
-          <w:sz w:val="20"/>
-          <w:szCs w:val="20"/>
-        </w:rPr>
-      </w:pPr>
-      <w:r>
-        <w:rPr>
-          <w:rFonts w:ascii="Arial" w:hAnsi="Arial" w:cs="Arial"/>
-          <w:sz w:val="20"/>
-          <w:szCs w:val="20"/>
-        </w:rPr>
-        <w:t xml:space="preserve">of each referencing relation </w:t>
-      </w:r>
-      <w:proofErr w:type="gramStart"/>
-      <w:r>
-        <w:rPr>
-          <w:rFonts w:ascii="Arial" w:hAnsi="Arial" w:cs="Arial"/>
-          <w:sz w:val="20"/>
-          <w:szCs w:val="20"/>
-        </w:rPr>
-        <w:t>so as to</w:t>
-      </w:r>
-      <w:proofErr w:type="gramEnd"/>
-      <w:r>
-        <w:rPr>
-          <w:rFonts w:ascii="Arial" w:hAnsi="Arial" w:cs="Arial"/>
-          <w:sz w:val="20"/>
-          <w:szCs w:val="20"/>
-        </w:rPr>
-        <w:t xml:space="preserve"> be able to determine efficiently whether any records</w:t>
-      </w:r>
-    </w:p>
-    <w:p>
-      <w:pPr>
-        <w:autoSpaceDE w:val="0"/>
-        <w:autoSpaceDN w:val="0"/>
-        <w:adjustRightInd w:val="0"/>
-        <w:rPr>
-          <w:rFonts w:ascii="Arial" w:hAnsi="Arial" w:cs="Arial"/>
-          <w:sz w:val="20"/>
-          <w:szCs w:val="20"/>
-        </w:rPr>
-      </w:pPr>
-      <w:r>
-        <w:rPr>
-          <w:rFonts w:ascii="Arial" w:hAnsi="Arial" w:cs="Arial"/>
-          <w:sz w:val="20"/>
-          <w:szCs w:val="20"/>
-        </w:rPr>
-        <w:t>reference the record being deleted.</w:t>
-      </w:r>
-    </w:p>
-    <w:p>
-      <w:pPr>
-        <w:autoSpaceDE w:val="0"/>
-        <w:autoSpaceDN w:val="0"/>
-        <w:adjustRightInd w:val="0"/>
-        <w:rPr>
-          <w:rFonts w:ascii="Arial" w:hAnsi="Arial" w:cs="Arial"/>
-          <w:sz w:val="20"/>
-          <w:szCs w:val="20"/>
-        </w:rPr>
-      </w:pPr>
-      <w:r>
-        <w:rPr>
-          <w:rFonts w:ascii="Arial" w:hAnsi="Arial" w:cs="Arial"/>
-          <w:sz w:val="20"/>
-          <w:szCs w:val="20"/>
-        </w:rPr>
-        <w:t>If the indexes described above do not exist, and no alternative access structure (for</w:t>
-      </w:r>
-    </w:p>
-    <w:p>
-      <w:pPr>
-        <w:autoSpaceDE w:val="0"/>
-        <w:autoSpaceDN w:val="0"/>
-        <w:adjustRightInd w:val="0"/>
-        <w:rPr>
-          <w:rFonts w:ascii="Arial" w:hAnsi="Arial" w:cs="Arial"/>
-          <w:sz w:val="20"/>
-          <w:szCs w:val="20"/>
-        </w:rPr>
-      </w:pPr>
-      <w:r>
-        <w:rPr>
-          <w:rFonts w:ascii="Arial" w:hAnsi="Arial" w:cs="Arial"/>
-          <w:sz w:val="20"/>
-          <w:szCs w:val="20"/>
-        </w:rPr>
-        <w:t>example, hashing) is used in their place, then it is necessary to do linear searches to</w:t>
-      </w:r>
-    </w:p>
-    <w:p>
-      <w:pPr>
-        <w:autoSpaceDE w:val="0"/>
-        <w:autoSpaceDN w:val="0"/>
-        <w:adjustRightInd w:val="0"/>
-        <w:rPr>
-          <w:rFonts w:ascii="Arial" w:hAnsi="Arial" w:cs="Arial"/>
-          <w:sz w:val="20"/>
-          <w:szCs w:val="20"/>
-        </w:rPr>
-      </w:pPr>
-      <w:r>
-        <w:rPr>
-          <w:rFonts w:ascii="Arial" w:hAnsi="Arial" w:cs="Arial"/>
-          <w:sz w:val="20"/>
-          <w:szCs w:val="20"/>
-        </w:rPr>
-        <w:t>check for any of the above constraints, making the checks quite inefficient.</w:t>
+        <w:t>Same thing for updates and deletes. Use the index to check all relations to see if either operation will cause conflicts.</w:t>
       </w:r>
     </w:p>
     <w:p>
@@ -8288,6 +8792,8 @@
           <w:szCs w:val="28"/>
         </w:rPr>
       </w:pPr>
+      <w:bookmarkStart w:id="0" w:name="_GoBack"/>
+      <w:bookmarkEnd w:id="0"/>
       <w:r>
         <w:rPr>
           <w:rFonts w:ascii="AkzidenzGroteskBE-Bold" w:hAnsi="AkzidenzGroteskBE-Bold" w:cs="AkzidenzGroteskBE-Bold"/>
@@ -8367,102 +8873,33 @@
         <w:adjustRightInd w:val="0"/>
         <w:rPr>
           <w:rFonts w:ascii="Arial" w:hAnsi="Arial" w:cs="Arial"/>
+          <w:sz w:val="19"/>
+          <w:szCs w:val="19"/>
+        </w:rPr>
+      </w:pPr>
+      <w:r>
+        <w:rPr>
+          <w:rFonts w:ascii="Arial" w:hAnsi="Arial" w:cs="Arial"/>
           <w:sz w:val="28"/>
           <w:szCs w:val="28"/>
         </w:rPr>
-      </w:pPr>
+        <w:t>(a) Retrieve the names of all senior students majoring in 'COSC' (computer science).</w:t>
+      </w:r>
       <w:r>
         <w:rPr>
           <w:rFonts w:ascii="Arial" w:hAnsi="Arial" w:cs="Arial"/>
           <w:sz w:val="28"/>
           <w:szCs w:val="28"/>
         </w:rPr>
-        <w:t>(a) Retrieve the names of all senior students majoring in 'COSC' (computer science).</w:t>
-      </w:r>
-      <w:r>
-        <w:rPr>
-          <w:rFonts w:ascii="Arial" w:hAnsi="Arial" w:cs="Arial"/>
-          <w:sz w:val="28"/>
-          <w:szCs w:val="28"/>
-        </w:rPr>
         <w:br/>
       </w:r>
       <w:r>
         <w:rPr>
           <w:rFonts w:ascii="Arial" w:hAnsi="Arial" w:cs="Arial"/>
-          <w:sz w:val="28"/>
-          <w:szCs w:val="28"/>
-        </w:rPr>
-        <w:br/>
-        <w:t>(b) Retrieve the names of all courses taught by professor King in 85 and 86.</w:t>
-      </w:r>
-      <w:r>
-        <w:rPr>
-          <w:rFonts w:ascii="Arial" w:hAnsi="Arial" w:cs="Arial"/>
-          <w:sz w:val="28"/>
-          <w:szCs w:val="28"/>
-        </w:rPr>
-        <w:br/>
-      </w:r>
-      <w:r>
-        <w:rPr>
-          <w:rFonts w:ascii="Arial" w:hAnsi="Arial" w:cs="Arial"/>
-          <w:sz w:val="28"/>
-          <w:szCs w:val="28"/>
-        </w:rPr>
-        <w:br/>
-        <w:t>(c) For each section taught by professor King, retrieve the course number, semester, year, and number of students who took the section.</w:t>
-      </w:r>
-      <w:r>
-        <w:rPr>
-          <w:rFonts w:ascii="Arial" w:hAnsi="Arial" w:cs="Arial"/>
-          <w:sz w:val="28"/>
-          <w:szCs w:val="28"/>
-        </w:rPr>
-        <w:br/>
-      </w:r>
-      <w:r>
-        <w:rPr>
-          <w:rFonts w:ascii="Arial" w:hAnsi="Arial" w:cs="Arial"/>
-          <w:sz w:val="28"/>
-          <w:szCs w:val="28"/>
-        </w:rPr>
-        <w:br/>
-        <w:t>(d) Retrieve the name and transcript of each senior student (Class=5) majoring in COSC. Transcript includes course name, course number, credit hours, semester, year, and grade for each course completed by the student.</w:t>
-      </w:r>
-      <w:r>
-        <w:rPr>
-          <w:rFonts w:ascii="Arial" w:hAnsi="Arial" w:cs="Arial"/>
-          <w:sz w:val="28"/>
-          <w:szCs w:val="28"/>
-        </w:rPr>
-        <w:br/>
-      </w:r>
-      <w:r>
-        <w:rPr>
-          <w:rFonts w:ascii="Arial" w:hAnsi="Arial" w:cs="Arial"/>
-          <w:sz w:val="28"/>
-          <w:szCs w:val="28"/>
-        </w:rPr>
-        <w:br/>
-        <w:t>(e) Retrieve the names and major departments of all straight A students (students who have a grade of A in all their courses).</w:t>
-      </w:r>
-      <w:r>
-        <w:rPr>
-          <w:rFonts w:ascii="Arial" w:hAnsi="Arial" w:cs="Arial"/>
-          <w:sz w:val="28"/>
-          <w:szCs w:val="28"/>
-        </w:rPr>
-        <w:br/>
-      </w:r>
-      <w:r>
-        <w:rPr>
-          <w:rFonts w:ascii="Arial" w:hAnsi="Arial" w:cs="Arial"/>
-          <w:sz w:val="28"/>
-          <w:szCs w:val="28"/>
-        </w:rPr>
-        <w:br/>
-        <w:t>(f) Retrieve the names and major departments of all students who do not have any grade of A in any of their courses.</w:t>
+          <w:sz w:val="19"/>
+          <w:szCs w:val="19"/>
+        </w:rPr>
+        <w:t>SELECT Name</w:t>
       </w:r>
     </w:p>
     <w:p>
@@ -8472,10 +8909,18 @@
         <w:adjustRightInd w:val="0"/>
         <w:rPr>
           <w:rFonts w:ascii="Arial" w:hAnsi="Arial" w:cs="Arial"/>
-          <w:sz w:val="21"/>
-          <w:szCs w:val="21"/>
-        </w:rPr>
-      </w:pPr>
+          <w:sz w:val="19"/>
+          <w:szCs w:val="19"/>
+        </w:rPr>
+      </w:pPr>
+      <w:r>
+        <w:rPr>
+          <w:rFonts w:ascii="Arial" w:hAnsi="Arial" w:cs="Arial"/>
+          <w:sz w:val="19"/>
+          <w:szCs w:val="19"/>
+        </w:rPr>
+        <w:t>FROM STUDENT</w:t>
+      </w:r>
     </w:p>
     <w:p>
       <w:pPr>
@@ -8484,21 +8929,17 @@
         <w:adjustRightInd w:val="0"/>
         <w:rPr>
           <w:rFonts w:ascii="Arial" w:hAnsi="Arial" w:cs="Arial"/>
-          <w:b/>
-          <w:i/>
-          <w:sz w:val="21"/>
-          <w:szCs w:val="21"/>
-        </w:rPr>
-      </w:pPr>
-      <w:r>
-        <w:rPr>
-          <w:rFonts w:ascii="Arial" w:hAnsi="Arial" w:cs="Arial"/>
-          <w:b/>
-          <w:i/>
-          <w:sz w:val="21"/>
-          <w:szCs w:val="21"/>
-        </w:rPr>
-        <w:t>Answers:</w:t>
+          <w:sz w:val="19"/>
+          <w:szCs w:val="19"/>
+        </w:rPr>
+      </w:pPr>
+      <w:r>
+        <w:rPr>
+          <w:rFonts w:ascii="Arial" w:hAnsi="Arial" w:cs="Arial"/>
+          <w:sz w:val="19"/>
+          <w:szCs w:val="19"/>
+        </w:rPr>
+        <w:t>WHERE Major='COSC'</w:t>
       </w:r>
     </w:p>
     <w:p>
@@ -8508,25 +8949,18 @@
         <w:adjustRightInd w:val="0"/>
         <w:rPr>
           <w:rFonts w:ascii="Arial" w:hAnsi="Arial" w:cs="Arial"/>
-          <w:sz w:val="19"/>
-          <w:szCs w:val="19"/>
-        </w:rPr>
-      </w:pPr>
-      <w:r>
-        <w:rPr>
-          <w:rFonts w:ascii="Arial" w:hAnsi="Arial" w:cs="Arial"/>
-          <w:sz w:val="21"/>
-          <w:szCs w:val="21"/>
-        </w:rPr>
-        <w:t>(a)</w:t>
-      </w:r>
-      <w:r>
-        <w:rPr>
-          <w:rFonts w:ascii="Arial" w:hAnsi="Arial" w:cs="Arial"/>
-          <w:sz w:val="19"/>
-          <w:szCs w:val="19"/>
-        </w:rPr>
-        <w:t xml:space="preserve"> SELECT Name</w:t>
+          <w:sz w:val="28"/>
+          <w:szCs w:val="28"/>
+        </w:rPr>
+      </w:pPr>
+      <w:r>
+        <w:rPr>
+          <w:rFonts w:ascii="Arial" w:hAnsi="Arial" w:cs="Arial"/>
+          <w:sz w:val="28"/>
+          <w:szCs w:val="28"/>
+        </w:rPr>
+        <w:br/>
+        <w:t>(b) Retrieve the names of all courses taught by professor King in 85 and 86.</w:t>
       </w:r>
     </w:p>
     <w:p>
@@ -8546,8 +8980,18 @@
           <w:sz w:val="19"/>
           <w:szCs w:val="19"/>
         </w:rPr>
-        <w:t>FROM STUDENT</w:t>
-      </w:r>
+        <w:t xml:space="preserve">SELECT </w:t>
+      </w:r>
+      <w:proofErr w:type="spellStart"/>
+      <w:r>
+        <w:rPr>
+          <w:rFonts w:ascii="Arial" w:hAnsi="Arial" w:cs="Arial"/>
+          <w:sz w:val="19"/>
+          <w:szCs w:val="19"/>
+        </w:rPr>
+        <w:t>CourseName</w:t>
+      </w:r>
+      <w:proofErr w:type="spellEnd"/>
     </w:p>
     <w:p>
       <w:pPr>
@@ -8566,7 +9010,7 @@
           <w:sz w:val="19"/>
           <w:szCs w:val="19"/>
         </w:rPr>
-        <w:t>WHERE Major='COSC'</w:t>
+        <w:t>FROM COURSE, SECTION</w:t>
       </w:r>
     </w:p>
     <w:p>
@@ -8576,10 +9020,54 @@
         <w:adjustRightInd w:val="0"/>
         <w:rPr>
           <w:rFonts w:ascii="Arial" w:hAnsi="Arial" w:cs="Arial"/>
-          <w:sz w:val="21"/>
-          <w:szCs w:val="21"/>
-        </w:rPr>
-      </w:pPr>
+          <w:sz w:val="19"/>
+          <w:szCs w:val="19"/>
+        </w:rPr>
+      </w:pPr>
+      <w:r>
+        <w:rPr>
+          <w:rFonts w:ascii="Arial" w:hAnsi="Arial" w:cs="Arial"/>
+          <w:sz w:val="19"/>
+          <w:szCs w:val="19"/>
+        </w:rPr>
+        <w:t xml:space="preserve">WHERE </w:t>
+      </w:r>
+      <w:proofErr w:type="spellStart"/>
+      <w:r>
+        <w:rPr>
+          <w:rFonts w:ascii="Arial" w:hAnsi="Arial" w:cs="Arial"/>
+          <w:sz w:val="19"/>
+          <w:szCs w:val="19"/>
+        </w:rPr>
+        <w:t>COURSE.CourseNumber</w:t>
+      </w:r>
+      <w:proofErr w:type="spellEnd"/>
+      <w:r>
+        <w:rPr>
+          <w:rFonts w:ascii="Arial" w:hAnsi="Arial" w:cs="Arial"/>
+          <w:sz w:val="19"/>
+          <w:szCs w:val="19"/>
+        </w:rPr>
+        <w:t>=</w:t>
+      </w:r>
+      <w:proofErr w:type="spellStart"/>
+      <w:r>
+        <w:rPr>
+          <w:rFonts w:ascii="Arial" w:hAnsi="Arial" w:cs="Arial"/>
+          <w:sz w:val="19"/>
+          <w:szCs w:val="19"/>
+        </w:rPr>
+        <w:t>SECTION.CourseNumber</w:t>
+      </w:r>
+      <w:proofErr w:type="spellEnd"/>
+      <w:r>
+        <w:rPr>
+          <w:rFonts w:ascii="Arial" w:hAnsi="Arial" w:cs="Arial"/>
+          <w:sz w:val="19"/>
+          <w:szCs w:val="19"/>
+        </w:rPr>
+        <w:t xml:space="preserve"> AND Instructor='King'</w:t>
+      </w:r>
     </w:p>
     <w:p>
       <w:pPr>
@@ -8595,29 +9083,11 @@
       <w:r>
         <w:rPr>
           <w:rFonts w:ascii="Arial" w:hAnsi="Arial" w:cs="Arial"/>
-          <w:sz w:val="21"/>
-          <w:szCs w:val="21"/>
-        </w:rPr>
-        <w:t>(b)</w:t>
-      </w:r>
-      <w:r>
-        <w:rPr>
-          <w:rFonts w:ascii="Arial" w:hAnsi="Arial" w:cs="Arial"/>
           <w:sz w:val="19"/>
           <w:szCs w:val="19"/>
         </w:rPr>
-        <w:t xml:space="preserve"> SELECT </w:t>
-      </w:r>
-      <w:proofErr w:type="spellStart"/>
-      <w:r>
-        <w:rPr>
-          <w:rFonts w:ascii="Arial" w:hAnsi="Arial" w:cs="Arial"/>
-          <w:sz w:val="19"/>
-          <w:szCs w:val="19"/>
-        </w:rPr>
-        <w:t>CourseName</w:t>
-      </w:r>
-      <w:proofErr w:type="spellEnd"/>
+        <w:t>AND (Year='85' OR Year='86')</w:t>
+      </w:r>
     </w:p>
     <w:p>
       <w:pPr>
@@ -8626,17 +9096,26 @@
         <w:adjustRightInd w:val="0"/>
         <w:rPr>
           <w:rFonts w:ascii="Arial" w:hAnsi="Arial" w:cs="Arial"/>
-          <w:sz w:val="19"/>
-          <w:szCs w:val="19"/>
-        </w:rPr>
-      </w:pPr>
-      <w:r>
-        <w:rPr>
-          <w:rFonts w:ascii="Arial" w:hAnsi="Arial" w:cs="Arial"/>
-          <w:sz w:val="19"/>
-          <w:szCs w:val="19"/>
-        </w:rPr>
-        <w:t>FROM COURSE, SECTION</w:t>
+          <w:sz w:val="28"/>
+          <w:szCs w:val="28"/>
+        </w:rPr>
+      </w:pPr>
+      <w:r>
+        <w:rPr>
+          <w:rFonts w:ascii="Arial" w:hAnsi="Arial" w:cs="Arial"/>
+          <w:sz w:val="28"/>
+          <w:szCs w:val="28"/>
+        </w:rPr>
+        <w:br/>
+      </w:r>
+      <w:r>
+        <w:rPr>
+          <w:rFonts w:ascii="Arial" w:hAnsi="Arial" w:cs="Arial"/>
+          <w:sz w:val="28"/>
+          <w:szCs w:val="28"/>
+        </w:rPr>
+        <w:br/>
+        <w:t>(c) For each section taught by professor King, retrieve the course number, semester, year, and number of students who took the section.</w:t>
       </w:r>
     </w:p>
     <w:p>
@@ -8656,7 +9135,7 @@
           <w:sz w:val="19"/>
           <w:szCs w:val="19"/>
         </w:rPr>
-        <w:t xml:space="preserve">WHERE </w:t>
+        <w:t xml:space="preserve">SELECT </w:t>
       </w:r>
       <w:proofErr w:type="spellStart"/>
       <w:r>
@@ -8665,7 +9144,7 @@
           <w:sz w:val="19"/>
           <w:szCs w:val="19"/>
         </w:rPr>
-        <w:t>COURSE.CourseNumber</w:t>
+        <w:t>CourseNumber</w:t>
       </w:r>
       <w:proofErr w:type="spellEnd"/>
       <w:r>
@@ -8674,25 +9153,25 @@
           <w:sz w:val="19"/>
           <w:szCs w:val="19"/>
         </w:rPr>
-        <w:t>=</w:t>
-      </w:r>
-      <w:proofErr w:type="spellStart"/>
+        <w:t xml:space="preserve">, Semester, Year, </w:t>
+      </w:r>
+      <w:proofErr w:type="gramStart"/>
       <w:r>
         <w:rPr>
           <w:rFonts w:ascii="Arial" w:hAnsi="Arial" w:cs="Arial"/>
           <w:sz w:val="19"/>
           <w:szCs w:val="19"/>
         </w:rPr>
-        <w:t>SECTION.CourseNumber</w:t>
-      </w:r>
-      <w:proofErr w:type="spellEnd"/>
+        <w:t>COUNT(</w:t>
+      </w:r>
+      <w:proofErr w:type="gramEnd"/>
       <w:r>
         <w:rPr>
           <w:rFonts w:ascii="Arial" w:hAnsi="Arial" w:cs="Arial"/>
           <w:sz w:val="19"/>
           <w:szCs w:val="19"/>
         </w:rPr>
-        <w:t xml:space="preserve"> AND Instructor='King'</w:t>
+        <w:t>*)</w:t>
       </w:r>
     </w:p>
     <w:p>
@@ -8712,7 +9191,7 @@
           <w:sz w:val="19"/>
           <w:szCs w:val="19"/>
         </w:rPr>
-        <w:t>AND (Year='85' OR Year='86')</w:t>
+        <w:t>FROM SECTION, GRADE_REPORT</w:t>
       </w:r>
     </w:p>
     <w:p>
@@ -8722,19 +9201,46 @@
         <w:adjustRightInd w:val="0"/>
         <w:rPr>
           <w:rFonts w:ascii="Arial" w:hAnsi="Arial" w:cs="Arial"/>
-          <w:sz w:val="21"/>
-          <w:szCs w:val="21"/>
-        </w:rPr>
-      </w:pPr>
-      <w:r>
-        <w:rPr>
-          <w:rFonts w:ascii="Arial" w:hAnsi="Arial" w:cs="Arial"/>
-          <w:sz w:val="21"/>
-          <w:szCs w:val="21"/>
-        </w:rPr>
-        <w:lastRenderedPageBreak/>
-        <w:t>Another possible SQL query uses nesting as follows:</w:t>
-      </w:r>
+          <w:sz w:val="19"/>
+          <w:szCs w:val="19"/>
+        </w:rPr>
+      </w:pPr>
+      <w:r>
+        <w:rPr>
+          <w:rFonts w:ascii="Arial" w:hAnsi="Arial" w:cs="Arial"/>
+          <w:sz w:val="19"/>
+          <w:szCs w:val="19"/>
+        </w:rPr>
+        <w:t xml:space="preserve">WHERE Instructor='King' AND </w:t>
+      </w:r>
+      <w:proofErr w:type="spellStart"/>
+      <w:r>
+        <w:rPr>
+          <w:rFonts w:ascii="Arial" w:hAnsi="Arial" w:cs="Arial"/>
+          <w:sz w:val="19"/>
+          <w:szCs w:val="19"/>
+        </w:rPr>
+        <w:t>SECTION.SectionIdentifier</w:t>
+      </w:r>
+      <w:proofErr w:type="spellEnd"/>
+      <w:r>
+        <w:rPr>
+          <w:rFonts w:ascii="Arial" w:hAnsi="Arial" w:cs="Arial"/>
+          <w:sz w:val="19"/>
+          <w:szCs w:val="19"/>
+        </w:rPr>
+        <w:t>=</w:t>
+      </w:r>
+      <w:proofErr w:type="spellStart"/>
+      <w:r>
+        <w:rPr>
+          <w:rFonts w:ascii="Arial" w:hAnsi="Arial" w:cs="Arial"/>
+          <w:sz w:val="19"/>
+          <w:szCs w:val="19"/>
+        </w:rPr>
+        <w:t>GRADE_REPORT.SectionIdentifier</w:t>
+      </w:r>
+      <w:proofErr w:type="spellEnd"/>
     </w:p>
     <w:p>
       <w:pPr>
@@ -8753,7 +9259,7 @@
           <w:sz w:val="19"/>
           <w:szCs w:val="19"/>
         </w:rPr>
-        <w:t xml:space="preserve">SELECT </w:t>
+        <w:t xml:space="preserve">GROUP BY </w:t>
       </w:r>
       <w:proofErr w:type="spellStart"/>
       <w:r>
@@ -8762,9 +9268,17 @@
           <w:sz w:val="19"/>
           <w:szCs w:val="19"/>
         </w:rPr>
-        <w:t>CourseName</w:t>
+        <w:t>CourseNumber</w:t>
       </w:r>
       <w:proofErr w:type="spellEnd"/>
+      <w:r>
+        <w:rPr>
+          <w:rFonts w:ascii="Arial" w:hAnsi="Arial" w:cs="Arial"/>
+          <w:sz w:val="19"/>
+          <w:szCs w:val="19"/>
+        </w:rPr>
+        <w:t>, Semester, Year</w:t>
+      </w:r>
     </w:p>
     <w:p>
       <w:pPr>
@@ -8780,340 +9294,27 @@
       <w:r>
         <w:rPr>
           <w:rFonts w:ascii="Arial" w:hAnsi="Arial" w:cs="Arial"/>
-          <w:sz w:val="19"/>
-          <w:szCs w:val="19"/>
-        </w:rPr>
-        <w:t>FROM COURSE</w:t>
-      </w:r>
-    </w:p>
-    <w:p>
-      <w:pPr>
-        <w:autoSpaceDE w:val="0"/>
-        <w:autoSpaceDN w:val="0"/>
-        <w:adjustRightInd w:val="0"/>
-        <w:rPr>
-          <w:rFonts w:ascii="Arial" w:hAnsi="Arial" w:cs="Arial"/>
-          <w:sz w:val="19"/>
-          <w:szCs w:val="19"/>
-        </w:rPr>
-      </w:pPr>
-      <w:r>
-        <w:rPr>
-          <w:rFonts w:ascii="Arial" w:hAnsi="Arial" w:cs="Arial"/>
-          <w:sz w:val="19"/>
-          <w:szCs w:val="19"/>
-        </w:rPr>
-        <w:t xml:space="preserve">WHERE </w:t>
-      </w:r>
-      <w:proofErr w:type="spellStart"/>
-      <w:r>
-        <w:rPr>
-          <w:rFonts w:ascii="Arial" w:hAnsi="Arial" w:cs="Arial"/>
-          <w:sz w:val="19"/>
-          <w:szCs w:val="19"/>
-        </w:rPr>
-        <w:t>CourseNumber</w:t>
-      </w:r>
-      <w:proofErr w:type="spellEnd"/>
-      <w:r>
-        <w:rPr>
-          <w:rFonts w:ascii="Arial" w:hAnsi="Arial" w:cs="Arial"/>
-          <w:sz w:val="19"/>
-          <w:szCs w:val="19"/>
-        </w:rPr>
-        <w:t xml:space="preserve"> IN </w:t>
-      </w:r>
-      <w:proofErr w:type="gramStart"/>
-      <w:r>
-        <w:rPr>
-          <w:rFonts w:ascii="Arial" w:hAnsi="Arial" w:cs="Arial"/>
-          <w:sz w:val="19"/>
-          <w:szCs w:val="19"/>
-        </w:rPr>
-        <w:t>( SELECT</w:t>
-      </w:r>
-      <w:proofErr w:type="gramEnd"/>
-      <w:r>
-        <w:rPr>
-          <w:rFonts w:ascii="Arial" w:hAnsi="Arial" w:cs="Arial"/>
-          <w:sz w:val="19"/>
-          <w:szCs w:val="19"/>
-        </w:rPr>
-        <w:t xml:space="preserve"> </w:t>
-      </w:r>
-      <w:proofErr w:type="spellStart"/>
-      <w:r>
-        <w:rPr>
-          <w:rFonts w:ascii="Arial" w:hAnsi="Arial" w:cs="Arial"/>
-          <w:sz w:val="19"/>
-          <w:szCs w:val="19"/>
-        </w:rPr>
-        <w:t>CourseNumber</w:t>
-      </w:r>
-      <w:proofErr w:type="spellEnd"/>
-    </w:p>
-    <w:p>
-      <w:pPr>
-        <w:autoSpaceDE w:val="0"/>
-        <w:autoSpaceDN w:val="0"/>
-        <w:adjustRightInd w:val="0"/>
-        <w:rPr>
-          <w:rFonts w:ascii="Arial" w:hAnsi="Arial" w:cs="Arial"/>
-          <w:sz w:val="19"/>
-          <w:szCs w:val="19"/>
-        </w:rPr>
-      </w:pPr>
-      <w:r>
-        <w:rPr>
-          <w:rFonts w:ascii="Arial" w:hAnsi="Arial" w:cs="Arial"/>
-          <w:sz w:val="19"/>
-          <w:szCs w:val="19"/>
-        </w:rPr>
-        <w:t>FROM SECTION</w:t>
-      </w:r>
-    </w:p>
-    <w:p>
-      <w:pPr>
-        <w:autoSpaceDE w:val="0"/>
-        <w:autoSpaceDN w:val="0"/>
-        <w:adjustRightInd w:val="0"/>
-        <w:rPr>
-          <w:rFonts w:ascii="Arial" w:hAnsi="Arial" w:cs="Arial"/>
-          <w:sz w:val="19"/>
-          <w:szCs w:val="19"/>
-        </w:rPr>
-      </w:pPr>
-      <w:r>
-        <w:rPr>
-          <w:rFonts w:ascii="Arial" w:hAnsi="Arial" w:cs="Arial"/>
-          <w:sz w:val="19"/>
-          <w:szCs w:val="19"/>
-        </w:rPr>
-        <w:t>WHERE Instructor='King' AND (Year='85' OR Year='86'</w:t>
-      </w:r>
-      <w:proofErr w:type="gramStart"/>
-      <w:r>
-        <w:rPr>
-          <w:rFonts w:ascii="Arial" w:hAnsi="Arial" w:cs="Arial"/>
-          <w:sz w:val="19"/>
-          <w:szCs w:val="19"/>
-        </w:rPr>
-        <w:t>) )</w:t>
-      </w:r>
-      <w:proofErr w:type="gramEnd"/>
-    </w:p>
-    <w:p>
-      <w:pPr>
-        <w:autoSpaceDE w:val="0"/>
-        <w:autoSpaceDN w:val="0"/>
-        <w:adjustRightInd w:val="0"/>
-        <w:rPr>
-          <w:rFonts w:ascii="Arial" w:hAnsi="Arial" w:cs="Arial"/>
-          <w:sz w:val="21"/>
-          <w:szCs w:val="21"/>
-        </w:rPr>
-      </w:pPr>
-    </w:p>
-    <w:p>
-      <w:pPr>
-        <w:autoSpaceDE w:val="0"/>
-        <w:autoSpaceDN w:val="0"/>
-        <w:adjustRightInd w:val="0"/>
-        <w:rPr>
-          <w:rFonts w:ascii="Arial" w:hAnsi="Arial" w:cs="Arial"/>
-          <w:sz w:val="19"/>
-          <w:szCs w:val="19"/>
-        </w:rPr>
-      </w:pPr>
-      <w:r>
-        <w:rPr>
-          <w:rFonts w:ascii="Arial" w:hAnsi="Arial" w:cs="Arial"/>
-          <w:sz w:val="21"/>
-          <w:szCs w:val="21"/>
-        </w:rPr>
-        <w:t>(c)</w:t>
-      </w:r>
-      <w:r>
-        <w:rPr>
-          <w:rFonts w:ascii="Arial" w:hAnsi="Arial" w:cs="Arial"/>
-          <w:sz w:val="19"/>
-          <w:szCs w:val="19"/>
-        </w:rPr>
-        <w:t xml:space="preserve"> SELECT </w:t>
-      </w:r>
-      <w:proofErr w:type="spellStart"/>
-      <w:r>
-        <w:rPr>
-          <w:rFonts w:ascii="Arial" w:hAnsi="Arial" w:cs="Arial"/>
-          <w:sz w:val="19"/>
-          <w:szCs w:val="19"/>
-        </w:rPr>
-        <w:t>CourseNumber</w:t>
-      </w:r>
-      <w:proofErr w:type="spellEnd"/>
-      <w:r>
-        <w:rPr>
-          <w:rFonts w:ascii="Arial" w:hAnsi="Arial" w:cs="Arial"/>
-          <w:sz w:val="19"/>
-          <w:szCs w:val="19"/>
-        </w:rPr>
-        <w:t xml:space="preserve">, Semester, Year, </w:t>
-      </w:r>
-      <w:proofErr w:type="gramStart"/>
-      <w:r>
-        <w:rPr>
-          <w:rFonts w:ascii="Arial" w:hAnsi="Arial" w:cs="Arial"/>
-          <w:sz w:val="19"/>
-          <w:szCs w:val="19"/>
-        </w:rPr>
-        <w:t>COUNT(</w:t>
-      </w:r>
-      <w:proofErr w:type="gramEnd"/>
-      <w:r>
-        <w:rPr>
-          <w:rFonts w:ascii="Arial" w:hAnsi="Arial" w:cs="Arial"/>
-          <w:sz w:val="19"/>
-          <w:szCs w:val="19"/>
-        </w:rPr>
-        <w:t>*)</w:t>
-      </w:r>
-    </w:p>
-    <w:p>
-      <w:pPr>
-        <w:autoSpaceDE w:val="0"/>
-        <w:autoSpaceDN w:val="0"/>
-        <w:adjustRightInd w:val="0"/>
-        <w:rPr>
-          <w:rFonts w:ascii="Arial" w:hAnsi="Arial" w:cs="Arial"/>
-          <w:sz w:val="19"/>
-          <w:szCs w:val="19"/>
-        </w:rPr>
-      </w:pPr>
-      <w:r>
-        <w:rPr>
-          <w:rFonts w:ascii="Arial" w:hAnsi="Arial" w:cs="Arial"/>
-          <w:sz w:val="19"/>
-          <w:szCs w:val="19"/>
-        </w:rPr>
-        <w:t>FROM SECTION, GRADE_REPORT</w:t>
-      </w:r>
-    </w:p>
-    <w:p>
-      <w:pPr>
-        <w:autoSpaceDE w:val="0"/>
-        <w:autoSpaceDN w:val="0"/>
-        <w:adjustRightInd w:val="0"/>
-        <w:rPr>
-          <w:rFonts w:ascii="Arial" w:hAnsi="Arial" w:cs="Arial"/>
-          <w:sz w:val="19"/>
-          <w:szCs w:val="19"/>
-        </w:rPr>
-      </w:pPr>
-      <w:r>
-        <w:rPr>
-          <w:rFonts w:ascii="Arial" w:hAnsi="Arial" w:cs="Arial"/>
-          <w:sz w:val="19"/>
-          <w:szCs w:val="19"/>
-        </w:rPr>
-        <w:t xml:space="preserve">WHERE Instructor='King' AND </w:t>
-      </w:r>
-      <w:proofErr w:type="spellStart"/>
-      <w:r>
-        <w:rPr>
-          <w:rFonts w:ascii="Arial" w:hAnsi="Arial" w:cs="Arial"/>
-          <w:sz w:val="19"/>
-          <w:szCs w:val="19"/>
-        </w:rPr>
-        <w:t>SECTION.SectionIdentifier</w:t>
-      </w:r>
-      <w:proofErr w:type="spellEnd"/>
-      <w:r>
-        <w:rPr>
-          <w:rFonts w:ascii="Arial" w:hAnsi="Arial" w:cs="Arial"/>
-          <w:sz w:val="19"/>
-          <w:szCs w:val="19"/>
-        </w:rPr>
-        <w:t>=</w:t>
-      </w:r>
-      <w:proofErr w:type="spellStart"/>
-      <w:r>
-        <w:rPr>
-          <w:rFonts w:ascii="Arial" w:hAnsi="Arial" w:cs="Arial"/>
-          <w:sz w:val="19"/>
-          <w:szCs w:val="19"/>
-        </w:rPr>
-        <w:t>GRADE_REPORT.SectionIdentifier</w:t>
-      </w:r>
-      <w:proofErr w:type="spellEnd"/>
-    </w:p>
-    <w:p>
-      <w:pPr>
-        <w:autoSpaceDE w:val="0"/>
-        <w:autoSpaceDN w:val="0"/>
-        <w:adjustRightInd w:val="0"/>
-        <w:rPr>
-          <w:rFonts w:ascii="Arial" w:hAnsi="Arial" w:cs="Arial"/>
-          <w:sz w:val="19"/>
-          <w:szCs w:val="19"/>
-        </w:rPr>
-      </w:pPr>
-      <w:r>
-        <w:rPr>
-          <w:rFonts w:ascii="Arial" w:hAnsi="Arial" w:cs="Arial"/>
-          <w:sz w:val="19"/>
-          <w:szCs w:val="19"/>
-        </w:rPr>
-        <w:t xml:space="preserve">GROUP BY </w:t>
-      </w:r>
-      <w:proofErr w:type="spellStart"/>
-      <w:r>
-        <w:rPr>
-          <w:rFonts w:ascii="Arial" w:hAnsi="Arial" w:cs="Arial"/>
-          <w:sz w:val="19"/>
-          <w:szCs w:val="19"/>
-        </w:rPr>
-        <w:t>CourseNumber</w:t>
-      </w:r>
-      <w:proofErr w:type="spellEnd"/>
-      <w:r>
-        <w:rPr>
-          <w:rFonts w:ascii="Arial" w:hAnsi="Arial" w:cs="Arial"/>
-          <w:sz w:val="19"/>
-          <w:szCs w:val="19"/>
-        </w:rPr>
-        <w:t>, Semester, Year</w:t>
-      </w:r>
-    </w:p>
-    <w:p>
-      <w:pPr>
-        <w:autoSpaceDE w:val="0"/>
-        <w:autoSpaceDN w:val="0"/>
-        <w:adjustRightInd w:val="0"/>
-        <w:rPr>
-          <w:rFonts w:ascii="Arial" w:hAnsi="Arial" w:cs="Arial"/>
-          <w:sz w:val="21"/>
-          <w:szCs w:val="21"/>
-        </w:rPr>
-      </w:pPr>
-    </w:p>
-    <w:p>
-      <w:pPr>
-        <w:autoSpaceDE w:val="0"/>
-        <w:autoSpaceDN w:val="0"/>
-        <w:adjustRightInd w:val="0"/>
-        <w:rPr>
-          <w:rFonts w:ascii="Arial" w:hAnsi="Arial" w:cs="Arial"/>
-          <w:sz w:val="19"/>
-          <w:szCs w:val="19"/>
-        </w:rPr>
-      </w:pPr>
-      <w:r>
-        <w:rPr>
-          <w:rFonts w:ascii="Arial" w:hAnsi="Arial" w:cs="Arial"/>
-          <w:sz w:val="21"/>
-          <w:szCs w:val="21"/>
-        </w:rPr>
-        <w:t xml:space="preserve">(d) </w:t>
+          <w:sz w:val="28"/>
+          <w:szCs w:val="28"/>
+        </w:rPr>
+        <w:br/>
+      </w:r>
+      <w:r>
+        <w:rPr>
+          <w:rFonts w:ascii="Arial" w:hAnsi="Arial" w:cs="Arial"/>
+          <w:sz w:val="28"/>
+          <w:szCs w:val="28"/>
+        </w:rPr>
+        <w:br/>
+        <w:t>(d) Retrieve the name and transcript of each senior student (Class=5) majoring in COSC. Transcript includes course name, course number, credit hours, semester, year, and grade for each course completed by the student.</w:t>
+      </w:r>
+      <w:r>
+        <w:rPr>
+          <w:rFonts w:ascii="Arial" w:hAnsi="Arial" w:cs="Arial"/>
+          <w:sz w:val="28"/>
+          <w:szCs w:val="28"/>
+        </w:rPr>
+        <w:br/>
       </w:r>
       <w:r>
         <w:rPr>
@@ -9237,6 +9438,7 @@
           <w:sz w:val="19"/>
           <w:szCs w:val="19"/>
         </w:rPr>
+        <w:lastRenderedPageBreak/>
         <w:t xml:space="preserve">WHERE Class=5 AND Major='COSC' AND </w:t>
       </w:r>
       <w:proofErr w:type="spellStart"/>
@@ -9363,10 +9565,35 @@
         <w:adjustRightInd w:val="0"/>
         <w:rPr>
           <w:rFonts w:ascii="Arial" w:hAnsi="Arial" w:cs="Arial"/>
-          <w:sz w:val="21"/>
-          <w:szCs w:val="21"/>
-        </w:rPr>
-      </w:pPr>
+          <w:sz w:val="19"/>
+          <w:szCs w:val="19"/>
+        </w:rPr>
+      </w:pPr>
+      <w:r>
+        <w:rPr>
+          <w:rFonts w:ascii="Arial" w:hAnsi="Arial" w:cs="Arial"/>
+          <w:sz w:val="28"/>
+          <w:szCs w:val="28"/>
+        </w:rPr>
+        <w:br/>
+        <w:t>(e) Retrieve the names and major departments of all straight A students (students who have a grade of A in all their courses).</w:t>
+      </w:r>
+      <w:r>
+        <w:rPr>
+          <w:rFonts w:ascii="Arial" w:hAnsi="Arial" w:cs="Arial"/>
+          <w:sz w:val="28"/>
+          <w:szCs w:val="28"/>
+        </w:rPr>
+        <w:br/>
+      </w:r>
+      <w:r>
+        <w:rPr>
+          <w:rFonts w:ascii="Arial" w:hAnsi="Arial" w:cs="Arial"/>
+          <w:sz w:val="19"/>
+          <w:szCs w:val="19"/>
+        </w:rPr>
+        <w:t>SELECT Name, Major</w:t>
+      </w:r>
     </w:p>
     <w:p>
       <w:pPr>
@@ -9382,18 +9609,10 @@
       <w:r>
         <w:rPr>
           <w:rFonts w:ascii="Arial" w:hAnsi="Arial" w:cs="Arial"/>
-          <w:sz w:val="21"/>
-          <w:szCs w:val="21"/>
-        </w:rPr>
-        <w:t xml:space="preserve">(e) </w:t>
-      </w:r>
-      <w:r>
-        <w:rPr>
-          <w:rFonts w:ascii="Arial" w:hAnsi="Arial" w:cs="Arial"/>
           <w:sz w:val="19"/>
           <w:szCs w:val="19"/>
         </w:rPr>
-        <w:t>SELECT Name, Major</w:t>
+        <w:t>FROM STUDENT</w:t>
       </w:r>
     </w:p>
     <w:p>
@@ -9413,7 +9632,25 @@
           <w:sz w:val="19"/>
           <w:szCs w:val="19"/>
         </w:rPr>
-        <w:t>FROM STUDENT</w:t>
+        <w:t xml:space="preserve">WHERE NOT EXISTS </w:t>
+      </w:r>
+      <w:proofErr w:type="gramStart"/>
+      <w:r>
+        <w:rPr>
+          <w:rFonts w:ascii="Arial" w:hAnsi="Arial" w:cs="Arial"/>
+          <w:sz w:val="19"/>
+          <w:szCs w:val="19"/>
+        </w:rPr>
+        <w:t>( SELECT</w:t>
+      </w:r>
+      <w:proofErr w:type="gramEnd"/>
+      <w:r>
+        <w:rPr>
+          <w:rFonts w:ascii="Arial" w:hAnsi="Arial" w:cs="Arial"/>
+          <w:sz w:val="19"/>
+          <w:szCs w:val="19"/>
+        </w:rPr>
+        <w:t xml:space="preserve"> *</w:t>
       </w:r>
     </w:p>
     <w:p>
@@ -9433,25 +9670,7 @@
           <w:sz w:val="19"/>
           <w:szCs w:val="19"/>
         </w:rPr>
-        <w:t xml:space="preserve">WHERE NOT EXISTS </w:t>
-      </w:r>
-      <w:proofErr w:type="gramStart"/>
-      <w:r>
-        <w:rPr>
-          <w:rFonts w:ascii="Arial" w:hAnsi="Arial" w:cs="Arial"/>
-          <w:sz w:val="19"/>
-          <w:szCs w:val="19"/>
-        </w:rPr>
-        <w:t>( SELECT</w:t>
-      </w:r>
-      <w:proofErr w:type="gramEnd"/>
-      <w:r>
-        <w:rPr>
-          <w:rFonts w:ascii="Arial" w:hAnsi="Arial" w:cs="Arial"/>
-          <w:sz w:val="19"/>
-          <w:szCs w:val="19"/>
-        </w:rPr>
-        <w:t xml:space="preserve"> *</w:t>
+        <w:t>FROM GRADE_REPORT</w:t>
       </w:r>
     </w:p>
     <w:p>
@@ -9471,7 +9690,43 @@
           <w:sz w:val="19"/>
           <w:szCs w:val="19"/>
         </w:rPr>
-        <w:t>FROM GRADE_REPORT</w:t>
+        <w:t xml:space="preserve">WHERE </w:t>
+      </w:r>
+      <w:proofErr w:type="spellStart"/>
+      <w:r>
+        <w:rPr>
+          <w:rFonts w:ascii="Arial" w:hAnsi="Arial" w:cs="Arial"/>
+          <w:sz w:val="19"/>
+          <w:szCs w:val="19"/>
+        </w:rPr>
+        <w:t>StudentNumber</w:t>
+      </w:r>
+      <w:proofErr w:type="spellEnd"/>
+      <w:r>
+        <w:rPr>
+          <w:rFonts w:ascii="Arial" w:hAnsi="Arial" w:cs="Arial"/>
+          <w:sz w:val="19"/>
+          <w:szCs w:val="19"/>
+        </w:rPr>
+        <w:t xml:space="preserve">= </w:t>
+      </w:r>
+      <w:proofErr w:type="spellStart"/>
+      <w:r>
+        <w:rPr>
+          <w:rFonts w:ascii="Arial" w:hAnsi="Arial" w:cs="Arial"/>
+          <w:sz w:val="19"/>
+          <w:szCs w:val="19"/>
+        </w:rPr>
+        <w:t>STUDENT.StudentNumber</w:t>
+      </w:r>
+      <w:proofErr w:type="spellEnd"/>
+      <w:r>
+        <w:rPr>
+          <w:rFonts w:ascii="Arial" w:hAnsi="Arial" w:cs="Arial"/>
+          <w:sz w:val="19"/>
+          <w:szCs w:val="19"/>
+        </w:rPr>
+        <w:t xml:space="preserve"> AND NOT(Grade='A'))</w:t>
       </w:r>
     </w:p>
     <w:p>
@@ -9481,53 +9736,18 @@
         <w:adjustRightInd w:val="0"/>
         <w:rPr>
           <w:rFonts w:ascii="Arial" w:hAnsi="Arial" w:cs="Arial"/>
-          <w:sz w:val="19"/>
-          <w:szCs w:val="19"/>
-        </w:rPr>
-      </w:pPr>
-      <w:r>
-        <w:rPr>
-          <w:rFonts w:ascii="Arial" w:hAnsi="Arial" w:cs="Arial"/>
-          <w:sz w:val="19"/>
-          <w:szCs w:val="19"/>
-        </w:rPr>
-        <w:t xml:space="preserve">WHERE </w:t>
-      </w:r>
-      <w:proofErr w:type="spellStart"/>
-      <w:r>
-        <w:rPr>
-          <w:rFonts w:ascii="Arial" w:hAnsi="Arial" w:cs="Arial"/>
-          <w:sz w:val="19"/>
-          <w:szCs w:val="19"/>
-        </w:rPr>
-        <w:t>StudentNumber</w:t>
-      </w:r>
-      <w:proofErr w:type="spellEnd"/>
-      <w:r>
-        <w:rPr>
-          <w:rFonts w:ascii="Arial" w:hAnsi="Arial" w:cs="Arial"/>
-          <w:sz w:val="19"/>
-          <w:szCs w:val="19"/>
-        </w:rPr>
-        <w:t xml:space="preserve">= </w:t>
-      </w:r>
-      <w:proofErr w:type="spellStart"/>
-      <w:r>
-        <w:rPr>
-          <w:rFonts w:ascii="Arial" w:hAnsi="Arial" w:cs="Arial"/>
-          <w:sz w:val="19"/>
-          <w:szCs w:val="19"/>
-        </w:rPr>
-        <w:t>STUDENT.StudentNumber</w:t>
-      </w:r>
-      <w:proofErr w:type="spellEnd"/>
-      <w:r>
-        <w:rPr>
-          <w:rFonts w:ascii="Arial" w:hAnsi="Arial" w:cs="Arial"/>
-          <w:sz w:val="19"/>
-          <w:szCs w:val="19"/>
-        </w:rPr>
-        <w:t xml:space="preserve"> AND NOT(Grade='A'))</w:t>
+          <w:sz w:val="28"/>
+          <w:szCs w:val="28"/>
+        </w:rPr>
+      </w:pPr>
+      <w:r>
+        <w:rPr>
+          <w:rFonts w:ascii="Arial" w:hAnsi="Arial" w:cs="Arial"/>
+          <w:sz w:val="28"/>
+          <w:szCs w:val="28"/>
+        </w:rPr>
+        <w:br/>
+        <w:t>(f) Retrieve the names and major departments of all students who do not have any grade of A in any of their courses.</w:t>
       </w:r>
     </w:p>
     <w:p>
@@ -9537,18 +9757,6 @@
         <w:adjustRightInd w:val="0"/>
         <w:rPr>
           <w:rFonts w:ascii="Arial" w:hAnsi="Arial" w:cs="Arial"/>
-          <w:sz w:val="21"/>
-          <w:szCs w:val="21"/>
-        </w:rPr>
-      </w:pPr>
-    </w:p>
-    <w:p>
-      <w:pPr>
-        <w:autoSpaceDE w:val="0"/>
-        <w:autoSpaceDN w:val="0"/>
-        <w:adjustRightInd w:val="0"/>
-        <w:rPr>
-          <w:rFonts w:ascii="Arial" w:hAnsi="Arial" w:cs="Arial"/>
           <w:sz w:val="19"/>
           <w:szCs w:val="19"/>
         </w:rPr>
@@ -9556,18 +9764,10 @@
       <w:r>
         <w:rPr>
           <w:rFonts w:ascii="Arial" w:hAnsi="Arial" w:cs="Arial"/>
-          <w:sz w:val="21"/>
-          <w:szCs w:val="21"/>
-        </w:rPr>
-        <w:t>(f)</w:t>
-      </w:r>
-      <w:r>
-        <w:rPr>
-          <w:rFonts w:ascii="Arial" w:hAnsi="Arial" w:cs="Arial"/>
           <w:sz w:val="19"/>
           <w:szCs w:val="19"/>
         </w:rPr>
-        <w:t xml:space="preserve"> SELECT Name, Major</w:t>
+        <w:t>SELECT Name, Major</w:t>
       </w:r>
     </w:p>
     <w:p>
@@ -9815,152 +10015,6 @@
           <w:szCs w:val="28"/>
         </w:rPr>
       </w:pPr>
-      <w:r>
-        <w:rPr>
-          <w:rFonts w:ascii="AkzidenzGroteskBE-Regular" w:hAnsi="AkzidenzGroteskBE-Regular" w:cs="AkzidenzGroteskBE-Regular"/>
-          <w:color w:val="000000"/>
-          <w:sz w:val="28"/>
-          <w:szCs w:val="28"/>
-        </w:rPr>
-        <w:t xml:space="preserve">a. </w:t>
-      </w:r>
-      <w:r>
-        <w:rPr>
-          <w:rFonts w:ascii="MinionPro-Regular" w:hAnsi="MinionPro-Regular" w:cs="MinionPro-Regular"/>
-          <w:color w:val="000000"/>
-          <w:sz w:val="28"/>
-          <w:szCs w:val="28"/>
-        </w:rPr>
-        <w:t>Insert a new student, &lt;‘Johnson’, 25, 1, ‘Math’&gt;, in the database.</w:t>
-      </w:r>
-    </w:p>
-    <w:p>
-      <w:pPr>
-        <w:autoSpaceDE w:val="0"/>
-        <w:autoSpaceDN w:val="0"/>
-        <w:adjustRightInd w:val="0"/>
-        <w:spacing w:after="0" w:line="240" w:lineRule="auto"/>
-        <w:rPr>
-          <w:rFonts w:ascii="MinionPro-Regular" w:hAnsi="MinionPro-Regular" w:cs="MinionPro-Regular"/>
-          <w:color w:val="000000"/>
-          <w:sz w:val="28"/>
-          <w:szCs w:val="28"/>
-        </w:rPr>
-      </w:pPr>
-      <w:r>
-        <w:rPr>
-          <w:rFonts w:ascii="AkzidenzGroteskBE-Regular" w:hAnsi="AkzidenzGroteskBE-Regular" w:cs="AkzidenzGroteskBE-Regular"/>
-          <w:color w:val="000000"/>
-          <w:sz w:val="28"/>
-          <w:szCs w:val="28"/>
-        </w:rPr>
-        <w:t xml:space="preserve">b. </w:t>
-      </w:r>
-      <w:r>
-        <w:rPr>
-          <w:rFonts w:ascii="MinionPro-Regular" w:hAnsi="MinionPro-Regular" w:cs="MinionPro-Regular"/>
-          <w:color w:val="000000"/>
-          <w:sz w:val="28"/>
-          <w:szCs w:val="28"/>
-        </w:rPr>
-        <w:t>Change the class of student ‘Smith’ to 2.</w:t>
-      </w:r>
-    </w:p>
-    <w:p>
-      <w:pPr>
-        <w:autoSpaceDE w:val="0"/>
-        <w:autoSpaceDN w:val="0"/>
-        <w:adjustRightInd w:val="0"/>
-        <w:spacing w:after="0" w:line="240" w:lineRule="auto"/>
-        <w:rPr>
-          <w:rFonts w:ascii="MinionPro-Regular" w:hAnsi="MinionPro-Regular" w:cs="MinionPro-Regular"/>
-          <w:color w:val="000000"/>
-          <w:sz w:val="28"/>
-          <w:szCs w:val="28"/>
-        </w:rPr>
-      </w:pPr>
-      <w:r>
-        <w:rPr>
-          <w:rFonts w:ascii="AkzidenzGroteskBE-Regular" w:hAnsi="AkzidenzGroteskBE-Regular" w:cs="AkzidenzGroteskBE-Regular"/>
-          <w:color w:val="000000"/>
-          <w:sz w:val="28"/>
-          <w:szCs w:val="28"/>
-        </w:rPr>
-        <w:t xml:space="preserve">c. </w:t>
-      </w:r>
-      <w:r>
-        <w:rPr>
-          <w:rFonts w:ascii="MinionPro-Regular" w:hAnsi="MinionPro-Regular" w:cs="MinionPro-Regular"/>
-          <w:color w:val="000000"/>
-          <w:sz w:val="28"/>
-          <w:szCs w:val="28"/>
-        </w:rPr>
-        <w:t>Insert a new course, &lt;‘Knowledge Engineering’, ‘cs4390’, 3, ‘cs’&gt;.</w:t>
-      </w:r>
-    </w:p>
-    <w:p>
-      <w:pPr>
-        <w:autoSpaceDE w:val="0"/>
-        <w:autoSpaceDN w:val="0"/>
-        <w:adjustRightInd w:val="0"/>
-        <w:spacing w:after="0" w:line="240" w:lineRule="auto"/>
-        <w:rPr>
-          <w:rFonts w:ascii="MinionPro-Regular" w:hAnsi="MinionPro-Regular" w:cs="MinionPro-Regular"/>
-          <w:color w:val="000000"/>
-          <w:sz w:val="28"/>
-          <w:szCs w:val="28"/>
-        </w:rPr>
-      </w:pPr>
-      <w:r>
-        <w:rPr>
-          <w:rFonts w:ascii="AkzidenzGroteskBE-Regular" w:hAnsi="AkzidenzGroteskBE-Regular" w:cs="AkzidenzGroteskBE-Regular"/>
-          <w:color w:val="000000"/>
-          <w:sz w:val="28"/>
-          <w:szCs w:val="28"/>
-        </w:rPr>
-        <w:t xml:space="preserve">d. </w:t>
-      </w:r>
-      <w:r>
-        <w:rPr>
-          <w:rFonts w:ascii="MinionPro-Regular" w:hAnsi="MinionPro-Regular" w:cs="MinionPro-Regular"/>
-          <w:color w:val="000000"/>
-          <w:sz w:val="28"/>
-          <w:szCs w:val="28"/>
-        </w:rPr>
-        <w:t>Delete the record for the student whose name is ‘Smith’</w:t>
-      </w:r>
-      <w:r>
-        <w:rPr>
-          <w:rFonts w:ascii="MinionPro-Regular" w:hAnsi="MinionPro-Regular" w:cs="MinionPro-Regular"/>
-          <w:color w:val="000000"/>
-          <w:sz w:val="28"/>
-          <w:szCs w:val="28"/>
-        </w:rPr>
-        <w:t xml:space="preserve"> and whose student </w:t>
-      </w:r>
-      <w:r>
-        <w:rPr>
-          <w:rFonts w:ascii="MinionPro-Regular" w:hAnsi="MinionPro-Regular" w:cs="MinionPro-Regular"/>
-          <w:color w:val="000000"/>
-          <w:sz w:val="28"/>
-          <w:szCs w:val="28"/>
-        </w:rPr>
-        <w:t>number is 17.</w:t>
-      </w:r>
-    </w:p>
-    <w:p>
-      <w:pPr>
-        <w:autoSpaceDE w:val="0"/>
-        <w:autoSpaceDN w:val="0"/>
-        <w:adjustRightInd w:val="0"/>
-        <w:spacing w:after="0" w:line="240" w:lineRule="auto"/>
-        <w:rPr>
-          <w:rFonts w:ascii="MinionPro-Regular" w:hAnsi="MinionPro-Regular" w:cs="MinionPro-Regular"/>
-          <w:color w:val="000000"/>
-          <w:sz w:val="28"/>
-          <w:szCs w:val="28"/>
-        </w:rPr>
-      </w:pPr>
     </w:p>
     <w:p>
       <w:pPr>
@@ -10354,26 +10408,53 @@
           <w:sz w:val="21"/>
           <w:szCs w:val="21"/>
         </w:rPr>
-        <w:t xml:space="preserve">INSERT INTO EMPLOYEE_BACKUP VALUES </w:t>
-      </w:r>
-      <w:proofErr w:type="gramStart"/>
+        <w:t xml:space="preserve">create table </w:t>
+      </w:r>
       <w:r>
         <w:rPr>
           <w:rFonts w:ascii="Arial" w:hAnsi="Arial" w:cs="Arial"/>
           <w:sz w:val="21"/>
           <w:szCs w:val="21"/>
         </w:rPr>
-        <w:t>( SELECT</w:t>
-      </w:r>
-      <w:proofErr w:type="gramEnd"/>
+        <w:t xml:space="preserve">EMPLOYEE_BACKUP </w:t>
+      </w:r>
       <w:r>
         <w:rPr>
           <w:rFonts w:ascii="Arial" w:hAnsi="Arial" w:cs="Arial"/>
           <w:sz w:val="21"/>
           <w:szCs w:val="21"/>
         </w:rPr>
-        <w:t xml:space="preserve"> * FROM EMPLOYEE )</w:t>
-      </w:r>
+        <w:t xml:space="preserve">as select * from </w:t>
+      </w:r>
+      <w:r>
+        <w:rPr>
+          <w:rFonts w:ascii="Arial" w:hAnsi="Arial" w:cs="Arial"/>
+          <w:sz w:val="21"/>
+          <w:szCs w:val="21"/>
+        </w:rPr>
+        <w:t>EMPLOYEE</w:t>
+      </w:r>
+      <w:r>
+        <w:rPr>
+          <w:rFonts w:ascii="Arial" w:hAnsi="Arial" w:cs="Arial"/>
+          <w:sz w:val="21"/>
+          <w:szCs w:val="21"/>
+        </w:rPr>
+        <w:t xml:space="preserve"> where 1=0;</w:t>
+      </w:r>
+    </w:p>
+    <w:p>
+      <w:pPr>
+        <w:widowControl w:val="0"/>
+        <w:tabs>
+          <w:tab w:val="left" w:pos="360"/>
+        </w:tabs>
+        <w:rPr>
+          <w:rFonts w:ascii="Arial" w:hAnsi="Arial" w:cs="Arial"/>
+          <w:sz w:val="21"/>
+          <w:szCs w:val="21"/>
+        </w:rPr>
+      </w:pPr>
     </w:p>
     <w:p>
       <w:pPr>
